--- a/Intro to Automation/Manual Motor Controls/Tests/MMC Test 01 - NEMA Symbols.docx
+++ b/Intro to Automation/Manual Motor Controls/Tests/MMC Test 01 - NEMA Symbols.docx
@@ -7,13 +7,30 @@
         <w:tabs>
           <w:tab w:val="right" w:pos="9720"/>
         </w:tabs>
+        <w:spacing w:before="120" w:after="120"/>
+        <w:rPr>
+          <w:rFonts w:ascii="Verdana" w:hAnsi="Verdana"/>
+          <w:sz w:val="20"/>
+          <w:szCs w:val="20"/>
+        </w:rPr>
+      </w:pPr>
+      <w:r>
+        <w:rPr>
+          <w:rFonts w:ascii="Verdana" w:hAnsi="Verdana"/>
+          <w:sz w:val="20"/>
+          <w:szCs w:val="20"/>
+        </w:rPr>
+        <w:t>Title:</w:t>
+      </w:r>
+      <w:r>
         <w:rPr>
           <w:rFonts w:ascii="Verdana" w:hAnsi="Verdana"/>
           <w:b/>
           <w:sz w:val="24"/>
           <w:szCs w:val="24"/>
         </w:rPr>
-      </w:pPr>
+        <w:t xml:space="preserve"> </w:t>
+      </w:r>
       <w:r>
         <w:rPr>
           <w:rFonts w:ascii="Verdana" w:hAnsi="Verdana"/>
@@ -30,104 +47,354 @@
           <w:sz w:val="24"/>
           <w:szCs w:val="24"/>
         </w:rPr>
+        <w:instrText xml:space="preserve"> DOCPROPERTY  DocTitle  \* MERGEFORMAT </w:instrText>
+      </w:r>
+      <w:r>
+        <w:rPr>
+          <w:rFonts w:ascii="Verdana" w:hAnsi="Verdana"/>
+          <w:b/>
+          <w:sz w:val="24"/>
+          <w:szCs w:val="24"/>
+        </w:rPr>
+        <w:fldChar w:fldCharType="separate"/>
+      </w:r>
+      <w:r>
+        <w:rPr>
+          <w:rFonts w:ascii="Verdana" w:hAnsi="Verdana"/>
+          <w:b/>
+          <w:sz w:val="24"/>
+          <w:szCs w:val="24"/>
+        </w:rPr>
+        <w:t>NEMA Symbols</w:t>
+      </w:r>
+      <w:r>
+        <w:rPr>
+          <w:rFonts w:ascii="Verdana" w:hAnsi="Verdana"/>
+          <w:b/>
+          <w:sz w:val="24"/>
+          <w:szCs w:val="24"/>
+        </w:rPr>
+        <w:fldChar w:fldCharType="end"/>
+      </w:r>
+      <w:r>
+        <w:rPr>
+          <w:rFonts w:ascii="Verdana" w:hAnsi="Verdana"/>
+          <w:b/>
+          <w:sz w:val="20"/>
+          <w:szCs w:val="20"/>
+        </w:rPr>
+        <w:tab/>
+      </w:r>
+      <w:r>
+        <w:rPr>
+          <w:rFonts w:ascii="Verdana" w:hAnsi="Verdana"/>
+          <w:sz w:val="20"/>
+          <w:szCs w:val="20"/>
+        </w:rPr>
+        <w:fldChar w:fldCharType="begin"/>
+      </w:r>
+      <w:r>
+        <w:rPr>
+          <w:rFonts w:ascii="Verdana" w:hAnsi="Verdana"/>
+          <w:sz w:val="20"/>
+          <w:szCs w:val="20"/>
+        </w:rPr>
+        <w:instrText xml:space="preserve"> DOCPROPERTY  DocType  \* MERGEFORMAT </w:instrText>
+      </w:r>
+      <w:r>
+        <w:rPr>
+          <w:rFonts w:ascii="Verdana" w:hAnsi="Verdana"/>
+          <w:sz w:val="20"/>
+          <w:szCs w:val="20"/>
+        </w:rPr>
+        <w:fldChar w:fldCharType="separate"/>
+      </w:r>
+      <w:r>
+        <w:rPr>
+          <w:rFonts w:ascii="Verdana" w:hAnsi="Verdana"/>
+          <w:sz w:val="20"/>
+          <w:szCs w:val="20"/>
+        </w:rPr>
+        <w:t>Test</w:t>
+      </w:r>
+      <w:r>
+        <w:rPr>
+          <w:rFonts w:ascii="Verdana" w:hAnsi="Verdana"/>
+          <w:sz w:val="20"/>
+          <w:szCs w:val="20"/>
+        </w:rPr>
+        <w:fldChar w:fldCharType="end"/>
+      </w:r>
+      <w:r>
+        <w:rPr>
+          <w:rFonts w:ascii="Verdana" w:hAnsi="Verdana"/>
+          <w:sz w:val="20"/>
+          <w:szCs w:val="20"/>
+        </w:rPr>
+        <w:t>:</w:t>
+      </w:r>
+      <w:r>
+        <w:rPr>
+          <w:rFonts w:ascii="Verdana" w:hAnsi="Verdana"/>
+          <w:sz w:val="20"/>
+          <w:szCs w:val="20"/>
+        </w:rPr>
+        <w:t xml:space="preserve"> </w:t>
+      </w:r>
+      <w:r>
+        <w:rPr>
+          <w:rFonts w:ascii="Verdana" w:hAnsi="Verdana"/>
+          <w:sz w:val="20"/>
+          <w:szCs w:val="20"/>
+        </w:rPr>
+        <w:fldChar w:fldCharType="begin"/>
+      </w:r>
+      <w:r>
+        <w:rPr>
+          <w:rFonts w:ascii="Verdana" w:hAnsi="Verdana"/>
+          <w:sz w:val="20"/>
+          <w:szCs w:val="20"/>
+        </w:rPr>
+        <w:instrText xml:space="preserve"> DOCPROPERTY  DocNum  \* MERGEFORMAT </w:instrText>
+      </w:r>
+      <w:r>
+        <w:rPr>
+          <w:rFonts w:ascii="Verdana" w:hAnsi="Verdana"/>
+          <w:sz w:val="20"/>
+          <w:szCs w:val="20"/>
+        </w:rPr>
+        <w:fldChar w:fldCharType="separate"/>
+      </w:r>
+      <w:r>
+        <w:rPr>
+          <w:rFonts w:ascii="Verdana" w:hAnsi="Verdana"/>
+          <w:sz w:val="20"/>
+          <w:szCs w:val="20"/>
+        </w:rPr>
+        <w:t>1</w:t>
+      </w:r>
+      <w:r>
+        <w:rPr>
+          <w:rFonts w:ascii="Verdana" w:hAnsi="Verdana"/>
+          <w:sz w:val="20"/>
+          <w:szCs w:val="20"/>
+        </w:rPr>
+        <w:fldChar w:fldCharType="end"/>
+      </w:r>
+    </w:p>
+    <w:p>
+      <w:pPr>
+        <w:tabs>
+          <w:tab w:val="left" w:pos="5400"/>
+          <w:tab w:val="right" w:pos="9720"/>
+        </w:tabs>
+        <w:spacing w:after="120"/>
+        <w:rPr>
+          <w:rFonts w:ascii="Verdana" w:hAnsi="Verdana"/>
+          <w:sz w:val="20"/>
+          <w:szCs w:val="20"/>
+        </w:rPr>
+      </w:pPr>
+      <w:r>
+        <w:rPr>
+          <w:rFonts w:ascii="Verdana" w:hAnsi="Verdana"/>
+          <w:sz w:val="20"/>
+          <w:szCs w:val="20"/>
+        </w:rPr>
+        <w:fldChar w:fldCharType="begin"/>
+      </w:r>
+      <w:r>
+        <w:rPr>
+          <w:rFonts w:ascii="Verdana" w:hAnsi="Verdana"/>
+          <w:sz w:val="20"/>
+          <w:szCs w:val="20"/>
+        </w:rPr>
         <w:instrText xml:space="preserve"> DOCVARIABLE  JobNum  \* MERGEFORMAT </w:instrText>
       </w:r>
       <w:r>
         <w:rPr>
           <w:rFonts w:ascii="Verdana" w:hAnsi="Verdana"/>
-          <w:b/>
-          <w:sz w:val="24"/>
-          <w:szCs w:val="24"/>
+          <w:sz w:val="20"/>
+          <w:szCs w:val="20"/>
         </w:rPr>
         <w:fldChar w:fldCharType="end"/>
       </w:r>
       <w:r>
         <w:rPr>
           <w:rFonts w:ascii="Verdana" w:hAnsi="Verdana"/>
-          <w:b/>
-          <w:sz w:val="24"/>
-          <w:szCs w:val="24"/>
-        </w:rPr>
-        <w:t>Unit: Manual Motor Controls</w:t>
+          <w:sz w:val="20"/>
+          <w:szCs w:val="20"/>
+        </w:rPr>
+        <w:t>Course</w:t>
       </w:r>
       <w:r>
         <w:rPr>
           <w:rFonts w:ascii="Verdana" w:hAnsi="Verdana"/>
-          <w:b/>
-          <w:sz w:val="24"/>
-          <w:szCs w:val="24"/>
-        </w:rPr>
-        <w:tab/>
-        <w:t>Test</w:t>
+          <w:sz w:val="20"/>
+          <w:szCs w:val="20"/>
+        </w:rPr>
+        <w:t>:</w:t>
       </w:r>
       <w:r>
         <w:rPr>
           <w:rFonts w:ascii="Verdana" w:hAnsi="Verdana"/>
-          <w:b/>
-          <w:sz w:val="24"/>
-          <w:szCs w:val="24"/>
+          <w:sz w:val="20"/>
+          <w:szCs w:val="20"/>
+        </w:rPr>
+        <w:t xml:space="preserve"> </w:t>
+      </w:r>
+      <w:r>
+        <w:rPr>
+          <w:rFonts w:ascii="Verdana" w:hAnsi="Verdana"/>
+          <w:sz w:val="20"/>
+          <w:szCs w:val="20"/>
+        </w:rPr>
+        <w:fldChar w:fldCharType="begin"/>
+      </w:r>
+      <w:r>
+        <w:rPr>
+          <w:rFonts w:ascii="Verdana" w:hAnsi="Verdana"/>
+          <w:sz w:val="20"/>
+          <w:szCs w:val="20"/>
+        </w:rPr>
+        <w:instrText xml:space="preserve"> DOCPROPERTY  DocCourse  \* MERGEFORMAT </w:instrText>
+      </w:r>
+      <w:r>
+        <w:rPr>
+          <w:rFonts w:ascii="Verdana" w:hAnsi="Verdana"/>
+          <w:sz w:val="20"/>
+          <w:szCs w:val="20"/>
+        </w:rPr>
+        <w:fldChar w:fldCharType="separate"/>
+      </w:r>
+      <w:r>
+        <w:rPr>
+          <w:rFonts w:ascii="Verdana" w:hAnsi="Verdana"/>
+          <w:sz w:val="20"/>
+          <w:szCs w:val="20"/>
+        </w:rPr>
+        <w:t>Intro to Automation</w:t>
+      </w:r>
+      <w:r>
+        <w:rPr>
+          <w:rFonts w:ascii="Verdana" w:hAnsi="Verdana"/>
+          <w:sz w:val="20"/>
+          <w:szCs w:val="20"/>
+        </w:rPr>
+        <w:fldChar w:fldCharType="end"/>
+      </w:r>
+      <w:r>
+        <w:rPr>
+          <w:rFonts w:ascii="Verdana" w:hAnsi="Verdana"/>
+          <w:sz w:val="20"/>
+          <w:szCs w:val="20"/>
+        </w:rPr>
+        <w:tab/>
+      </w:r>
+      <w:r>
+        <w:rPr>
+          <w:rFonts w:ascii="Verdana" w:hAnsi="Verdana"/>
+          <w:sz w:val="20"/>
+          <w:szCs w:val="20"/>
+        </w:rPr>
+        <w:t>Unit</w:t>
+      </w:r>
+      <w:r>
+        <w:rPr>
+          <w:rFonts w:ascii="Verdana" w:hAnsi="Verdana"/>
+          <w:sz w:val="20"/>
+          <w:szCs w:val="20"/>
         </w:rPr>
         <w:t xml:space="preserve">: </w:t>
       </w:r>
       <w:r>
         <w:rPr>
           <w:rFonts w:ascii="Verdana" w:hAnsi="Verdana"/>
-          <w:b/>
-          <w:sz w:val="24"/>
-          <w:szCs w:val="24"/>
+          <w:sz w:val="20"/>
+          <w:szCs w:val="20"/>
+        </w:rPr>
+        <w:fldChar w:fldCharType="begin"/>
+      </w:r>
+      <w:r>
+        <w:rPr>
+          <w:rFonts w:ascii="Verdana" w:hAnsi="Verdana"/>
+          <w:sz w:val="20"/>
+          <w:szCs w:val="20"/>
+        </w:rPr>
+        <w:instrText xml:space="preserve"> DOCPROPERTY  DocUnit  \* MERGEFORMAT </w:instrText>
+      </w:r>
+      <w:r>
+        <w:rPr>
+          <w:rFonts w:ascii="Verdana" w:hAnsi="Verdana"/>
+          <w:sz w:val="20"/>
+          <w:szCs w:val="20"/>
+        </w:rPr>
+        <w:fldChar w:fldCharType="separate"/>
+      </w:r>
+      <w:r>
+        <w:rPr>
+          <w:rFonts w:ascii="Verdana" w:hAnsi="Verdana"/>
+          <w:sz w:val="20"/>
+          <w:szCs w:val="20"/>
+        </w:rPr>
+        <w:t>Manual Motor Control</w:t>
+      </w:r>
+      <w:r>
+        <w:rPr>
+          <w:rFonts w:ascii="Verdana" w:hAnsi="Verdana"/>
+          <w:sz w:val="20"/>
+          <w:szCs w:val="20"/>
+        </w:rPr>
+        <w:fldChar w:fldCharType="end"/>
+      </w:r>
+      <w:r>
+        <w:rPr>
+          <w:rFonts w:ascii="Verdana" w:hAnsi="Verdana"/>
+          <w:sz w:val="20"/>
+          <w:szCs w:val="20"/>
+        </w:rPr>
+        <w:tab/>
+        <w:t xml:space="preserve">CLO: </w:t>
+      </w:r>
+      <w:r>
+        <w:rPr>
+          <w:rFonts w:ascii="Verdana" w:hAnsi="Verdana"/>
+          <w:sz w:val="20"/>
+          <w:szCs w:val="20"/>
+        </w:rPr>
+        <w:fldChar w:fldCharType="begin"/>
+      </w:r>
+      <w:r>
+        <w:rPr>
+          <w:rFonts w:ascii="Verdana" w:hAnsi="Verdana"/>
+          <w:sz w:val="20"/>
+          <w:szCs w:val="20"/>
+        </w:rPr>
+        <w:instrText xml:space="preserve"> DOCPROPERTY  DocCLO  \* MERGEFORMAT </w:instrText>
+      </w:r>
+      <w:r>
+        <w:rPr>
+          <w:rFonts w:ascii="Verdana" w:hAnsi="Verdana"/>
+          <w:sz w:val="20"/>
+          <w:szCs w:val="20"/>
+        </w:rPr>
+        <w:fldChar w:fldCharType="separate"/>
+      </w:r>
+      <w:r>
+        <w:rPr>
+          <w:rFonts w:ascii="Verdana" w:hAnsi="Verdana"/>
+          <w:sz w:val="20"/>
+          <w:szCs w:val="20"/>
         </w:rPr>
         <w:t>1</w:t>
       </w:r>
-    </w:p>
-    <w:p>
-      <w:pPr>
-        <w:tabs>
-          <w:tab w:val="right" w:pos="9720"/>
-        </w:tabs>
-        <w:spacing w:before="120" w:after="120"/>
-        <w:rPr>
-          <w:rFonts w:ascii="Verdana" w:hAnsi="Verdana"/>
-          <w:b/>
-          <w:sz w:val="24"/>
-          <w:szCs w:val="24"/>
-        </w:rPr>
-      </w:pPr>
       <w:r>
         <w:rPr>
           <w:rFonts w:ascii="Verdana" w:hAnsi="Verdana"/>
-          <w:b/>
-          <w:sz w:val="24"/>
-          <w:szCs w:val="24"/>
-        </w:rPr>
-        <w:t xml:space="preserve">NEMA </w:t>
-      </w:r>
-      <w:r>
-        <w:rPr>
-          <w:rFonts w:ascii="Verdana" w:hAnsi="Verdana"/>
-          <w:b/>
-          <w:sz w:val="24"/>
-          <w:szCs w:val="24"/>
-        </w:rPr>
-        <w:t>Symbols</w:t>
-      </w:r>
-      <w:r>
-        <w:rPr>
-          <w:rFonts w:ascii="Verdana" w:hAnsi="Verdana"/>
-          <w:b/>
-          <w:sz w:val="24"/>
-          <w:szCs w:val="24"/>
-        </w:rPr>
-        <w:tab/>
-        <w:t>CLO#</w:t>
-      </w:r>
-      <w:r>
-        <w:rPr>
-          <w:rFonts w:ascii="Verdana" w:hAnsi="Verdana"/>
-          <w:b/>
-          <w:sz w:val="24"/>
-          <w:szCs w:val="24"/>
-        </w:rPr>
-        <w:t>: 1</w:t>
+          <w:sz w:val="20"/>
+          <w:szCs w:val="20"/>
+        </w:rPr>
+        <w:fldChar w:fldCharType="end"/>
       </w:r>
     </w:p>
     <w:p>
@@ -139,64 +406,438 @@
         <w:spacing w:before="240" w:after="120"/>
         <w:rPr>
           <w:rFonts w:ascii="Verdana" w:hAnsi="Verdana"/>
+          <w:sz w:val="20"/>
+          <w:szCs w:val="20"/>
         </w:rPr>
       </w:pPr>
       <w:r>
         <w:rPr>
           <w:rFonts w:ascii="Verdana" w:hAnsi="Verdana"/>
-        </w:rPr>
-        <w:t>Name ______________________________</w:t>
+          <w:sz w:val="20"/>
+          <w:szCs w:val="20"/>
+        </w:rPr>
+        <w:t xml:space="preserve">Name </w:t>
       </w:r>
       <w:r>
         <w:rPr>
           <w:rFonts w:ascii="Verdana" w:hAnsi="Verdana"/>
+          <w:sz w:val="20"/>
+          <w:szCs w:val="20"/>
+        </w:rPr>
+        <w:t>______________________________</w:t>
+      </w:r>
+      <w:r>
+        <w:rPr>
+          <w:rFonts w:ascii="Verdana" w:hAnsi="Verdana"/>
+          <w:sz w:val="20"/>
+          <w:szCs w:val="20"/>
         </w:rPr>
         <w:tab/>
       </w:r>
       <w:r>
         <w:rPr>
           <w:rFonts w:ascii="Verdana" w:hAnsi="Verdana"/>
+          <w:sz w:val="20"/>
+          <w:szCs w:val="20"/>
+        </w:rPr>
+        <w:t>Grade</w:t>
+      </w:r>
+      <w:r>
+        <w:rPr>
+          <w:rFonts w:ascii="Verdana" w:hAnsi="Verdana"/>
+          <w:sz w:val="20"/>
+          <w:szCs w:val="20"/>
+        </w:rPr>
+        <w:t xml:space="preserve"> </w:t>
+      </w:r>
+      <w:r>
+        <w:rPr>
+          <w:rFonts w:ascii="Verdana" w:hAnsi="Verdana"/>
+          <w:sz w:val="20"/>
+          <w:szCs w:val="20"/>
+        </w:rPr>
+        <w:t>________</w:t>
+      </w:r>
+      <w:r>
+        <w:rPr>
+          <w:rFonts w:ascii="Verdana" w:hAnsi="Verdana"/>
+          <w:sz w:val="20"/>
+          <w:szCs w:val="20"/>
         </w:rPr>
         <w:tab/>
-        <w:t>Date ______________</w:t>
+        <w:t xml:space="preserve">Date </w:t>
+      </w:r>
+      <w:r>
+        <w:rPr>
+          <w:rFonts w:ascii="Verdana" w:hAnsi="Verdana"/>
+          <w:sz w:val="20"/>
+          <w:szCs w:val="20"/>
+        </w:rPr>
+        <w:t>________________</w:t>
+      </w:r>
+    </w:p>
+    <w:p>
+      <w:pPr>
+        <w:spacing w:before="120" w:after="120"/>
+        <w:rPr>
+          <w:rFonts w:ascii="Verdana" w:hAnsi="Verdana"/>
+          <w:b/>
+        </w:rPr>
+      </w:pPr>
+      <w:r>
+        <w:rPr>
+          <w:rFonts w:ascii="Verdana" w:hAnsi="Verdana"/>
+          <w:b/>
+        </w:rPr>
+        <w:t>Objectives</w:t>
+      </w:r>
+    </w:p>
+    <w:p>
+      <w:pPr>
+        <w:pStyle w:val="ListParagraph"/>
+        <w:numPr>
+          <w:ilvl w:val="0"/>
+          <w:numId w:val="1"/>
+        </w:numPr>
+        <w:spacing w:after="0"/>
+        <w:ind w:left="720"/>
+        <w:contextualSpacing w:val="0"/>
+        <w:rPr>
+          <w:rFonts w:ascii="Verdana" w:hAnsi="Verdana"/>
+          <w:sz w:val="20"/>
+          <w:szCs w:val="20"/>
+        </w:rPr>
+      </w:pPr>
+      <w:r>
+        <w:rPr>
+          <w:rFonts w:ascii="Verdana" w:hAnsi="Verdana"/>
+          <w:sz w:val="20"/>
+          <w:szCs w:val="20"/>
+        </w:rPr>
+        <w:t>Student shall</w:t>
+      </w:r>
+      <w:r>
+        <w:rPr>
+          <w:rFonts w:ascii="Verdana" w:hAnsi="Verdana"/>
+          <w:sz w:val="20"/>
+          <w:szCs w:val="20"/>
+        </w:rPr>
+        <w:t xml:space="preserve"> </w:t>
+      </w:r>
+      <w:r>
+        <w:rPr>
+          <w:rFonts w:ascii="Verdana" w:hAnsi="Verdana"/>
+          <w:sz w:val="20"/>
+          <w:szCs w:val="20"/>
+        </w:rPr>
+        <w:t>identify</w:t>
+      </w:r>
+      <w:r>
+        <w:rPr>
+          <w:rFonts w:ascii="Verdana" w:hAnsi="Verdana"/>
+          <w:sz w:val="20"/>
+          <w:szCs w:val="20"/>
+        </w:rPr>
+        <w:t xml:space="preserve"> </w:t>
+      </w:r>
+      <w:r>
+        <w:rPr>
+          <w:rFonts w:ascii="Verdana" w:hAnsi="Verdana"/>
+          <w:sz w:val="20"/>
+          <w:szCs w:val="20"/>
+        </w:rPr>
+        <w:t>the National Electrical Manufactures Association (NEMA) symbols and the components that they represent.</w:t>
+      </w:r>
+    </w:p>
+    <w:p>
+      <w:pPr>
+        <w:pStyle w:val="ListParagraph"/>
+        <w:numPr>
+          <w:ilvl w:val="0"/>
+          <w:numId w:val="1"/>
+        </w:numPr>
+        <w:spacing w:after="0"/>
+        <w:ind w:left="720"/>
+        <w:contextualSpacing w:val="0"/>
+        <w:rPr>
+          <w:rFonts w:ascii="Verdana" w:hAnsi="Verdana"/>
+          <w:sz w:val="20"/>
+          <w:szCs w:val="20"/>
+        </w:rPr>
+      </w:pPr>
+      <w:r>
+        <w:rPr>
+          <w:rFonts w:ascii="Verdana" w:hAnsi="Verdana"/>
+          <w:sz w:val="20"/>
+          <w:szCs w:val="20"/>
+        </w:rPr>
+        <w:t>Student shall</w:t>
+      </w:r>
+      <w:r>
+        <w:rPr>
+          <w:rFonts w:ascii="Verdana" w:hAnsi="Verdana"/>
+          <w:sz w:val="20"/>
+          <w:szCs w:val="20"/>
+        </w:rPr>
+        <w:t xml:space="preserve"> </w:t>
+      </w:r>
+      <w:r>
+        <w:rPr>
+          <w:rFonts w:ascii="Verdana" w:hAnsi="Verdana"/>
+          <w:sz w:val="20"/>
+          <w:szCs w:val="20"/>
+        </w:rPr>
+        <w:t>list each component as either an input or an output device.</w:t>
+      </w:r>
+    </w:p>
+    <w:p>
+      <w:pPr>
+        <w:pStyle w:val="ListParagraph"/>
+        <w:numPr>
+          <w:ilvl w:val="0"/>
+          <w:numId w:val="1"/>
+        </w:numPr>
+        <w:spacing w:after="0"/>
+        <w:ind w:left="720"/>
+        <w:contextualSpacing w:val="0"/>
+        <w:rPr>
+          <w:rFonts w:ascii="Verdana" w:hAnsi="Verdana"/>
+          <w:sz w:val="20"/>
+          <w:szCs w:val="20"/>
+        </w:rPr>
+      </w:pPr>
+      <w:r>
+        <w:rPr>
+          <w:rFonts w:ascii="Verdana" w:hAnsi="Verdana"/>
+          <w:sz w:val="20"/>
+          <w:szCs w:val="20"/>
+        </w:rPr>
+        <w:t>Student shall recall the components of a ladder diagram.</w:t>
+      </w:r>
+    </w:p>
+    <w:p>
+      <w:pPr>
+        <w:spacing w:before="120" w:after="120"/>
+        <w:rPr>
+          <w:rFonts w:ascii="Verdana" w:hAnsi="Verdana"/>
+          <w:b/>
+        </w:rPr>
+      </w:pPr>
+      <w:r>
+        <w:rPr>
+          <w:rFonts w:ascii="Verdana" w:hAnsi="Verdana"/>
+          <w:b/>
+        </w:rPr>
+        <w:t>Assessment</w:t>
+      </w:r>
+    </w:p>
+    <w:p>
+      <w:pPr>
+        <w:spacing w:before="120" w:after="120"/>
+        <w:ind w:left="360"/>
+        <w:rPr>
+          <w:rFonts w:ascii="Verdana" w:hAnsi="Verdana"/>
+          <w:sz w:val="20"/>
+          <w:szCs w:val="20"/>
+        </w:rPr>
+      </w:pPr>
+      <w:r>
+        <w:rPr>
+          <w:rFonts w:ascii="Verdana" w:hAnsi="Verdana"/>
+          <w:sz w:val="20"/>
+          <w:szCs w:val="20"/>
+        </w:rPr>
+        <w:t xml:space="preserve">Students shall demonstrate a comprehension of the objectives listed above by scoring a minimum of 75% on this </w:t>
+      </w:r>
+      <w:r>
+        <w:rPr>
+          <w:rFonts w:ascii="Verdana" w:hAnsi="Verdana"/>
+          <w:sz w:val="20"/>
+          <w:szCs w:val="20"/>
+        </w:rPr>
+        <w:fldChar w:fldCharType="begin"/>
+      </w:r>
+      <w:r>
+        <w:rPr>
+          <w:rFonts w:ascii="Verdana" w:hAnsi="Verdana"/>
+          <w:sz w:val="20"/>
+          <w:szCs w:val="20"/>
+        </w:rPr>
+        <w:instrText xml:space="preserve"> DOCPROPERTY  DocType  \* MERGEFORMAT </w:instrText>
+      </w:r>
+      <w:r>
+        <w:rPr>
+          <w:rFonts w:ascii="Verdana" w:hAnsi="Verdana"/>
+          <w:sz w:val="20"/>
+          <w:szCs w:val="20"/>
+        </w:rPr>
+        <w:fldChar w:fldCharType="separate"/>
+      </w:r>
+      <w:r>
+        <w:rPr>
+          <w:rFonts w:ascii="Verdana" w:hAnsi="Verdana"/>
+          <w:sz w:val="20"/>
+          <w:szCs w:val="20"/>
+        </w:rPr>
+        <w:t>Test</w:t>
+      </w:r>
+      <w:r>
+        <w:rPr>
+          <w:rFonts w:ascii="Verdana" w:hAnsi="Verdana"/>
+          <w:sz w:val="20"/>
+          <w:szCs w:val="20"/>
+        </w:rPr>
+        <w:fldChar w:fldCharType="end"/>
+      </w:r>
+      <w:r>
+        <w:rPr>
+          <w:rFonts w:ascii="Verdana" w:hAnsi="Verdana"/>
+          <w:sz w:val="20"/>
+          <w:szCs w:val="20"/>
+        </w:rPr>
+        <w:t xml:space="preserve">. Grading shall be based on </w:t>
+      </w:r>
+      <w:r>
+        <w:rPr>
+          <w:rFonts w:ascii="Verdana" w:hAnsi="Verdana"/>
+          <w:sz w:val="20"/>
+          <w:szCs w:val="20"/>
+        </w:rPr>
+        <w:t xml:space="preserve">the </w:t>
+      </w:r>
+      <w:r>
+        <w:rPr>
+          <w:rFonts w:ascii="Verdana" w:hAnsi="Verdana"/>
+          <w:sz w:val="20"/>
+          <w:szCs w:val="20"/>
+        </w:rPr>
+        <w:t>answer key</w:t>
+      </w:r>
+      <w:r>
+        <w:rPr>
+          <w:rFonts w:ascii="Verdana" w:hAnsi="Verdana"/>
+          <w:sz w:val="20"/>
+          <w:szCs w:val="20"/>
+        </w:rPr>
+        <w:t>.</w:t>
+      </w:r>
+    </w:p>
+    <w:p>
+      <w:pPr>
+        <w:spacing w:after="120"/>
+        <w:rPr>
+          <w:rFonts w:ascii="Verdana" w:hAnsi="Verdana"/>
+          <w:b/>
+        </w:rPr>
+      </w:pPr>
+      <w:r>
+        <w:rPr>
+          <w:rFonts w:ascii="Verdana" w:hAnsi="Verdana"/>
+          <w:b/>
+        </w:rPr>
+        <w:t>Instructions</w:t>
+      </w:r>
+    </w:p>
+    <w:p>
+      <w:pPr>
+        <w:tabs>
+          <w:tab w:val="left" w:pos="2026"/>
+        </w:tabs>
+        <w:spacing w:before="120" w:after="120"/>
+        <w:ind w:left="360"/>
+        <w:rPr>
+          <w:rFonts w:ascii="Verdana" w:hAnsi="Verdana"/>
+          <w:sz w:val="20"/>
+          <w:szCs w:val="20"/>
+        </w:rPr>
+      </w:pPr>
+      <w:r>
+        <w:rPr>
+          <w:rFonts w:ascii="Verdana" w:hAnsi="Verdana"/>
+          <w:sz w:val="20"/>
+          <w:szCs w:val="20"/>
+        </w:rPr>
+        <w:t>Match each NEMA symbol with the appropriate description</w:t>
+      </w:r>
+      <w:r>
+        <w:rPr>
+          <w:rFonts w:ascii="Verdana" w:hAnsi="Verdana"/>
+          <w:sz w:val="20"/>
+          <w:szCs w:val="20"/>
+        </w:rPr>
+        <w:t xml:space="preserve"> and identify whether the symbol is an input or an output</w:t>
+      </w:r>
+      <w:r>
+        <w:rPr>
+          <w:rFonts w:ascii="Verdana" w:hAnsi="Verdana"/>
+          <w:sz w:val="20"/>
+          <w:szCs w:val="20"/>
+        </w:rPr>
+        <w:t>.</w:t>
       </w:r>
     </w:p>
     <w:tbl>
       <w:tblPr>
         <w:tblStyle w:val="TableGrid"/>
-        <w:tblW w:w="0" w:type="auto"/>
-        <w:jc w:val="center"/>
+        <w:tblW w:w="9203" w:type="dxa"/>
+        <w:tblInd w:w="607" w:type="dxa"/>
         <w:tblLook w:val="04A0" w:firstRow="1" w:lastRow="0" w:firstColumn="1" w:lastColumn="0" w:noHBand="0" w:noVBand="1"/>
       </w:tblPr>
       <w:tblGrid>
-        <w:gridCol w:w="4202"/>
-        <w:gridCol w:w="4433"/>
-        <w:gridCol w:w="1435"/>
+        <w:gridCol w:w="535"/>
+        <w:gridCol w:w="2610"/>
+        <w:gridCol w:w="3988"/>
+        <w:gridCol w:w="2070"/>
       </w:tblGrid>
       <w:tr>
         <w:trPr>
           <w:tblHeader/>
-          <w:jc w:val="center"/>
         </w:trPr>
         <w:tc>
           <w:tcPr>
-            <w:tcW w:w="4202" w:type="dxa"/>
-            <w:shd w:val="clear" w:color="auto" w:fill="D9D9D9" w:themeFill="background1" w:themeFillShade="D9"/>
-            <w:vAlign w:val="center"/>
+            <w:tcW w:w="535" w:type="dxa"/>
+            <w:tcBorders>
+              <w:top w:val="nil"/>
+              <w:left w:val="nil"/>
+            </w:tcBorders>
           </w:tcPr>
           <w:p>
             <w:pPr>
+              <w:tabs>
+                <w:tab w:val="right" w:pos="10080"/>
+              </w:tabs>
+              <w:rPr>
+                <w:rFonts w:ascii="Verdana" w:hAnsi="Verdana"/>
+                <w:sz w:val="20"/>
+                <w:szCs w:val="20"/>
+              </w:rPr>
+            </w:pPr>
+            <w:bookmarkStart w:id="0" w:name="_Hlk523385461"/>
+          </w:p>
+        </w:tc>
+        <w:tc>
+          <w:tcPr>
+            <w:tcW w:w="2610" w:type="dxa"/>
+            <w:shd w:val="clear" w:color="auto" w:fill="D9D9D9" w:themeFill="background1" w:themeFillShade="D9"/>
+          </w:tcPr>
+          <w:p>
+            <w:pPr>
+              <w:tabs>
+                <w:tab w:val="right" w:pos="10080"/>
+              </w:tabs>
               <w:spacing w:before="60" w:after="60"/>
               <w:jc w:val="center"/>
               <w:rPr>
                 <w:rFonts w:ascii="Verdana" w:hAnsi="Verdana"/>
-                <w:noProof/>
+                <w:sz w:val="20"/>
+                <w:szCs w:val="20"/>
               </w:rPr>
             </w:pPr>
             <w:r>
               <w:rPr>
                 <w:rFonts w:ascii="Verdana" w:hAnsi="Verdana"/>
-                <w:noProof/>
+                <w:sz w:val="20"/>
+                <w:szCs w:val="20"/>
               </w:rPr>
               <w:t>Symbol</w:t>
             </w:r>
@@ -204,21 +845,27 @@
         </w:tc>
         <w:tc>
           <w:tcPr>
-            <w:tcW w:w="4433" w:type="dxa"/>
+            <w:tcW w:w="3988" w:type="dxa"/>
             <w:shd w:val="clear" w:color="auto" w:fill="D9D9D9" w:themeFill="background1" w:themeFillShade="D9"/>
-            <w:vAlign w:val="center"/>
           </w:tcPr>
           <w:p>
             <w:pPr>
+              <w:tabs>
+                <w:tab w:val="right" w:pos="10080"/>
+              </w:tabs>
               <w:spacing w:before="60" w:after="60"/>
               <w:jc w:val="center"/>
               <w:rPr>
                 <w:rFonts w:ascii="Verdana" w:hAnsi="Verdana"/>
+                <w:sz w:val="20"/>
+                <w:szCs w:val="20"/>
               </w:rPr>
             </w:pPr>
             <w:r>
               <w:rPr>
                 <w:rFonts w:ascii="Verdana" w:hAnsi="Verdana"/>
+                <w:sz w:val="20"/>
+                <w:szCs w:val="20"/>
               </w:rPr>
               <w:t>Description</w:t>
             </w:r>
@@ -226,52 +873,115 @@
         </w:tc>
         <w:tc>
           <w:tcPr>
-            <w:tcW w:w="1435" w:type="dxa"/>
+            <w:tcW w:w="2070" w:type="dxa"/>
             <w:shd w:val="clear" w:color="auto" w:fill="D9D9D9" w:themeFill="background1" w:themeFillShade="D9"/>
           </w:tcPr>
           <w:p>
             <w:pPr>
+              <w:tabs>
+                <w:tab w:val="right" w:pos="10080"/>
+              </w:tabs>
               <w:spacing w:before="60" w:after="60"/>
               <w:jc w:val="center"/>
               <w:rPr>
                 <w:rFonts w:ascii="Verdana" w:hAnsi="Verdana"/>
+                <w:sz w:val="20"/>
+                <w:szCs w:val="20"/>
               </w:rPr>
             </w:pPr>
             <w:r>
               <w:rPr>
                 <w:rFonts w:ascii="Verdana" w:hAnsi="Verdana"/>
-              </w:rPr>
-              <w:t>I/O</w:t>
+                <w:sz w:val="20"/>
+                <w:szCs w:val="20"/>
+              </w:rPr>
+              <w:t>I</w:t>
+            </w:r>
+            <w:r>
+              <w:rPr>
+                <w:rFonts w:ascii="Verdana" w:hAnsi="Verdana"/>
+                <w:sz w:val="20"/>
+                <w:szCs w:val="20"/>
+              </w:rPr>
+              <w:t>nput</w:t>
+            </w:r>
+            <w:r>
+              <w:rPr>
+                <w:rFonts w:ascii="Verdana" w:hAnsi="Verdana"/>
+                <w:sz w:val="20"/>
+                <w:szCs w:val="20"/>
+              </w:rPr>
+              <w:t>/O</w:t>
+            </w:r>
+            <w:r>
+              <w:rPr>
+                <w:rFonts w:ascii="Verdana" w:hAnsi="Verdana"/>
+                <w:sz w:val="20"/>
+                <w:szCs w:val="20"/>
+              </w:rPr>
+              <w:t>utput</w:t>
             </w:r>
           </w:p>
         </w:tc>
       </w:tr>
+      <w:bookmarkEnd w:id="0"/>
       <w:tr>
         <w:trPr>
-          <w:jc w:val="center"/>
+          <w:tblHeader/>
         </w:trPr>
         <w:tc>
           <w:tcPr>
-            <w:tcW w:w="4202" w:type="dxa"/>
+            <w:tcW w:w="535" w:type="dxa"/>
             <w:vAlign w:val="center"/>
           </w:tcPr>
           <w:p>
             <w:pPr>
+              <w:pStyle w:val="ListParagraph"/>
+              <w:numPr>
+                <w:ilvl w:val="0"/>
+                <w:numId w:val="25"/>
+              </w:numPr>
+              <w:tabs>
+                <w:tab w:val="right" w:pos="10080"/>
+              </w:tabs>
+              <w:rPr>
+                <w:rFonts w:ascii="Verdana" w:hAnsi="Verdana"/>
+                <w:sz w:val="20"/>
+                <w:szCs w:val="20"/>
+              </w:rPr>
+            </w:pPr>
+          </w:p>
+        </w:tc>
+        <w:tc>
+          <w:tcPr>
+            <w:tcW w:w="2610" w:type="dxa"/>
+            <w:vAlign w:val="center"/>
+          </w:tcPr>
+          <w:p>
+            <w:pPr>
+              <w:tabs>
+                <w:tab w:val="right" w:pos="10080"/>
+              </w:tabs>
+              <w:spacing w:before="120" w:after="120"/>
               <w:jc w:val="center"/>
               <w:rPr>
                 <w:rFonts w:ascii="Verdana" w:hAnsi="Verdana"/>
+                <w:sz w:val="20"/>
+                <w:szCs w:val="20"/>
               </w:rPr>
             </w:pPr>
             <w:r>
               <w:rPr>
                 <w:rFonts w:ascii="Verdana" w:hAnsi="Verdana"/>
                 <w:noProof/>
+                <w:sz w:val="20"/>
+                <w:szCs w:val="20"/>
               </w:rPr>
               <w:drawing>
-                <wp:inline distT="0" distB="0" distL="0" distR="0" wp14:anchorId="2845725D" wp14:editId="64375A6E">
-                  <wp:extent cx="1791424" cy="914770"/>
+                <wp:inline distT="0" distB="0" distL="0" distR="0" wp14:anchorId="18DB59AA" wp14:editId="615DE169">
+                  <wp:extent cx="1152144" cy="630936"/>
                   <wp:effectExtent l="0" t="0" r="0" b="0"/>
-                  <wp:docPr id="4" name="Picture 4"/>
+                  <wp:docPr id="3" name="Picture 3"/>
                   <wp:cNvGraphicFramePr>
                     <a:graphicFrameLocks xmlns:a="http://schemas.openxmlformats.org/drawingml/2006/main" noChangeAspect="1"/>
                   </wp:cNvGraphicFramePr>
@@ -279,29 +989,36 @@
                     <a:graphicData uri="http://schemas.openxmlformats.org/drawingml/2006/picture">
                       <pic:pic xmlns:pic="http://schemas.openxmlformats.org/drawingml/2006/picture">
                         <pic:nvPicPr>
-                          <pic:cNvPr id="4" name="Pilot Light.png"/>
-                          <pic:cNvPicPr/>
+                          <pic:cNvPr id="0" name="Picture 1"/>
+                          <pic:cNvPicPr>
+                            <a:picLocks noChangeAspect="1" noChangeArrowheads="1"/>
+                          </pic:cNvPicPr>
                         </pic:nvPicPr>
                         <pic:blipFill>
-                          <a:blip r:embed="rId6">
+                          <a:blip r:embed="rId7">
                             <a:extLst>
                               <a:ext uri="{28A0092B-C50C-407E-A947-70E740481C1C}">
                                 <a14:useLocalDpi xmlns:a14="http://schemas.microsoft.com/office/drawing/2010/main" val="0"/>
                               </a:ext>
                             </a:extLst>
                           </a:blip>
+                          <a:srcRect/>
                           <a:stretch>
                             <a:fillRect/>
                           </a:stretch>
                         </pic:blipFill>
-                        <pic:spPr>
+                        <pic:spPr bwMode="auto">
                           <a:xfrm>
                             <a:off x="0" y="0"/>
-                            <a:ext cx="1791424" cy="914770"/>
+                            <a:ext cx="1152144" cy="630936"/>
                           </a:xfrm>
                           <a:prstGeom prst="rect">
                             <a:avLst/>
                           </a:prstGeom>
+                          <a:noFill/>
+                          <a:ln>
+                            <a:noFill/>
+                          </a:ln>
                         </pic:spPr>
                       </pic:pic>
                     </a:graphicData>
@@ -313,28 +1030,36 @@
         </w:tc>
         <w:tc>
           <w:tcPr>
-            <w:tcW w:w="4433" w:type="dxa"/>
+            <w:tcW w:w="3988" w:type="dxa"/>
             <w:vAlign w:val="center"/>
           </w:tcPr>
           <w:p>
             <w:pPr>
-              <w:jc w:val="center"/>
-              <w:rPr>
-                <w:rFonts w:ascii="Verdana" w:hAnsi="Verdana"/>
+              <w:tabs>
+                <w:tab w:val="right" w:pos="10080"/>
+              </w:tabs>
+              <w:rPr>
+                <w:rFonts w:ascii="Verdana" w:hAnsi="Verdana"/>
+                <w:sz w:val="20"/>
+                <w:szCs w:val="20"/>
               </w:rPr>
             </w:pPr>
           </w:p>
         </w:tc>
         <w:tc>
           <w:tcPr>
-            <w:tcW w:w="1435" w:type="dxa"/>
+            <w:tcW w:w="2070" w:type="dxa"/>
             <w:vAlign w:val="center"/>
           </w:tcPr>
           <w:p>
             <w:pPr>
-              <w:jc w:val="center"/>
-              <w:rPr>
-                <w:rFonts w:ascii="Verdana" w:hAnsi="Verdana"/>
+              <w:tabs>
+                <w:tab w:val="right" w:pos="10080"/>
+              </w:tabs>
+              <w:rPr>
+                <w:rFonts w:ascii="Verdana" w:hAnsi="Verdana"/>
+                <w:sz w:val="20"/>
+                <w:szCs w:val="20"/>
               </w:rPr>
             </w:pPr>
           </w:p>
@@ -342,31 +1067,61 @@
       </w:tr>
       <w:tr>
         <w:trPr>
-          <w:jc w:val="center"/>
+          <w:tblHeader/>
         </w:trPr>
         <w:tc>
           <w:tcPr>
-            <w:tcW w:w="4202" w:type="dxa"/>
+            <w:tcW w:w="535" w:type="dxa"/>
             <w:vAlign w:val="center"/>
           </w:tcPr>
           <w:p>
             <w:pPr>
+              <w:pStyle w:val="ListParagraph"/>
+              <w:numPr>
+                <w:ilvl w:val="0"/>
+                <w:numId w:val="25"/>
+              </w:numPr>
+              <w:tabs>
+                <w:tab w:val="right" w:pos="10080"/>
+              </w:tabs>
+              <w:rPr>
+                <w:rFonts w:ascii="Verdana" w:hAnsi="Verdana"/>
+                <w:sz w:val="20"/>
+                <w:szCs w:val="20"/>
+              </w:rPr>
+            </w:pPr>
+          </w:p>
+        </w:tc>
+        <w:tc>
+          <w:tcPr>
+            <w:tcW w:w="2610" w:type="dxa"/>
+            <w:vAlign w:val="center"/>
+          </w:tcPr>
+          <w:p>
+            <w:pPr>
+              <w:tabs>
+                <w:tab w:val="right" w:pos="10080"/>
+              </w:tabs>
+              <w:spacing w:before="120" w:after="120"/>
               <w:jc w:val="center"/>
               <w:rPr>
                 <w:rFonts w:ascii="Verdana" w:hAnsi="Verdana"/>
-                <w:noProof/>
+                <w:sz w:val="20"/>
+                <w:szCs w:val="20"/>
               </w:rPr>
             </w:pPr>
             <w:r>
               <w:rPr>
                 <w:rFonts w:ascii="Verdana" w:hAnsi="Verdana"/>
                 <w:noProof/>
+                <w:sz w:val="20"/>
+                <w:szCs w:val="20"/>
               </w:rPr>
               <w:drawing>
-                <wp:inline distT="0" distB="0" distL="0" distR="0" wp14:anchorId="78ACBCC5" wp14:editId="11A7B90F">
-                  <wp:extent cx="1791424" cy="914770"/>
-                  <wp:effectExtent l="0" t="0" r="0" b="0"/>
-                  <wp:docPr id="5" name="Picture 5"/>
+                <wp:inline distT="0" distB="0" distL="0" distR="0" wp14:anchorId="60621BA6" wp14:editId="06380A69">
+                  <wp:extent cx="1252728" cy="402336"/>
+                  <wp:effectExtent l="0" t="0" r="5080" b="0"/>
+                  <wp:docPr id="4" name="Picture 4"/>
                   <wp:cNvGraphicFramePr>
                     <a:graphicFrameLocks xmlns:a="http://schemas.openxmlformats.org/drawingml/2006/main" noChangeAspect="1"/>
                   </wp:cNvGraphicFramePr>
@@ -374,29 +1129,36 @@
                     <a:graphicData uri="http://schemas.openxmlformats.org/drawingml/2006/picture">
                       <pic:pic xmlns:pic="http://schemas.openxmlformats.org/drawingml/2006/picture">
                         <pic:nvPicPr>
-                          <pic:cNvPr id="5" name="Pushbutton, Normally Open.png"/>
-                          <pic:cNvPicPr/>
+                          <pic:cNvPr id="0" name="Picture 2"/>
+                          <pic:cNvPicPr>
+                            <a:picLocks noChangeAspect="1" noChangeArrowheads="1"/>
+                          </pic:cNvPicPr>
                         </pic:nvPicPr>
                         <pic:blipFill>
-                          <a:blip r:embed="rId7">
+                          <a:blip r:embed="rId8">
                             <a:extLst>
                               <a:ext uri="{28A0092B-C50C-407E-A947-70E740481C1C}">
                                 <a14:useLocalDpi xmlns:a14="http://schemas.microsoft.com/office/drawing/2010/main" val="0"/>
                               </a:ext>
                             </a:extLst>
                           </a:blip>
+                          <a:srcRect/>
                           <a:stretch>
                             <a:fillRect/>
                           </a:stretch>
                         </pic:blipFill>
-                        <pic:spPr>
+                        <pic:spPr bwMode="auto">
                           <a:xfrm>
                             <a:off x="0" y="0"/>
-                            <a:ext cx="1791424" cy="914770"/>
+                            <a:ext cx="1252728" cy="402336"/>
                           </a:xfrm>
                           <a:prstGeom prst="rect">
                             <a:avLst/>
                           </a:prstGeom>
+                          <a:noFill/>
+                          <a:ln>
+                            <a:noFill/>
+                          </a:ln>
                         </pic:spPr>
                       </pic:pic>
                     </a:graphicData>
@@ -408,28 +1170,36 @@
         </w:tc>
         <w:tc>
           <w:tcPr>
-            <w:tcW w:w="4433" w:type="dxa"/>
+            <w:tcW w:w="3988" w:type="dxa"/>
             <w:vAlign w:val="center"/>
           </w:tcPr>
           <w:p>
             <w:pPr>
-              <w:jc w:val="center"/>
-              <w:rPr>
-                <w:rFonts w:ascii="Verdana" w:hAnsi="Verdana"/>
+              <w:tabs>
+                <w:tab w:val="right" w:pos="10080"/>
+              </w:tabs>
+              <w:rPr>
+                <w:rFonts w:ascii="Verdana" w:hAnsi="Verdana"/>
+                <w:sz w:val="20"/>
+                <w:szCs w:val="20"/>
               </w:rPr>
             </w:pPr>
           </w:p>
         </w:tc>
         <w:tc>
           <w:tcPr>
-            <w:tcW w:w="1435" w:type="dxa"/>
+            <w:tcW w:w="2070" w:type="dxa"/>
             <w:vAlign w:val="center"/>
           </w:tcPr>
           <w:p>
             <w:pPr>
-              <w:jc w:val="center"/>
-              <w:rPr>
-                <w:rFonts w:ascii="Verdana" w:hAnsi="Verdana"/>
+              <w:tabs>
+                <w:tab w:val="right" w:pos="10080"/>
+              </w:tabs>
+              <w:rPr>
+                <w:rFonts w:ascii="Verdana" w:hAnsi="Verdana"/>
+                <w:sz w:val="20"/>
+                <w:szCs w:val="20"/>
               </w:rPr>
             </w:pPr>
           </w:p>
@@ -437,31 +1207,61 @@
       </w:tr>
       <w:tr>
         <w:trPr>
-          <w:jc w:val="center"/>
+          <w:tblHeader/>
         </w:trPr>
         <w:tc>
           <w:tcPr>
-            <w:tcW w:w="4202" w:type="dxa"/>
+            <w:tcW w:w="535" w:type="dxa"/>
             <w:vAlign w:val="center"/>
           </w:tcPr>
           <w:p>
             <w:pPr>
+              <w:pStyle w:val="ListParagraph"/>
+              <w:numPr>
+                <w:ilvl w:val="0"/>
+                <w:numId w:val="25"/>
+              </w:numPr>
+              <w:tabs>
+                <w:tab w:val="right" w:pos="10080"/>
+              </w:tabs>
+              <w:rPr>
+                <w:rFonts w:ascii="Verdana" w:hAnsi="Verdana"/>
+                <w:sz w:val="20"/>
+                <w:szCs w:val="20"/>
+              </w:rPr>
+            </w:pPr>
+          </w:p>
+        </w:tc>
+        <w:tc>
+          <w:tcPr>
+            <w:tcW w:w="2610" w:type="dxa"/>
+            <w:vAlign w:val="center"/>
+          </w:tcPr>
+          <w:p>
+            <w:pPr>
+              <w:tabs>
+                <w:tab w:val="right" w:pos="10080"/>
+              </w:tabs>
+              <w:spacing w:before="120" w:after="120"/>
               <w:jc w:val="center"/>
               <w:rPr>
                 <w:rFonts w:ascii="Verdana" w:hAnsi="Verdana"/>
-                <w:noProof/>
+                <w:sz w:val="20"/>
+                <w:szCs w:val="20"/>
               </w:rPr>
             </w:pPr>
             <w:r>
               <w:rPr>
                 <w:rFonts w:ascii="Verdana" w:hAnsi="Verdana"/>
                 <w:noProof/>
+                <w:sz w:val="20"/>
+                <w:szCs w:val="20"/>
               </w:rPr>
               <w:drawing>
-                <wp:inline distT="0" distB="0" distL="0" distR="0" wp14:anchorId="30C1E357" wp14:editId="30C1E358">
-                  <wp:extent cx="1791424" cy="1124404"/>
+                <wp:inline distT="0" distB="0" distL="0" distR="0" wp14:anchorId="422A1424" wp14:editId="5A324672">
+                  <wp:extent cx="1225296" cy="786384"/>
                   <wp:effectExtent l="0" t="0" r="0" b="0"/>
-                  <wp:docPr id="51" name="Picture 51"/>
+                  <wp:docPr id="8" name="Picture 8"/>
                   <wp:cNvGraphicFramePr>
                     <a:graphicFrameLocks xmlns:a="http://schemas.openxmlformats.org/drawingml/2006/main" noChangeAspect="1"/>
                   </wp:cNvGraphicFramePr>
@@ -469,29 +1269,36 @@
                     <a:graphicData uri="http://schemas.openxmlformats.org/drawingml/2006/picture">
                       <pic:pic xmlns:pic="http://schemas.openxmlformats.org/drawingml/2006/picture">
                         <pic:nvPicPr>
-                          <pic:cNvPr id="51" name="Pushbutton, Dual Action.png"/>
-                          <pic:cNvPicPr/>
+                          <pic:cNvPr id="0" name="Picture 3"/>
+                          <pic:cNvPicPr>
+                            <a:picLocks noChangeAspect="1" noChangeArrowheads="1"/>
+                          </pic:cNvPicPr>
                         </pic:nvPicPr>
                         <pic:blipFill>
-                          <a:blip r:embed="rId8">
+                          <a:blip r:embed="rId9">
                             <a:extLst>
                               <a:ext uri="{28A0092B-C50C-407E-A947-70E740481C1C}">
                                 <a14:useLocalDpi xmlns:a14="http://schemas.microsoft.com/office/drawing/2010/main" val="0"/>
                               </a:ext>
                             </a:extLst>
                           </a:blip>
+                          <a:srcRect/>
                           <a:stretch>
                             <a:fillRect/>
                           </a:stretch>
                         </pic:blipFill>
-                        <pic:spPr>
+                        <pic:spPr bwMode="auto">
                           <a:xfrm>
                             <a:off x="0" y="0"/>
-                            <a:ext cx="1791424" cy="1124404"/>
+                            <a:ext cx="1225296" cy="786384"/>
                           </a:xfrm>
                           <a:prstGeom prst="rect">
                             <a:avLst/>
                           </a:prstGeom>
+                          <a:noFill/>
+                          <a:ln>
+                            <a:noFill/>
+                          </a:ln>
                         </pic:spPr>
                       </pic:pic>
                     </a:graphicData>
@@ -503,28 +1310,36 @@
         </w:tc>
         <w:tc>
           <w:tcPr>
-            <w:tcW w:w="4433" w:type="dxa"/>
+            <w:tcW w:w="3988" w:type="dxa"/>
             <w:vAlign w:val="center"/>
           </w:tcPr>
           <w:p>
             <w:pPr>
-              <w:jc w:val="center"/>
-              <w:rPr>
-                <w:rFonts w:ascii="Verdana" w:hAnsi="Verdana"/>
+              <w:tabs>
+                <w:tab w:val="right" w:pos="10080"/>
+              </w:tabs>
+              <w:rPr>
+                <w:rFonts w:ascii="Verdana" w:hAnsi="Verdana"/>
+                <w:sz w:val="20"/>
+                <w:szCs w:val="20"/>
               </w:rPr>
             </w:pPr>
           </w:p>
         </w:tc>
         <w:tc>
           <w:tcPr>
-            <w:tcW w:w="1435" w:type="dxa"/>
+            <w:tcW w:w="2070" w:type="dxa"/>
             <w:vAlign w:val="center"/>
           </w:tcPr>
           <w:p>
             <w:pPr>
-              <w:jc w:val="center"/>
-              <w:rPr>
-                <w:rFonts w:ascii="Verdana" w:hAnsi="Verdana"/>
+              <w:tabs>
+                <w:tab w:val="right" w:pos="10080"/>
+              </w:tabs>
+              <w:rPr>
+                <w:rFonts w:ascii="Verdana" w:hAnsi="Verdana"/>
+                <w:sz w:val="20"/>
+                <w:szCs w:val="20"/>
               </w:rPr>
             </w:pPr>
           </w:p>
@@ -532,30 +1347,61 @@
       </w:tr>
       <w:tr>
         <w:trPr>
-          <w:jc w:val="center"/>
+          <w:tblHeader/>
         </w:trPr>
         <w:tc>
           <w:tcPr>
-            <w:tcW w:w="4202" w:type="dxa"/>
+            <w:tcW w:w="535" w:type="dxa"/>
             <w:vAlign w:val="center"/>
           </w:tcPr>
           <w:p>
             <w:pPr>
+              <w:pStyle w:val="ListParagraph"/>
+              <w:numPr>
+                <w:ilvl w:val="0"/>
+                <w:numId w:val="25"/>
+              </w:numPr>
+              <w:tabs>
+                <w:tab w:val="right" w:pos="10080"/>
+              </w:tabs>
+              <w:rPr>
+                <w:rFonts w:ascii="Verdana" w:hAnsi="Verdana"/>
+                <w:sz w:val="20"/>
+                <w:szCs w:val="20"/>
+              </w:rPr>
+            </w:pPr>
+          </w:p>
+        </w:tc>
+        <w:tc>
+          <w:tcPr>
+            <w:tcW w:w="2610" w:type="dxa"/>
+            <w:vAlign w:val="center"/>
+          </w:tcPr>
+          <w:p>
+            <w:pPr>
+              <w:tabs>
+                <w:tab w:val="right" w:pos="10080"/>
+              </w:tabs>
+              <w:spacing w:before="120" w:after="120"/>
               <w:jc w:val="center"/>
               <w:rPr>
                 <w:rFonts w:ascii="Verdana" w:hAnsi="Verdana"/>
+                <w:sz w:val="20"/>
+                <w:szCs w:val="20"/>
               </w:rPr>
             </w:pPr>
             <w:r>
               <w:rPr>
                 <w:rFonts w:ascii="Verdana" w:hAnsi="Verdana"/>
                 <w:noProof/>
+                <w:sz w:val="20"/>
+                <w:szCs w:val="20"/>
               </w:rPr>
               <w:drawing>
-                <wp:inline distT="0" distB="0" distL="0" distR="0" wp14:anchorId="71940A94" wp14:editId="15093770">
-                  <wp:extent cx="1791424" cy="914770"/>
-                  <wp:effectExtent l="0" t="0" r="0" b="0"/>
-                  <wp:docPr id="6" name="Picture 6"/>
+                <wp:inline distT="0" distB="0" distL="0" distR="0" wp14:anchorId="2CEA3D7A" wp14:editId="76278B6A">
+                  <wp:extent cx="1170432" cy="640080"/>
+                  <wp:effectExtent l="0" t="0" r="0" b="7620"/>
+                  <wp:docPr id="9" name="Picture 9"/>
                   <wp:cNvGraphicFramePr>
                     <a:graphicFrameLocks xmlns:a="http://schemas.openxmlformats.org/drawingml/2006/main" noChangeAspect="1"/>
                   </wp:cNvGraphicFramePr>
@@ -563,29 +1409,36 @@
                     <a:graphicData uri="http://schemas.openxmlformats.org/drawingml/2006/picture">
                       <pic:pic xmlns:pic="http://schemas.openxmlformats.org/drawingml/2006/picture">
                         <pic:nvPicPr>
-                          <pic:cNvPr id="6" name="Pilot Light, Green.png"/>
-                          <pic:cNvPicPr/>
+                          <pic:cNvPr id="0" name="Picture 4"/>
+                          <pic:cNvPicPr>
+                            <a:picLocks noChangeAspect="1" noChangeArrowheads="1"/>
+                          </pic:cNvPicPr>
                         </pic:nvPicPr>
                         <pic:blipFill>
-                          <a:blip r:embed="rId9">
+                          <a:blip r:embed="rId10">
                             <a:extLst>
                               <a:ext uri="{28A0092B-C50C-407E-A947-70E740481C1C}">
                                 <a14:useLocalDpi xmlns:a14="http://schemas.microsoft.com/office/drawing/2010/main" val="0"/>
                               </a:ext>
                             </a:extLst>
                           </a:blip>
+                          <a:srcRect/>
                           <a:stretch>
                             <a:fillRect/>
                           </a:stretch>
                         </pic:blipFill>
-                        <pic:spPr>
+                        <pic:spPr bwMode="auto">
                           <a:xfrm>
                             <a:off x="0" y="0"/>
-                            <a:ext cx="1791424" cy="914770"/>
+                            <a:ext cx="1170432" cy="640080"/>
                           </a:xfrm>
                           <a:prstGeom prst="rect">
                             <a:avLst/>
                           </a:prstGeom>
+                          <a:noFill/>
+                          <a:ln>
+                            <a:noFill/>
+                          </a:ln>
                         </pic:spPr>
                       </pic:pic>
                     </a:graphicData>
@@ -597,28 +1450,36 @@
         </w:tc>
         <w:tc>
           <w:tcPr>
-            <w:tcW w:w="4433" w:type="dxa"/>
+            <w:tcW w:w="3988" w:type="dxa"/>
             <w:vAlign w:val="center"/>
           </w:tcPr>
           <w:p>
             <w:pPr>
-              <w:jc w:val="center"/>
-              <w:rPr>
-                <w:rFonts w:ascii="Verdana" w:hAnsi="Verdana"/>
+              <w:tabs>
+                <w:tab w:val="right" w:pos="10080"/>
+              </w:tabs>
+              <w:rPr>
+                <w:rFonts w:ascii="Verdana" w:hAnsi="Verdana"/>
+                <w:sz w:val="20"/>
+                <w:szCs w:val="20"/>
               </w:rPr>
             </w:pPr>
           </w:p>
         </w:tc>
         <w:tc>
           <w:tcPr>
-            <w:tcW w:w="1435" w:type="dxa"/>
+            <w:tcW w:w="2070" w:type="dxa"/>
             <w:vAlign w:val="center"/>
           </w:tcPr>
           <w:p>
             <w:pPr>
-              <w:jc w:val="center"/>
-              <w:rPr>
-                <w:rFonts w:ascii="Verdana" w:hAnsi="Verdana"/>
+              <w:tabs>
+                <w:tab w:val="right" w:pos="10080"/>
+              </w:tabs>
+              <w:rPr>
+                <w:rFonts w:ascii="Verdana" w:hAnsi="Verdana"/>
+                <w:sz w:val="20"/>
+                <w:szCs w:val="20"/>
               </w:rPr>
             </w:pPr>
           </w:p>
@@ -626,35 +1487,61 @@
       </w:tr>
       <w:tr>
         <w:trPr>
-          <w:trHeight w:val="2960"/>
-          <w:jc w:val="center"/>
+          <w:tblHeader/>
         </w:trPr>
         <w:tc>
           <w:tcPr>
-            <w:tcW w:w="4202" w:type="dxa"/>
-            <w:tcBorders>
-              <w:bottom w:val="single" w:sz="4" w:space="0" w:color="auto"/>
-            </w:tcBorders>
+            <w:tcW w:w="535" w:type="dxa"/>
             <w:vAlign w:val="center"/>
           </w:tcPr>
           <w:p>
             <w:pPr>
+              <w:pStyle w:val="ListParagraph"/>
+              <w:numPr>
+                <w:ilvl w:val="0"/>
+                <w:numId w:val="25"/>
+              </w:numPr>
+              <w:tabs>
+                <w:tab w:val="right" w:pos="10080"/>
+              </w:tabs>
+              <w:rPr>
+                <w:rFonts w:ascii="Verdana" w:hAnsi="Verdana"/>
+                <w:sz w:val="20"/>
+                <w:szCs w:val="20"/>
+              </w:rPr>
+            </w:pPr>
+          </w:p>
+        </w:tc>
+        <w:tc>
+          <w:tcPr>
+            <w:tcW w:w="2610" w:type="dxa"/>
+            <w:vAlign w:val="center"/>
+          </w:tcPr>
+          <w:p>
+            <w:pPr>
+              <w:tabs>
+                <w:tab w:val="right" w:pos="10080"/>
+              </w:tabs>
+              <w:spacing w:before="120" w:after="120"/>
               <w:jc w:val="center"/>
               <w:rPr>
                 <w:rFonts w:ascii="Verdana" w:hAnsi="Verdana"/>
-                <w:noProof/>
+                <w:sz w:val="20"/>
+                <w:szCs w:val="20"/>
               </w:rPr>
             </w:pPr>
             <w:r>
               <w:rPr>
                 <w:rFonts w:ascii="Verdana" w:hAnsi="Verdana"/>
                 <w:noProof/>
+                <w:sz w:val="20"/>
+                <w:szCs w:val="20"/>
               </w:rPr>
               <w:drawing>
-                <wp:inline distT="0" distB="0" distL="0" distR="0" wp14:anchorId="0F394326" wp14:editId="702C48AF">
-                  <wp:extent cx="1800953" cy="1648491"/>
-                  <wp:effectExtent l="0" t="0" r="8890" b="8890"/>
-                  <wp:docPr id="2" name="Picture 2"/>
+                <wp:inline distT="0" distB="0" distL="0" distR="0" wp14:anchorId="2C7A2673" wp14:editId="23F3A749">
+                  <wp:extent cx="1216152" cy="1316736"/>
+                  <wp:effectExtent l="0" t="0" r="3175" b="0"/>
+                  <wp:docPr id="10" name="Picture 10"/>
                   <wp:cNvGraphicFramePr>
                     <a:graphicFrameLocks xmlns:a="http://schemas.openxmlformats.org/drawingml/2006/main" noChangeAspect="1"/>
                   </wp:cNvGraphicFramePr>
@@ -662,29 +1549,36 @@
                     <a:graphicData uri="http://schemas.openxmlformats.org/drawingml/2006/picture">
                       <pic:pic xmlns:pic="http://schemas.openxmlformats.org/drawingml/2006/picture">
                         <pic:nvPicPr>
-                          <pic:cNvPr id="2" name="Selector Switch, Dual-Action.png"/>
-                          <pic:cNvPicPr/>
+                          <pic:cNvPr id="0" name="Picture 5"/>
+                          <pic:cNvPicPr>
+                            <a:picLocks noChangeAspect="1" noChangeArrowheads="1"/>
+                          </pic:cNvPicPr>
                         </pic:nvPicPr>
                         <pic:blipFill>
-                          <a:blip r:embed="rId10">
+                          <a:blip r:embed="rId11">
                             <a:extLst>
                               <a:ext uri="{28A0092B-C50C-407E-A947-70E740481C1C}">
                                 <a14:useLocalDpi xmlns:a14="http://schemas.microsoft.com/office/drawing/2010/main" val="0"/>
                               </a:ext>
                             </a:extLst>
                           </a:blip>
+                          <a:srcRect/>
                           <a:stretch>
                             <a:fillRect/>
                           </a:stretch>
                         </pic:blipFill>
-                        <pic:spPr>
+                        <pic:spPr bwMode="auto">
                           <a:xfrm>
                             <a:off x="0" y="0"/>
-                            <a:ext cx="1800953" cy="1648491"/>
+                            <a:ext cx="1216152" cy="1316736"/>
                           </a:xfrm>
                           <a:prstGeom prst="rect">
                             <a:avLst/>
                           </a:prstGeom>
+                          <a:noFill/>
+                          <a:ln>
+                            <a:noFill/>
+                          </a:ln>
                         </pic:spPr>
                       </pic:pic>
                     </a:graphicData>
@@ -696,34 +1590,36 @@
         </w:tc>
         <w:tc>
           <w:tcPr>
-            <w:tcW w:w="4433" w:type="dxa"/>
-            <w:tcBorders>
-              <w:bottom w:val="single" w:sz="4" w:space="0" w:color="auto"/>
-            </w:tcBorders>
+            <w:tcW w:w="3988" w:type="dxa"/>
             <w:vAlign w:val="center"/>
           </w:tcPr>
           <w:p>
             <w:pPr>
-              <w:jc w:val="center"/>
-              <w:rPr>
-                <w:rFonts w:ascii="Verdana" w:hAnsi="Verdana"/>
+              <w:tabs>
+                <w:tab w:val="right" w:pos="10080"/>
+              </w:tabs>
+              <w:rPr>
+                <w:rFonts w:ascii="Verdana" w:hAnsi="Verdana"/>
+                <w:sz w:val="20"/>
+                <w:szCs w:val="20"/>
               </w:rPr>
             </w:pPr>
           </w:p>
         </w:tc>
         <w:tc>
           <w:tcPr>
-            <w:tcW w:w="1435" w:type="dxa"/>
-            <w:tcBorders>
-              <w:bottom w:val="single" w:sz="4" w:space="0" w:color="auto"/>
-            </w:tcBorders>
+            <w:tcW w:w="2070" w:type="dxa"/>
             <w:vAlign w:val="center"/>
           </w:tcPr>
           <w:p>
             <w:pPr>
-              <w:jc w:val="center"/>
-              <w:rPr>
-                <w:rFonts w:ascii="Verdana" w:hAnsi="Verdana"/>
+              <w:tabs>
+                <w:tab w:val="right" w:pos="10080"/>
+              </w:tabs>
+              <w:rPr>
+                <w:rFonts w:ascii="Verdana" w:hAnsi="Verdana"/>
+                <w:sz w:val="20"/>
+                <w:szCs w:val="20"/>
               </w:rPr>
             </w:pPr>
           </w:p>
@@ -731,30 +1627,61 @@
       </w:tr>
       <w:tr>
         <w:trPr>
-          <w:jc w:val="center"/>
+          <w:tblHeader/>
         </w:trPr>
         <w:tc>
           <w:tcPr>
-            <w:tcW w:w="4202" w:type="dxa"/>
+            <w:tcW w:w="535" w:type="dxa"/>
             <w:vAlign w:val="center"/>
           </w:tcPr>
           <w:p>
             <w:pPr>
+              <w:pStyle w:val="ListParagraph"/>
+              <w:numPr>
+                <w:ilvl w:val="0"/>
+                <w:numId w:val="25"/>
+              </w:numPr>
+              <w:tabs>
+                <w:tab w:val="right" w:pos="10080"/>
+              </w:tabs>
+              <w:rPr>
+                <w:rFonts w:ascii="Verdana" w:hAnsi="Verdana"/>
+                <w:sz w:val="20"/>
+                <w:szCs w:val="20"/>
+              </w:rPr>
+            </w:pPr>
+          </w:p>
+        </w:tc>
+        <w:tc>
+          <w:tcPr>
+            <w:tcW w:w="2610" w:type="dxa"/>
+            <w:vAlign w:val="center"/>
+          </w:tcPr>
+          <w:p>
+            <w:pPr>
+              <w:tabs>
+                <w:tab w:val="right" w:pos="10080"/>
+              </w:tabs>
+              <w:spacing w:before="120" w:after="120"/>
               <w:jc w:val="center"/>
               <w:rPr>
                 <w:rFonts w:ascii="Verdana" w:hAnsi="Verdana"/>
+                <w:sz w:val="20"/>
+                <w:szCs w:val="20"/>
               </w:rPr>
             </w:pPr>
             <w:r>
               <w:rPr>
                 <w:rFonts w:ascii="Verdana" w:hAnsi="Verdana"/>
                 <w:noProof/>
+                <w:sz w:val="20"/>
+                <w:szCs w:val="20"/>
               </w:rPr>
               <w:drawing>
-                <wp:inline distT="0" distB="0" distL="0" distR="0" wp14:anchorId="101D9E76" wp14:editId="16563164">
-                  <wp:extent cx="1791424" cy="914770"/>
+                <wp:inline distT="0" distB="0" distL="0" distR="0" wp14:anchorId="250C2126" wp14:editId="1F1B68F2">
+                  <wp:extent cx="1152144" cy="457200"/>
                   <wp:effectExtent l="0" t="0" r="0" b="0"/>
-                  <wp:docPr id="9" name="Picture 9"/>
+                  <wp:docPr id="11" name="Picture 11"/>
                   <wp:cNvGraphicFramePr>
                     <a:graphicFrameLocks xmlns:a="http://schemas.openxmlformats.org/drawingml/2006/main" noChangeAspect="1"/>
                   </wp:cNvGraphicFramePr>
@@ -762,29 +1689,36 @@
                     <a:graphicData uri="http://schemas.openxmlformats.org/drawingml/2006/picture">
                       <pic:pic xmlns:pic="http://schemas.openxmlformats.org/drawingml/2006/picture">
                         <pic:nvPicPr>
-                          <pic:cNvPr id="9" name="Contact, Normally Closed.png"/>
-                          <pic:cNvPicPr/>
+                          <pic:cNvPr id="0" name="Picture 12"/>
+                          <pic:cNvPicPr>
+                            <a:picLocks noChangeAspect="1" noChangeArrowheads="1"/>
+                          </pic:cNvPicPr>
                         </pic:nvPicPr>
                         <pic:blipFill>
-                          <a:blip r:embed="rId11">
+                          <a:blip r:embed="rId12">
                             <a:extLst>
                               <a:ext uri="{28A0092B-C50C-407E-A947-70E740481C1C}">
                                 <a14:useLocalDpi xmlns:a14="http://schemas.microsoft.com/office/drawing/2010/main" val="0"/>
                               </a:ext>
                             </a:extLst>
                           </a:blip>
+                          <a:srcRect/>
                           <a:stretch>
                             <a:fillRect/>
                           </a:stretch>
                         </pic:blipFill>
-                        <pic:spPr>
+                        <pic:spPr bwMode="auto">
                           <a:xfrm>
                             <a:off x="0" y="0"/>
-                            <a:ext cx="1791424" cy="914770"/>
+                            <a:ext cx="1152144" cy="457200"/>
                           </a:xfrm>
                           <a:prstGeom prst="rect">
                             <a:avLst/>
                           </a:prstGeom>
+                          <a:noFill/>
+                          <a:ln>
+                            <a:noFill/>
+                          </a:ln>
                         </pic:spPr>
                       </pic:pic>
                     </a:graphicData>
@@ -796,60 +1730,258 @@
         </w:tc>
         <w:tc>
           <w:tcPr>
-            <w:tcW w:w="4433" w:type="dxa"/>
+            <w:tcW w:w="3988" w:type="dxa"/>
             <w:vAlign w:val="center"/>
           </w:tcPr>
           <w:p>
             <w:pPr>
-              <w:jc w:val="center"/>
-              <w:rPr>
-                <w:rFonts w:ascii="Verdana" w:hAnsi="Verdana"/>
+              <w:tabs>
+                <w:tab w:val="right" w:pos="10080"/>
+              </w:tabs>
+              <w:rPr>
+                <w:rFonts w:ascii="Verdana" w:hAnsi="Verdana"/>
+                <w:sz w:val="20"/>
+                <w:szCs w:val="20"/>
               </w:rPr>
             </w:pPr>
           </w:p>
         </w:tc>
         <w:tc>
           <w:tcPr>
-            <w:tcW w:w="1435" w:type="dxa"/>
+            <w:tcW w:w="2070" w:type="dxa"/>
             <w:vAlign w:val="center"/>
           </w:tcPr>
           <w:p>
             <w:pPr>
-              <w:jc w:val="center"/>
-              <w:rPr>
-                <w:rFonts w:ascii="Verdana" w:hAnsi="Verdana"/>
+              <w:tabs>
+                <w:tab w:val="right" w:pos="10080"/>
+              </w:tabs>
+              <w:rPr>
+                <w:rFonts w:ascii="Verdana" w:hAnsi="Verdana"/>
+                <w:sz w:val="20"/>
+                <w:szCs w:val="20"/>
               </w:rPr>
             </w:pPr>
           </w:p>
         </w:tc>
       </w:tr>
+    </w:tbl>
+    <w:p>
+      <w:pPr>
+        <w:tabs>
+          <w:tab w:val="right" w:pos="10080"/>
+        </w:tabs>
+        <w:spacing w:after="0"/>
+        <w:rPr>
+          <w:rFonts w:ascii="Verdana" w:hAnsi="Verdana"/>
+          <w:sz w:val="20"/>
+          <w:szCs w:val="20"/>
+        </w:rPr>
+      </w:pPr>
+    </w:p>
+    <w:p>
+      <w:pPr>
+        <w:tabs>
+          <w:tab w:val="right" w:pos="10080"/>
+        </w:tabs>
+        <w:spacing w:after="0"/>
+        <w:rPr>
+          <w:rFonts w:ascii="Verdana" w:hAnsi="Verdana"/>
+          <w:sz w:val="20"/>
+          <w:szCs w:val="20"/>
+        </w:rPr>
+        <w:sectPr>
+          <w:headerReference w:type="even" r:id="rId13"/>
+          <w:headerReference w:type="default" r:id="rId14"/>
+          <w:footerReference w:type="even" r:id="rId15"/>
+          <w:footerReference w:type="default" r:id="rId16"/>
+          <w:headerReference w:type="first" r:id="rId17"/>
+          <w:footerReference w:type="first" r:id="rId18"/>
+          <w:pgSz w:w="12240" w:h="15840" w:code="1"/>
+          <w:pgMar w:top="1080" w:right="720" w:bottom="720" w:left="1440" w:header="360" w:footer="360" w:gutter="0"/>
+          <w:cols w:space="720"/>
+          <w:titlePg/>
+          <w:docGrid w:linePitch="360"/>
+        </w:sectPr>
+      </w:pPr>
+    </w:p>
+    <w:tbl>
+      <w:tblPr>
+        <w:tblStyle w:val="TableGrid"/>
+        <w:tblW w:w="9473" w:type="dxa"/>
+        <w:tblInd w:w="607" w:type="dxa"/>
+        <w:tblLook w:val="04A0" w:firstRow="1" w:lastRow="0" w:firstColumn="1" w:lastColumn="0" w:noHBand="0" w:noVBand="1"/>
+      </w:tblPr>
+      <w:tblGrid>
+        <w:gridCol w:w="525"/>
+        <w:gridCol w:w="2736"/>
+        <w:gridCol w:w="4247"/>
+        <w:gridCol w:w="1965"/>
+      </w:tblGrid>
       <w:tr>
         <w:trPr>
-          <w:jc w:val="center"/>
+          <w:tblHeader/>
         </w:trPr>
         <w:tc>
           <w:tcPr>
-            <w:tcW w:w="4202" w:type="dxa"/>
+            <w:tcW w:w="525" w:type="dxa"/>
+            <w:tcBorders>
+              <w:top w:val="nil"/>
+              <w:left w:val="nil"/>
+            </w:tcBorders>
+          </w:tcPr>
+          <w:p>
+            <w:pPr>
+              <w:tabs>
+                <w:tab w:val="right" w:pos="10080"/>
+              </w:tabs>
+              <w:rPr>
+                <w:rFonts w:ascii="Verdana" w:hAnsi="Verdana"/>
+                <w:sz w:val="20"/>
+                <w:szCs w:val="20"/>
+              </w:rPr>
+            </w:pPr>
+          </w:p>
+        </w:tc>
+        <w:tc>
+          <w:tcPr>
+            <w:tcW w:w="2736" w:type="dxa"/>
+            <w:shd w:val="clear" w:color="auto" w:fill="D9D9D9" w:themeFill="background1" w:themeFillShade="D9"/>
+          </w:tcPr>
+          <w:p>
+            <w:pPr>
+              <w:tabs>
+                <w:tab w:val="right" w:pos="10080"/>
+              </w:tabs>
+              <w:spacing w:before="60" w:after="60"/>
+              <w:jc w:val="center"/>
+              <w:rPr>
+                <w:rFonts w:ascii="Verdana" w:hAnsi="Verdana"/>
+                <w:sz w:val="20"/>
+                <w:szCs w:val="20"/>
+              </w:rPr>
+            </w:pPr>
+            <w:r>
+              <w:rPr>
+                <w:rFonts w:ascii="Verdana" w:hAnsi="Verdana"/>
+                <w:sz w:val="20"/>
+                <w:szCs w:val="20"/>
+              </w:rPr>
+              <w:t>Symbol</w:t>
+            </w:r>
+          </w:p>
+        </w:tc>
+        <w:tc>
+          <w:tcPr>
+            <w:tcW w:w="4247" w:type="dxa"/>
+            <w:shd w:val="clear" w:color="auto" w:fill="D9D9D9" w:themeFill="background1" w:themeFillShade="D9"/>
+          </w:tcPr>
+          <w:p>
+            <w:pPr>
+              <w:tabs>
+                <w:tab w:val="right" w:pos="10080"/>
+              </w:tabs>
+              <w:spacing w:before="60" w:after="60"/>
+              <w:jc w:val="center"/>
+              <w:rPr>
+                <w:rFonts w:ascii="Verdana" w:hAnsi="Verdana"/>
+                <w:sz w:val="20"/>
+                <w:szCs w:val="20"/>
+              </w:rPr>
+            </w:pPr>
+            <w:r>
+              <w:rPr>
+                <w:rFonts w:ascii="Verdana" w:hAnsi="Verdana"/>
+                <w:sz w:val="20"/>
+                <w:szCs w:val="20"/>
+              </w:rPr>
+              <w:t>Description</w:t>
+            </w:r>
+          </w:p>
+        </w:tc>
+        <w:tc>
+          <w:tcPr>
+            <w:tcW w:w="1965" w:type="dxa"/>
+            <w:shd w:val="clear" w:color="auto" w:fill="D9D9D9" w:themeFill="background1" w:themeFillShade="D9"/>
+          </w:tcPr>
+          <w:p>
+            <w:pPr>
+              <w:tabs>
+                <w:tab w:val="right" w:pos="10080"/>
+              </w:tabs>
+              <w:spacing w:before="60" w:after="60"/>
+              <w:jc w:val="center"/>
+              <w:rPr>
+                <w:rFonts w:ascii="Verdana" w:hAnsi="Verdana"/>
+                <w:sz w:val="20"/>
+                <w:szCs w:val="20"/>
+              </w:rPr>
+            </w:pPr>
+            <w:r>
+              <w:rPr>
+                <w:rFonts w:ascii="Verdana" w:hAnsi="Verdana"/>
+                <w:sz w:val="20"/>
+                <w:szCs w:val="20"/>
+              </w:rPr>
+              <w:t>Input/Output</w:t>
+            </w:r>
+          </w:p>
+        </w:tc>
+      </w:tr>
+      <w:tr>
+        <w:tc>
+          <w:tcPr>
+            <w:tcW w:w="525" w:type="dxa"/>
             <w:vAlign w:val="center"/>
           </w:tcPr>
           <w:p>
             <w:pPr>
+              <w:pStyle w:val="ListParagraph"/>
+              <w:numPr>
+                <w:ilvl w:val="0"/>
+                <w:numId w:val="25"/>
+              </w:numPr>
+              <w:tabs>
+                <w:tab w:val="right" w:pos="10080"/>
+              </w:tabs>
+              <w:rPr>
+                <w:rFonts w:ascii="Verdana" w:hAnsi="Verdana"/>
+                <w:sz w:val="20"/>
+                <w:szCs w:val="20"/>
+              </w:rPr>
+            </w:pPr>
+          </w:p>
+        </w:tc>
+        <w:tc>
+          <w:tcPr>
+            <w:tcW w:w="2736" w:type="dxa"/>
+            <w:vAlign w:val="center"/>
+          </w:tcPr>
+          <w:p>
+            <w:pPr>
+              <w:tabs>
+                <w:tab w:val="right" w:pos="10080"/>
+              </w:tabs>
+              <w:spacing w:before="120" w:after="120"/>
               <w:jc w:val="center"/>
               <w:rPr>
                 <w:rFonts w:ascii="Verdana" w:hAnsi="Verdana"/>
+                <w:sz w:val="20"/>
+                <w:szCs w:val="20"/>
               </w:rPr>
             </w:pPr>
             <w:r>
               <w:rPr>
                 <w:rFonts w:ascii="Verdana" w:hAnsi="Verdana"/>
                 <w:noProof/>
-              </w:rPr>
-              <w:lastRenderedPageBreak/>
+                <w:sz w:val="20"/>
+                <w:szCs w:val="20"/>
+              </w:rPr>
               <w:drawing>
-                <wp:inline distT="0" distB="0" distL="0" distR="0" wp14:anchorId="246BE096" wp14:editId="5CCB721B">
-                  <wp:extent cx="1791424" cy="914770"/>
-                  <wp:effectExtent l="0" t="0" r="0" b="0"/>
-                  <wp:docPr id="10" name="Picture 10"/>
+                <wp:inline distT="0" distB="0" distL="0" distR="0" wp14:anchorId="2985524C" wp14:editId="6EB10341">
+                  <wp:extent cx="1197864" cy="640080"/>
+                  <wp:effectExtent l="0" t="0" r="2540" b="7620"/>
+                  <wp:docPr id="12" name="Picture 12"/>
                   <wp:cNvGraphicFramePr>
                     <a:graphicFrameLocks xmlns:a="http://schemas.openxmlformats.org/drawingml/2006/main" noChangeAspect="1"/>
                   </wp:cNvGraphicFramePr>
@@ -857,126 +1989,36 @@
                     <a:graphicData uri="http://schemas.openxmlformats.org/drawingml/2006/picture">
                       <pic:pic xmlns:pic="http://schemas.openxmlformats.org/drawingml/2006/picture">
                         <pic:nvPicPr>
-                          <pic:cNvPr id="10" name="Coil.png"/>
-                          <pic:cNvPicPr/>
+                          <pic:cNvPr id="0" name="Picture 13"/>
+                          <pic:cNvPicPr>
+                            <a:picLocks noChangeAspect="1" noChangeArrowheads="1"/>
+                          </pic:cNvPicPr>
                         </pic:nvPicPr>
                         <pic:blipFill>
-                          <a:blip r:embed="rId12">
+                          <a:blip r:embed="rId19">
                             <a:extLst>
                               <a:ext uri="{28A0092B-C50C-407E-A947-70E740481C1C}">
                                 <a14:useLocalDpi xmlns:a14="http://schemas.microsoft.com/office/drawing/2010/main" val="0"/>
                               </a:ext>
                             </a:extLst>
                           </a:blip>
+                          <a:srcRect/>
                           <a:stretch>
                             <a:fillRect/>
                           </a:stretch>
                         </pic:blipFill>
-                        <pic:spPr>
+                        <pic:spPr bwMode="auto">
                           <a:xfrm>
                             <a:off x="0" y="0"/>
-                            <a:ext cx="1791424" cy="914770"/>
+                            <a:ext cx="1197864" cy="640080"/>
                           </a:xfrm>
                           <a:prstGeom prst="rect">
                             <a:avLst/>
                           </a:prstGeom>
-                        </pic:spPr>
-                      </pic:pic>
-                    </a:graphicData>
-                  </a:graphic>
-                </wp:inline>
-              </w:drawing>
-            </w:r>
-            <w:bookmarkStart w:id="0" w:name="_GoBack"/>
-            <w:bookmarkEnd w:id="0"/>
-          </w:p>
-        </w:tc>
-        <w:tc>
-          <w:tcPr>
-            <w:tcW w:w="4433" w:type="dxa"/>
-            <w:vAlign w:val="center"/>
-          </w:tcPr>
-          <w:p>
-            <w:pPr>
-              <w:jc w:val="center"/>
-              <w:rPr>
-                <w:rFonts w:ascii="Verdana" w:hAnsi="Verdana"/>
-              </w:rPr>
-            </w:pPr>
-          </w:p>
-        </w:tc>
-        <w:tc>
-          <w:tcPr>
-            <w:tcW w:w="1435" w:type="dxa"/>
-            <w:vAlign w:val="center"/>
-          </w:tcPr>
-          <w:p>
-            <w:pPr>
-              <w:jc w:val="center"/>
-              <w:rPr>
-                <w:rFonts w:ascii="Verdana" w:hAnsi="Verdana"/>
-              </w:rPr>
-            </w:pPr>
-          </w:p>
-        </w:tc>
-      </w:tr>
-      <w:tr>
-        <w:trPr>
-          <w:jc w:val="center"/>
-        </w:trPr>
-        <w:tc>
-          <w:tcPr>
-            <w:tcW w:w="4202" w:type="dxa"/>
-            <w:vAlign w:val="center"/>
-          </w:tcPr>
-          <w:p>
-            <w:pPr>
-              <w:jc w:val="center"/>
-              <w:rPr>
-                <w:rFonts w:ascii="Verdana" w:hAnsi="Verdana"/>
-                <w:noProof/>
-              </w:rPr>
-            </w:pPr>
-            <w:r>
-              <w:rPr>
-                <w:rFonts w:ascii="Verdana" w:hAnsi="Verdana"/>
-                <w:noProof/>
-              </w:rPr>
-              <w:drawing>
-                <wp:inline distT="0" distB="0" distL="0" distR="0" wp14:anchorId="1ED6C8D1" wp14:editId="182DBA7B">
-                  <wp:extent cx="1791424" cy="914770"/>
-                  <wp:effectExtent l="0" t="0" r="0" b="0"/>
-                  <wp:docPr id="11" name="Picture 11"/>
-                  <wp:cNvGraphicFramePr>
-                    <a:graphicFrameLocks xmlns:a="http://schemas.openxmlformats.org/drawingml/2006/main" noChangeAspect="1"/>
-                  </wp:cNvGraphicFramePr>
-                  <a:graphic xmlns:a="http://schemas.openxmlformats.org/drawingml/2006/main">
-                    <a:graphicData uri="http://schemas.openxmlformats.org/drawingml/2006/picture">
-                      <pic:pic xmlns:pic="http://schemas.openxmlformats.org/drawingml/2006/picture">
-                        <pic:nvPicPr>
-                          <pic:cNvPr id="11" name="Pushbutton, Normally Closed.png"/>
-                          <pic:cNvPicPr/>
-                        </pic:nvPicPr>
-                        <pic:blipFill>
-                          <a:blip r:embed="rId13">
-                            <a:extLst>
-                              <a:ext uri="{28A0092B-C50C-407E-A947-70E740481C1C}">
-                                <a14:useLocalDpi xmlns:a14="http://schemas.microsoft.com/office/drawing/2010/main" val="0"/>
-                              </a:ext>
-                            </a:extLst>
-                          </a:blip>
-                          <a:stretch>
-                            <a:fillRect/>
-                          </a:stretch>
-                        </pic:blipFill>
-                        <pic:spPr>
-                          <a:xfrm>
-                            <a:off x="0" y="0"/>
-                            <a:ext cx="1791424" cy="914770"/>
-                          </a:xfrm>
-                          <a:prstGeom prst="rect">
-                            <a:avLst/>
-                          </a:prstGeom>
+                          <a:noFill/>
+                          <a:ln>
+                            <a:noFill/>
+                          </a:ln>
                         </pic:spPr>
                       </pic:pic>
                     </a:graphicData>
@@ -988,61 +2030,96 @@
         </w:tc>
         <w:tc>
           <w:tcPr>
-            <w:tcW w:w="4433" w:type="dxa"/>
+            <w:tcW w:w="4247" w:type="dxa"/>
             <w:vAlign w:val="center"/>
           </w:tcPr>
           <w:p>
             <w:pPr>
-              <w:jc w:val="center"/>
-              <w:rPr>
-                <w:rFonts w:ascii="Verdana" w:hAnsi="Verdana"/>
+              <w:tabs>
+                <w:tab w:val="right" w:pos="10080"/>
+              </w:tabs>
+              <w:rPr>
+                <w:rFonts w:ascii="Verdana" w:hAnsi="Verdana"/>
+                <w:sz w:val="20"/>
+                <w:szCs w:val="20"/>
               </w:rPr>
             </w:pPr>
           </w:p>
         </w:tc>
         <w:tc>
           <w:tcPr>
-            <w:tcW w:w="1435" w:type="dxa"/>
+            <w:tcW w:w="1965" w:type="dxa"/>
             <w:vAlign w:val="center"/>
           </w:tcPr>
           <w:p>
             <w:pPr>
-              <w:jc w:val="center"/>
-              <w:rPr>
-                <w:rFonts w:ascii="Verdana" w:hAnsi="Verdana"/>
+              <w:tabs>
+                <w:tab w:val="right" w:pos="10080"/>
+              </w:tabs>
+              <w:rPr>
+                <w:rFonts w:ascii="Verdana" w:hAnsi="Verdana"/>
+                <w:sz w:val="20"/>
+                <w:szCs w:val="20"/>
               </w:rPr>
             </w:pPr>
           </w:p>
         </w:tc>
       </w:tr>
       <w:tr>
-        <w:trPr>
-          <w:trHeight w:val="2303"/>
-          <w:jc w:val="center"/>
-        </w:trPr>
         <w:tc>
           <w:tcPr>
-            <w:tcW w:w="4202" w:type="dxa"/>
+            <w:tcW w:w="525" w:type="dxa"/>
             <w:vAlign w:val="center"/>
           </w:tcPr>
           <w:p>
             <w:pPr>
+              <w:pStyle w:val="ListParagraph"/>
+              <w:numPr>
+                <w:ilvl w:val="0"/>
+                <w:numId w:val="25"/>
+              </w:numPr>
+              <w:tabs>
+                <w:tab w:val="right" w:pos="10080"/>
+              </w:tabs>
+              <w:rPr>
+                <w:rFonts w:ascii="Verdana" w:hAnsi="Verdana"/>
+                <w:sz w:val="20"/>
+                <w:szCs w:val="20"/>
+              </w:rPr>
+            </w:pPr>
+          </w:p>
+        </w:tc>
+        <w:tc>
+          <w:tcPr>
+            <w:tcW w:w="2736" w:type="dxa"/>
+            <w:vAlign w:val="center"/>
+          </w:tcPr>
+          <w:p>
+            <w:pPr>
+              <w:tabs>
+                <w:tab w:val="right" w:pos="10080"/>
+              </w:tabs>
+              <w:spacing w:before="120" w:after="120"/>
               <w:jc w:val="center"/>
               <w:rPr>
                 <w:rFonts w:ascii="Verdana" w:hAnsi="Verdana"/>
                 <w:noProof/>
+                <w:sz w:val="20"/>
+                <w:szCs w:val="20"/>
               </w:rPr>
             </w:pPr>
             <w:r>
               <w:rPr>
                 <w:rFonts w:ascii="Verdana" w:hAnsi="Verdana"/>
                 <w:noProof/>
+                <w:sz w:val="20"/>
+                <w:szCs w:val="20"/>
               </w:rPr>
               <w:drawing>
-                <wp:inline distT="0" distB="0" distL="0" distR="0" wp14:anchorId="76F7C5F8" wp14:editId="23DDC782">
-                  <wp:extent cx="1791424" cy="914770"/>
-                  <wp:effectExtent l="0" t="0" r="0" b="0"/>
-                  <wp:docPr id="3" name="Picture 3"/>
+                <wp:inline distT="0" distB="0" distL="0" distR="0" wp14:anchorId="73BFC289" wp14:editId="0BC5BF4B">
+                  <wp:extent cx="1307592" cy="402336"/>
+                  <wp:effectExtent l="0" t="0" r="6985" b="0"/>
+                  <wp:docPr id="13" name="Picture 13"/>
                   <wp:cNvGraphicFramePr>
                     <a:graphicFrameLocks xmlns:a="http://schemas.openxmlformats.org/drawingml/2006/main" noChangeAspect="1"/>
                   </wp:cNvGraphicFramePr>
@@ -1050,29 +2127,36 @@
                     <a:graphicData uri="http://schemas.openxmlformats.org/drawingml/2006/picture">
                       <pic:pic xmlns:pic="http://schemas.openxmlformats.org/drawingml/2006/picture">
                         <pic:nvPicPr>
-                          <pic:cNvPr id="3" name="Selector Switch.png"/>
-                          <pic:cNvPicPr/>
+                          <pic:cNvPr id="0" name="Picture 14"/>
+                          <pic:cNvPicPr>
+                            <a:picLocks noChangeAspect="1" noChangeArrowheads="1"/>
+                          </pic:cNvPicPr>
                         </pic:nvPicPr>
                         <pic:blipFill>
-                          <a:blip r:embed="rId14">
+                          <a:blip r:embed="rId20">
                             <a:extLst>
                               <a:ext uri="{28A0092B-C50C-407E-A947-70E740481C1C}">
                                 <a14:useLocalDpi xmlns:a14="http://schemas.microsoft.com/office/drawing/2010/main" val="0"/>
                               </a:ext>
                             </a:extLst>
                           </a:blip>
+                          <a:srcRect/>
                           <a:stretch>
                             <a:fillRect/>
                           </a:stretch>
                         </pic:blipFill>
-                        <pic:spPr>
+                        <pic:spPr bwMode="auto">
                           <a:xfrm>
                             <a:off x="0" y="0"/>
-                            <a:ext cx="1791424" cy="914770"/>
+                            <a:ext cx="1307592" cy="402336"/>
                           </a:xfrm>
                           <a:prstGeom prst="rect">
                             <a:avLst/>
                           </a:prstGeom>
+                          <a:noFill/>
+                          <a:ln>
+                            <a:noFill/>
+                          </a:ln>
                         </pic:spPr>
                       </pic:pic>
                     </a:graphicData>
@@ -1084,60 +2168,96 @@
         </w:tc>
         <w:tc>
           <w:tcPr>
-            <w:tcW w:w="4433" w:type="dxa"/>
+            <w:tcW w:w="4247" w:type="dxa"/>
             <w:vAlign w:val="center"/>
           </w:tcPr>
           <w:p>
             <w:pPr>
-              <w:jc w:val="center"/>
-              <w:rPr>
-                <w:rFonts w:ascii="Verdana" w:hAnsi="Verdana"/>
+              <w:tabs>
+                <w:tab w:val="right" w:pos="10080"/>
+              </w:tabs>
+              <w:rPr>
+                <w:rFonts w:ascii="Verdana" w:hAnsi="Verdana"/>
+                <w:sz w:val="20"/>
+                <w:szCs w:val="20"/>
               </w:rPr>
             </w:pPr>
           </w:p>
         </w:tc>
         <w:tc>
           <w:tcPr>
-            <w:tcW w:w="1435" w:type="dxa"/>
+            <w:tcW w:w="1965" w:type="dxa"/>
             <w:vAlign w:val="center"/>
           </w:tcPr>
           <w:p>
             <w:pPr>
-              <w:jc w:val="center"/>
-              <w:rPr>
-                <w:rFonts w:ascii="Verdana" w:hAnsi="Verdana"/>
+              <w:tabs>
+                <w:tab w:val="right" w:pos="10080"/>
+              </w:tabs>
+              <w:rPr>
+                <w:rFonts w:ascii="Verdana" w:hAnsi="Verdana"/>
+                <w:sz w:val="20"/>
+                <w:szCs w:val="20"/>
               </w:rPr>
             </w:pPr>
           </w:p>
         </w:tc>
       </w:tr>
       <w:tr>
-        <w:trPr>
-          <w:trHeight w:val="1673"/>
-          <w:jc w:val="center"/>
-        </w:trPr>
         <w:tc>
           <w:tcPr>
-            <w:tcW w:w="4202" w:type="dxa"/>
+            <w:tcW w:w="525" w:type="dxa"/>
             <w:vAlign w:val="center"/>
           </w:tcPr>
           <w:p>
             <w:pPr>
+              <w:pStyle w:val="ListParagraph"/>
+              <w:numPr>
+                <w:ilvl w:val="0"/>
+                <w:numId w:val="25"/>
+              </w:numPr>
+              <w:tabs>
+                <w:tab w:val="right" w:pos="10080"/>
+              </w:tabs>
+              <w:rPr>
+                <w:rFonts w:ascii="Verdana" w:hAnsi="Verdana"/>
+                <w:sz w:val="20"/>
+                <w:szCs w:val="20"/>
+              </w:rPr>
+            </w:pPr>
+          </w:p>
+        </w:tc>
+        <w:tc>
+          <w:tcPr>
+            <w:tcW w:w="2736" w:type="dxa"/>
+            <w:vAlign w:val="center"/>
+          </w:tcPr>
+          <w:p>
+            <w:pPr>
+              <w:tabs>
+                <w:tab w:val="right" w:pos="10080"/>
+              </w:tabs>
+              <w:spacing w:before="120" w:after="120"/>
               <w:jc w:val="center"/>
               <w:rPr>
                 <w:rFonts w:ascii="Verdana" w:hAnsi="Verdana"/>
+                <w:noProof/>
+                <w:sz w:val="20"/>
+                <w:szCs w:val="20"/>
               </w:rPr>
             </w:pPr>
             <w:r>
               <w:rPr>
                 <w:rFonts w:ascii="Verdana" w:hAnsi="Verdana"/>
                 <w:noProof/>
+                <w:sz w:val="20"/>
+                <w:szCs w:val="20"/>
               </w:rPr>
               <w:drawing>
-                <wp:inline distT="0" distB="0" distL="0" distR="0" wp14:anchorId="687A02E7" wp14:editId="49BC254F">
-                  <wp:extent cx="1791424" cy="914770"/>
-                  <wp:effectExtent l="0" t="0" r="0" b="0"/>
-                  <wp:docPr id="12" name="Picture 12"/>
+                <wp:inline distT="0" distB="0" distL="0" distR="0" wp14:anchorId="2AAFA2C0" wp14:editId="6247D140">
+                  <wp:extent cx="1252728" cy="649224"/>
+                  <wp:effectExtent l="0" t="0" r="5080" b="0"/>
+                  <wp:docPr id="14" name="Picture 14"/>
                   <wp:cNvGraphicFramePr>
                     <a:graphicFrameLocks xmlns:a="http://schemas.openxmlformats.org/drawingml/2006/main" noChangeAspect="1"/>
                   </wp:cNvGraphicFramePr>
@@ -1145,29 +2265,36 @@
                     <a:graphicData uri="http://schemas.openxmlformats.org/drawingml/2006/picture">
                       <pic:pic xmlns:pic="http://schemas.openxmlformats.org/drawingml/2006/picture">
                         <pic:nvPicPr>
-                          <pic:cNvPr id="12" name="Contact, Normally Open.png"/>
-                          <pic:cNvPicPr/>
+                          <pic:cNvPr id="0" name="Picture 15"/>
+                          <pic:cNvPicPr>
+                            <a:picLocks noChangeAspect="1" noChangeArrowheads="1"/>
+                          </pic:cNvPicPr>
                         </pic:nvPicPr>
                         <pic:blipFill>
-                          <a:blip r:embed="rId15">
+                          <a:blip r:embed="rId21">
                             <a:extLst>
                               <a:ext uri="{28A0092B-C50C-407E-A947-70E740481C1C}">
                                 <a14:useLocalDpi xmlns:a14="http://schemas.microsoft.com/office/drawing/2010/main" val="0"/>
                               </a:ext>
                             </a:extLst>
                           </a:blip>
+                          <a:srcRect/>
                           <a:stretch>
                             <a:fillRect/>
                           </a:stretch>
                         </pic:blipFill>
-                        <pic:spPr>
+                        <pic:spPr bwMode="auto">
                           <a:xfrm>
                             <a:off x="0" y="0"/>
-                            <a:ext cx="1791424" cy="914770"/>
+                            <a:ext cx="1252728" cy="649224"/>
                           </a:xfrm>
                           <a:prstGeom prst="rect">
                             <a:avLst/>
                           </a:prstGeom>
+                          <a:noFill/>
+                          <a:ln>
+                            <a:noFill/>
+                          </a:ln>
                         </pic:spPr>
                       </pic:pic>
                     </a:graphicData>
@@ -1179,64 +2306,96 @@
         </w:tc>
         <w:tc>
           <w:tcPr>
-            <w:tcW w:w="4433" w:type="dxa"/>
+            <w:tcW w:w="4247" w:type="dxa"/>
             <w:vAlign w:val="center"/>
           </w:tcPr>
           <w:p>
             <w:pPr>
-              <w:jc w:val="center"/>
-              <w:rPr>
-                <w:rFonts w:ascii="Verdana" w:hAnsi="Verdana"/>
+              <w:tabs>
+                <w:tab w:val="right" w:pos="10080"/>
+              </w:tabs>
+              <w:rPr>
+                <w:rFonts w:ascii="Verdana" w:hAnsi="Verdana"/>
+                <w:sz w:val="20"/>
+                <w:szCs w:val="20"/>
               </w:rPr>
             </w:pPr>
           </w:p>
         </w:tc>
         <w:tc>
           <w:tcPr>
-            <w:tcW w:w="1435" w:type="dxa"/>
+            <w:tcW w:w="1965" w:type="dxa"/>
             <w:vAlign w:val="center"/>
           </w:tcPr>
           <w:p>
             <w:pPr>
-              <w:jc w:val="center"/>
-              <w:rPr>
-                <w:rFonts w:ascii="Verdana" w:hAnsi="Verdana"/>
+              <w:tabs>
+                <w:tab w:val="right" w:pos="10080"/>
+              </w:tabs>
+              <w:rPr>
+                <w:rFonts w:ascii="Verdana" w:hAnsi="Verdana"/>
+                <w:sz w:val="20"/>
+                <w:szCs w:val="20"/>
               </w:rPr>
             </w:pPr>
           </w:p>
         </w:tc>
       </w:tr>
       <w:tr>
-        <w:trPr>
-          <w:trHeight w:val="2159"/>
-          <w:jc w:val="center"/>
-        </w:trPr>
         <w:tc>
           <w:tcPr>
-            <w:tcW w:w="4202" w:type="dxa"/>
-            <w:tcBorders>
-              <w:bottom w:val="single" w:sz="4" w:space="0" w:color="auto"/>
-            </w:tcBorders>
+            <w:tcW w:w="525" w:type="dxa"/>
             <w:vAlign w:val="center"/>
           </w:tcPr>
           <w:p>
             <w:pPr>
+              <w:pStyle w:val="ListParagraph"/>
+              <w:numPr>
+                <w:ilvl w:val="0"/>
+                <w:numId w:val="25"/>
+              </w:numPr>
+              <w:tabs>
+                <w:tab w:val="right" w:pos="10080"/>
+              </w:tabs>
+              <w:rPr>
+                <w:rFonts w:ascii="Verdana" w:hAnsi="Verdana"/>
+                <w:sz w:val="20"/>
+                <w:szCs w:val="20"/>
+              </w:rPr>
+            </w:pPr>
+          </w:p>
+        </w:tc>
+        <w:tc>
+          <w:tcPr>
+            <w:tcW w:w="2736" w:type="dxa"/>
+            <w:vAlign w:val="center"/>
+          </w:tcPr>
+          <w:p>
+            <w:pPr>
+              <w:tabs>
+                <w:tab w:val="right" w:pos="10080"/>
+              </w:tabs>
+              <w:spacing w:before="120" w:after="120"/>
               <w:jc w:val="center"/>
               <w:rPr>
                 <w:rFonts w:ascii="Verdana" w:hAnsi="Verdana"/>
                 <w:noProof/>
+                <w:sz w:val="20"/>
+                <w:szCs w:val="20"/>
               </w:rPr>
             </w:pPr>
             <w:r>
               <w:rPr>
                 <w:rFonts w:ascii="Verdana" w:hAnsi="Verdana"/>
                 <w:noProof/>
+                <w:sz w:val="20"/>
+                <w:szCs w:val="20"/>
               </w:rPr>
               <w:drawing>
-                <wp:inline distT="0" distB="0" distL="0" distR="0" wp14:anchorId="36060ACF" wp14:editId="16F5E8A8">
-                  <wp:extent cx="1417443" cy="1013548"/>
+                <wp:inline distT="0" distB="0" distL="0" distR="0" wp14:anchorId="46910041" wp14:editId="3E91E0C3">
+                  <wp:extent cx="1124712" cy="438912"/>
                   <wp:effectExtent l="0" t="0" r="0" b="0"/>
-                  <wp:docPr id="1" name="Picture 1"/>
+                  <wp:docPr id="15" name="Picture 15"/>
                   <wp:cNvGraphicFramePr>
                     <a:graphicFrameLocks xmlns:a="http://schemas.openxmlformats.org/drawingml/2006/main" noChangeAspect="1"/>
                   </wp:cNvGraphicFramePr>
@@ -1244,29 +2403,36 @@
                     <a:graphicData uri="http://schemas.openxmlformats.org/drawingml/2006/picture">
                       <pic:pic xmlns:pic="http://schemas.openxmlformats.org/drawingml/2006/picture">
                         <pic:nvPicPr>
-                          <pic:cNvPr id="1" name="Selector Switch, Three Position.png"/>
-                          <pic:cNvPicPr/>
+                          <pic:cNvPr id="0" name="Picture 16"/>
+                          <pic:cNvPicPr>
+                            <a:picLocks noChangeAspect="1" noChangeArrowheads="1"/>
+                          </pic:cNvPicPr>
                         </pic:nvPicPr>
                         <pic:blipFill>
-                          <a:blip r:embed="rId16">
+                          <a:blip r:embed="rId22">
                             <a:extLst>
                               <a:ext uri="{28A0092B-C50C-407E-A947-70E740481C1C}">
                                 <a14:useLocalDpi xmlns:a14="http://schemas.microsoft.com/office/drawing/2010/main" val="0"/>
                               </a:ext>
                             </a:extLst>
                           </a:blip>
+                          <a:srcRect/>
                           <a:stretch>
                             <a:fillRect/>
                           </a:stretch>
                         </pic:blipFill>
-                        <pic:spPr>
+                        <pic:spPr bwMode="auto">
                           <a:xfrm>
                             <a:off x="0" y="0"/>
-                            <a:ext cx="1417443" cy="1013548"/>
+                            <a:ext cx="1124712" cy="438912"/>
                           </a:xfrm>
                           <a:prstGeom prst="rect">
                             <a:avLst/>
                           </a:prstGeom>
+                          <a:noFill/>
+                          <a:ln>
+                            <a:noFill/>
+                          </a:ln>
                         </pic:spPr>
                       </pic:pic>
                     </a:graphicData>
@@ -1278,67 +2444,96 @@
         </w:tc>
         <w:tc>
           <w:tcPr>
-            <w:tcW w:w="4433" w:type="dxa"/>
-            <w:tcBorders>
-              <w:bottom w:val="single" w:sz="4" w:space="0" w:color="auto"/>
-            </w:tcBorders>
+            <w:tcW w:w="4247" w:type="dxa"/>
             <w:vAlign w:val="center"/>
           </w:tcPr>
           <w:p>
             <w:pPr>
-              <w:jc w:val="center"/>
-              <w:rPr>
-                <w:rFonts w:ascii="Verdana" w:hAnsi="Verdana"/>
+              <w:tabs>
+                <w:tab w:val="right" w:pos="10080"/>
+              </w:tabs>
+              <w:rPr>
+                <w:rFonts w:ascii="Verdana" w:hAnsi="Verdana"/>
+                <w:sz w:val="20"/>
+                <w:szCs w:val="20"/>
               </w:rPr>
             </w:pPr>
           </w:p>
         </w:tc>
         <w:tc>
           <w:tcPr>
-            <w:tcW w:w="1435" w:type="dxa"/>
-            <w:tcBorders>
-              <w:bottom w:val="single" w:sz="4" w:space="0" w:color="auto"/>
-            </w:tcBorders>
+            <w:tcW w:w="1965" w:type="dxa"/>
             <w:vAlign w:val="center"/>
           </w:tcPr>
           <w:p>
             <w:pPr>
-              <w:jc w:val="center"/>
-              <w:rPr>
-                <w:rFonts w:ascii="Verdana" w:hAnsi="Verdana"/>
+              <w:tabs>
+                <w:tab w:val="right" w:pos="10080"/>
+              </w:tabs>
+              <w:rPr>
+                <w:rFonts w:ascii="Verdana" w:hAnsi="Verdana"/>
+                <w:sz w:val="20"/>
+                <w:szCs w:val="20"/>
               </w:rPr>
             </w:pPr>
           </w:p>
         </w:tc>
       </w:tr>
       <w:tr>
-        <w:trPr>
-          <w:trHeight w:val="1601"/>
-          <w:jc w:val="center"/>
-        </w:trPr>
         <w:tc>
           <w:tcPr>
-            <w:tcW w:w="4202" w:type="dxa"/>
+            <w:tcW w:w="525" w:type="dxa"/>
             <w:vAlign w:val="center"/>
           </w:tcPr>
           <w:p>
             <w:pPr>
+              <w:pStyle w:val="ListParagraph"/>
+              <w:numPr>
+                <w:ilvl w:val="0"/>
+                <w:numId w:val="25"/>
+              </w:numPr>
+              <w:tabs>
+                <w:tab w:val="right" w:pos="10080"/>
+              </w:tabs>
+              <w:rPr>
+                <w:rFonts w:ascii="Verdana" w:hAnsi="Verdana"/>
+                <w:sz w:val="20"/>
+                <w:szCs w:val="20"/>
+              </w:rPr>
+            </w:pPr>
+          </w:p>
+        </w:tc>
+        <w:tc>
+          <w:tcPr>
+            <w:tcW w:w="2736" w:type="dxa"/>
+            <w:vAlign w:val="center"/>
+          </w:tcPr>
+          <w:p>
+            <w:pPr>
+              <w:tabs>
+                <w:tab w:val="right" w:pos="10080"/>
+              </w:tabs>
+              <w:spacing w:before="120" w:after="120"/>
               <w:jc w:val="center"/>
               <w:rPr>
                 <w:rFonts w:ascii="Verdana" w:hAnsi="Verdana"/>
                 <w:noProof/>
+                <w:sz w:val="20"/>
+                <w:szCs w:val="20"/>
               </w:rPr>
             </w:pPr>
             <w:r>
               <w:rPr>
                 <w:rFonts w:ascii="Verdana" w:hAnsi="Verdana"/>
                 <w:noProof/>
+                <w:sz w:val="20"/>
+                <w:szCs w:val="20"/>
               </w:rPr>
               <w:drawing>
-                <wp:inline distT="0" distB="0" distL="0" distR="0" wp14:anchorId="0B1F68AD" wp14:editId="0DE73A58">
-                  <wp:extent cx="1791424" cy="914770"/>
+                <wp:inline distT="0" distB="0" distL="0" distR="0" wp14:anchorId="52E0F126" wp14:editId="2FDCABD1">
+                  <wp:extent cx="1600200" cy="1316736"/>
                   <wp:effectExtent l="0" t="0" r="0" b="0"/>
-                  <wp:docPr id="13" name="Picture 13"/>
+                  <wp:docPr id="16" name="Picture 16"/>
                   <wp:cNvGraphicFramePr>
                     <a:graphicFrameLocks xmlns:a="http://schemas.openxmlformats.org/drawingml/2006/main" noChangeAspect="1"/>
                   </wp:cNvGraphicFramePr>
@@ -1346,29 +2541,36 @@
                     <a:graphicData uri="http://schemas.openxmlformats.org/drawingml/2006/picture">
                       <pic:pic xmlns:pic="http://schemas.openxmlformats.org/drawingml/2006/picture">
                         <pic:nvPicPr>
-                          <pic:cNvPr id="13" name="Pushbutton, Mushroom Head.png"/>
-                          <pic:cNvPicPr/>
+                          <pic:cNvPr id="0" name="Picture 17"/>
+                          <pic:cNvPicPr>
+                            <a:picLocks noChangeAspect="1" noChangeArrowheads="1"/>
+                          </pic:cNvPicPr>
                         </pic:nvPicPr>
                         <pic:blipFill>
-                          <a:blip r:embed="rId17">
+                          <a:blip r:embed="rId23">
                             <a:extLst>
                               <a:ext uri="{28A0092B-C50C-407E-A947-70E740481C1C}">
                                 <a14:useLocalDpi xmlns:a14="http://schemas.microsoft.com/office/drawing/2010/main" val="0"/>
                               </a:ext>
                             </a:extLst>
                           </a:blip>
+                          <a:srcRect/>
                           <a:stretch>
                             <a:fillRect/>
                           </a:stretch>
                         </pic:blipFill>
-                        <pic:spPr>
+                        <pic:spPr bwMode="auto">
                           <a:xfrm>
                             <a:off x="0" y="0"/>
-                            <a:ext cx="1791424" cy="914770"/>
+                            <a:ext cx="1600200" cy="1316736"/>
                           </a:xfrm>
                           <a:prstGeom prst="rect">
                             <a:avLst/>
                           </a:prstGeom>
+                          <a:noFill/>
+                          <a:ln>
+                            <a:noFill/>
+                          </a:ln>
                         </pic:spPr>
                       </pic:pic>
                     </a:graphicData>
@@ -1380,28 +2582,174 @@
         </w:tc>
         <w:tc>
           <w:tcPr>
-            <w:tcW w:w="4433" w:type="dxa"/>
+            <w:tcW w:w="4247" w:type="dxa"/>
             <w:vAlign w:val="center"/>
           </w:tcPr>
           <w:p>
             <w:pPr>
-              <w:jc w:val="center"/>
-              <w:rPr>
-                <w:rFonts w:ascii="Verdana" w:hAnsi="Verdana"/>
+              <w:tabs>
+                <w:tab w:val="right" w:pos="10080"/>
+              </w:tabs>
+              <w:rPr>
+                <w:rFonts w:ascii="Verdana" w:hAnsi="Verdana"/>
+                <w:sz w:val="20"/>
+                <w:szCs w:val="20"/>
               </w:rPr>
             </w:pPr>
           </w:p>
         </w:tc>
         <w:tc>
           <w:tcPr>
-            <w:tcW w:w="1435" w:type="dxa"/>
+            <w:tcW w:w="1965" w:type="dxa"/>
             <w:vAlign w:val="center"/>
           </w:tcPr>
           <w:p>
             <w:pPr>
+              <w:tabs>
+                <w:tab w:val="right" w:pos="10080"/>
+              </w:tabs>
+              <w:rPr>
+                <w:rFonts w:ascii="Verdana" w:hAnsi="Verdana"/>
+                <w:sz w:val="20"/>
+                <w:szCs w:val="20"/>
+              </w:rPr>
+            </w:pPr>
+          </w:p>
+        </w:tc>
+      </w:tr>
+      <w:tr>
+        <w:tc>
+          <w:tcPr>
+            <w:tcW w:w="525" w:type="dxa"/>
+            <w:vAlign w:val="center"/>
+          </w:tcPr>
+          <w:p>
+            <w:pPr>
+              <w:pStyle w:val="ListParagraph"/>
+              <w:numPr>
+                <w:ilvl w:val="0"/>
+                <w:numId w:val="25"/>
+              </w:numPr>
+              <w:tabs>
+                <w:tab w:val="right" w:pos="10080"/>
+              </w:tabs>
+              <w:rPr>
+                <w:rFonts w:ascii="Verdana" w:hAnsi="Verdana"/>
+                <w:sz w:val="20"/>
+                <w:szCs w:val="20"/>
+              </w:rPr>
+            </w:pPr>
+          </w:p>
+        </w:tc>
+        <w:tc>
+          <w:tcPr>
+            <w:tcW w:w="2736" w:type="dxa"/>
+            <w:vAlign w:val="center"/>
+          </w:tcPr>
+          <w:p>
+            <w:pPr>
+              <w:tabs>
+                <w:tab w:val="right" w:pos="10080"/>
+              </w:tabs>
+              <w:spacing w:before="120" w:after="120"/>
               <w:jc w:val="center"/>
               <w:rPr>
                 <w:rFonts w:ascii="Verdana" w:hAnsi="Verdana"/>
+                <w:noProof/>
+                <w:sz w:val="20"/>
+                <w:szCs w:val="20"/>
+              </w:rPr>
+            </w:pPr>
+            <w:r>
+              <w:rPr>
+                <w:rFonts w:ascii="Verdana" w:hAnsi="Verdana"/>
+                <w:noProof/>
+                <w:sz w:val="20"/>
+                <w:szCs w:val="20"/>
+              </w:rPr>
+              <w:drawing>
+                <wp:inline distT="0" distB="0" distL="0" distR="0" wp14:anchorId="21545D11" wp14:editId="06766980">
+                  <wp:extent cx="1243584" cy="338328"/>
+                  <wp:effectExtent l="0" t="0" r="0" b="5080"/>
+                  <wp:docPr id="17" name="Picture 17"/>
+                  <wp:cNvGraphicFramePr>
+                    <a:graphicFrameLocks xmlns:a="http://schemas.openxmlformats.org/drawingml/2006/main" noChangeAspect="1"/>
+                  </wp:cNvGraphicFramePr>
+                  <a:graphic xmlns:a="http://schemas.openxmlformats.org/drawingml/2006/main">
+                    <a:graphicData uri="http://schemas.openxmlformats.org/drawingml/2006/picture">
+                      <pic:pic xmlns:pic="http://schemas.openxmlformats.org/drawingml/2006/picture">
+                        <pic:nvPicPr>
+                          <pic:cNvPr id="0" name="Picture 18"/>
+                          <pic:cNvPicPr>
+                            <a:picLocks noChangeAspect="1" noChangeArrowheads="1"/>
+                          </pic:cNvPicPr>
+                        </pic:nvPicPr>
+                        <pic:blipFill>
+                          <a:blip r:embed="rId24">
+                            <a:extLst>
+                              <a:ext uri="{28A0092B-C50C-407E-A947-70E740481C1C}">
+                                <a14:useLocalDpi xmlns:a14="http://schemas.microsoft.com/office/drawing/2010/main" val="0"/>
+                              </a:ext>
+                            </a:extLst>
+                          </a:blip>
+                          <a:srcRect/>
+                          <a:stretch>
+                            <a:fillRect/>
+                          </a:stretch>
+                        </pic:blipFill>
+                        <pic:spPr bwMode="auto">
+                          <a:xfrm>
+                            <a:off x="0" y="0"/>
+                            <a:ext cx="1243584" cy="338328"/>
+                          </a:xfrm>
+                          <a:prstGeom prst="rect">
+                            <a:avLst/>
+                          </a:prstGeom>
+                          <a:noFill/>
+                          <a:ln>
+                            <a:noFill/>
+                          </a:ln>
+                        </pic:spPr>
+                      </pic:pic>
+                    </a:graphicData>
+                  </a:graphic>
+                </wp:inline>
+              </w:drawing>
+            </w:r>
+          </w:p>
+        </w:tc>
+        <w:tc>
+          <w:tcPr>
+            <w:tcW w:w="4247" w:type="dxa"/>
+            <w:vAlign w:val="center"/>
+          </w:tcPr>
+          <w:p>
+            <w:pPr>
+              <w:tabs>
+                <w:tab w:val="right" w:pos="10080"/>
+              </w:tabs>
+              <w:rPr>
+                <w:rFonts w:ascii="Verdana" w:hAnsi="Verdana"/>
+                <w:sz w:val="20"/>
+                <w:szCs w:val="20"/>
+              </w:rPr>
+            </w:pPr>
+          </w:p>
+        </w:tc>
+        <w:tc>
+          <w:tcPr>
+            <w:tcW w:w="1965" w:type="dxa"/>
+            <w:vAlign w:val="center"/>
+          </w:tcPr>
+          <w:p>
+            <w:pPr>
+              <w:tabs>
+                <w:tab w:val="right" w:pos="10080"/>
+              </w:tabs>
+              <w:rPr>
+                <w:rFonts w:ascii="Verdana" w:hAnsi="Verdana"/>
+                <w:sz w:val="20"/>
+                <w:szCs w:val="20"/>
               </w:rPr>
             </w:pPr>
           </w:p>
@@ -1410,23 +2758,29 @@
     </w:tbl>
     <w:p>
       <w:pPr>
-        <w:spacing w:before="60" w:after="60"/>
-        <w:rPr>
-          <w:rFonts w:ascii="Verdana" w:hAnsi="Verdana"/>
+        <w:tabs>
+          <w:tab w:val="right" w:pos="10080"/>
+        </w:tabs>
+        <w:spacing w:after="0"/>
+        <w:rPr>
+          <w:rFonts w:ascii="Verdana" w:hAnsi="Verdana"/>
+          <w:sz w:val="20"/>
+          <w:szCs w:val="20"/>
         </w:rPr>
       </w:pPr>
     </w:p>
     <w:tbl>
       <w:tblPr>
-        <w:tblStyle w:val="TableGrid"/>
-        <w:tblW w:w="10075" w:type="dxa"/>
+        <w:tblStyle w:val="TableGrid1"/>
+        <w:tblW w:w="9450" w:type="dxa"/>
+        <w:tblInd w:w="625" w:type="dxa"/>
         <w:tblLook w:val="04A0" w:firstRow="1" w:lastRow="0" w:firstColumn="1" w:lastColumn="0" w:noHBand="0" w:noVBand="1"/>
       </w:tblPr>
       <w:tblGrid>
-        <w:gridCol w:w="2065"/>
-        <w:gridCol w:w="2430"/>
-        <w:gridCol w:w="2340"/>
-        <w:gridCol w:w="3240"/>
+        <w:gridCol w:w="2160"/>
+        <w:gridCol w:w="2250"/>
+        <w:gridCol w:w="2160"/>
+        <w:gridCol w:w="2880"/>
       </w:tblGrid>
       <w:tr>
         <w:trPr>
@@ -1434,18 +2788,30 @@
         </w:trPr>
         <w:tc>
           <w:tcPr>
-            <w:tcW w:w="2065" w:type="dxa"/>
+            <w:tcW w:w="2160" w:type="dxa"/>
             <w:vAlign w:val="center"/>
           </w:tcPr>
           <w:p>
             <w:pPr>
               <w:rPr>
                 <w:rFonts w:ascii="Verdana" w:hAnsi="Verdana"/>
+                <w:sz w:val="20"/>
+                <w:szCs w:val="20"/>
               </w:rPr>
             </w:pPr>
             <w:r>
               <w:rPr>
                 <w:rFonts w:ascii="Verdana" w:hAnsi="Verdana"/>
+                <w:sz w:val="20"/>
+                <w:szCs w:val="20"/>
+              </w:rPr>
+              <w:t xml:space="preserve">Momentary </w:t>
+            </w:r>
+            <w:r>
+              <w:rPr>
+                <w:rFonts w:ascii="Verdana" w:hAnsi="Verdana"/>
+                <w:sz w:val="20"/>
+                <w:szCs w:val="20"/>
               </w:rPr>
               <w:t>Pushbutton, NO</w:t>
             </w:r>
@@ -1453,18 +2819,22 @@
         </w:tc>
         <w:tc>
           <w:tcPr>
-            <w:tcW w:w="2430" w:type="dxa"/>
+            <w:tcW w:w="2250" w:type="dxa"/>
             <w:vAlign w:val="center"/>
           </w:tcPr>
           <w:p>
             <w:pPr>
               <w:rPr>
                 <w:rFonts w:ascii="Verdana" w:hAnsi="Verdana"/>
+                <w:sz w:val="20"/>
+                <w:szCs w:val="20"/>
               </w:rPr>
             </w:pPr>
             <w:r>
               <w:rPr>
                 <w:rFonts w:ascii="Verdana" w:hAnsi="Verdana"/>
+                <w:sz w:val="20"/>
+                <w:szCs w:val="20"/>
               </w:rPr>
               <w:t>Pilot Light</w:t>
             </w:r>
@@ -1472,18 +2842,22 @@
         </w:tc>
         <w:tc>
           <w:tcPr>
-            <w:tcW w:w="2340" w:type="dxa"/>
+            <w:tcW w:w="2160" w:type="dxa"/>
             <w:vAlign w:val="center"/>
           </w:tcPr>
           <w:p>
             <w:pPr>
               <w:rPr>
                 <w:rFonts w:ascii="Verdana" w:hAnsi="Verdana"/>
+                <w:sz w:val="20"/>
+                <w:szCs w:val="20"/>
               </w:rPr>
             </w:pPr>
             <w:r>
               <w:rPr>
                 <w:rFonts w:ascii="Verdana" w:hAnsi="Verdana"/>
+                <w:sz w:val="20"/>
+                <w:szCs w:val="20"/>
               </w:rPr>
               <w:t>Contacts, NC</w:t>
             </w:r>
@@ -1491,20 +2865,50 @@
         </w:tc>
         <w:tc>
           <w:tcPr>
-            <w:tcW w:w="3240" w:type="dxa"/>
+            <w:tcW w:w="2880" w:type="dxa"/>
             <w:vAlign w:val="center"/>
           </w:tcPr>
           <w:p>
             <w:pPr>
               <w:rPr>
                 <w:rFonts w:ascii="Verdana" w:hAnsi="Verdana"/>
+                <w:sz w:val="20"/>
+                <w:szCs w:val="20"/>
               </w:rPr>
             </w:pPr>
             <w:r>
               <w:rPr>
                 <w:rFonts w:ascii="Verdana" w:hAnsi="Verdana"/>
+                <w:sz w:val="20"/>
+                <w:szCs w:val="20"/>
               </w:rPr>
               <w:t>Selector Switch</w:t>
+            </w:r>
+            <w:r>
+              <w:rPr>
+                <w:rFonts w:ascii="Verdana" w:hAnsi="Verdana"/>
+                <w:sz w:val="20"/>
+                <w:szCs w:val="20"/>
+              </w:rPr>
+              <w:t xml:space="preserve">, </w:t>
+            </w:r>
+            <w:r>
+              <w:rPr>
+                <w:rFonts w:ascii="Verdana" w:hAnsi="Verdana"/>
+                <w:sz w:val="20"/>
+                <w:szCs w:val="20"/>
+              </w:rPr>
+              <w:br/>
+            </w:r>
+            <w:bookmarkStart w:id="1" w:name="_GoBack"/>
+            <w:bookmarkEnd w:id="1"/>
+            <w:r>
+              <w:rPr>
+                <w:rFonts w:ascii="Verdana" w:hAnsi="Verdana"/>
+                <w:sz w:val="20"/>
+                <w:szCs w:val="20"/>
+              </w:rPr>
+              <w:t>Two Position</w:t>
             </w:r>
           </w:p>
         </w:tc>
@@ -1515,18 +2919,30 @@
         </w:trPr>
         <w:tc>
           <w:tcPr>
-            <w:tcW w:w="2065" w:type="dxa"/>
+            <w:tcW w:w="2160" w:type="dxa"/>
             <w:vAlign w:val="center"/>
           </w:tcPr>
           <w:p>
             <w:pPr>
               <w:rPr>
                 <w:rFonts w:ascii="Verdana" w:hAnsi="Verdana"/>
+                <w:sz w:val="20"/>
+                <w:szCs w:val="20"/>
               </w:rPr>
             </w:pPr>
             <w:r>
               <w:rPr>
                 <w:rFonts w:ascii="Verdana" w:hAnsi="Verdana"/>
+                <w:sz w:val="20"/>
+                <w:szCs w:val="20"/>
+              </w:rPr>
+              <w:t xml:space="preserve">Momentary </w:t>
+            </w:r>
+            <w:r>
+              <w:rPr>
+                <w:rFonts w:ascii="Verdana" w:hAnsi="Verdana"/>
+                <w:sz w:val="20"/>
+                <w:szCs w:val="20"/>
               </w:rPr>
               <w:t>Pushbutton, NC</w:t>
             </w:r>
@@ -1534,18 +2950,22 @@
         </w:tc>
         <w:tc>
           <w:tcPr>
-            <w:tcW w:w="2430" w:type="dxa"/>
+            <w:tcW w:w="2250" w:type="dxa"/>
             <w:vAlign w:val="center"/>
           </w:tcPr>
           <w:p>
             <w:pPr>
               <w:rPr>
                 <w:rFonts w:ascii="Verdana" w:hAnsi="Verdana"/>
+                <w:sz w:val="20"/>
+                <w:szCs w:val="20"/>
               </w:rPr>
             </w:pPr>
             <w:r>
               <w:rPr>
                 <w:rFonts w:ascii="Verdana" w:hAnsi="Verdana"/>
+                <w:sz w:val="20"/>
+                <w:szCs w:val="20"/>
               </w:rPr>
               <w:t>Pilot Light, Green</w:t>
             </w:r>
@@ -1553,18 +2973,22 @@
         </w:tc>
         <w:tc>
           <w:tcPr>
-            <w:tcW w:w="2340" w:type="dxa"/>
+            <w:tcW w:w="2160" w:type="dxa"/>
             <w:vAlign w:val="center"/>
           </w:tcPr>
           <w:p>
             <w:pPr>
               <w:rPr>
                 <w:rFonts w:ascii="Verdana" w:hAnsi="Verdana"/>
+                <w:sz w:val="20"/>
+                <w:szCs w:val="20"/>
               </w:rPr>
             </w:pPr>
             <w:r>
               <w:rPr>
                 <w:rFonts w:ascii="Verdana" w:hAnsi="Verdana"/>
+                <w:sz w:val="20"/>
+                <w:szCs w:val="20"/>
               </w:rPr>
               <w:t>Coil</w:t>
             </w:r>
@@ -1572,24 +2996,30 @@
         </w:tc>
         <w:tc>
           <w:tcPr>
-            <w:tcW w:w="3240" w:type="dxa"/>
+            <w:tcW w:w="2880" w:type="dxa"/>
             <w:vAlign w:val="center"/>
           </w:tcPr>
           <w:p>
             <w:pPr>
               <w:rPr>
                 <w:rFonts w:ascii="Verdana" w:hAnsi="Verdana"/>
+                <w:sz w:val="20"/>
+                <w:szCs w:val="20"/>
               </w:rPr>
             </w:pPr>
             <w:r>
               <w:rPr>
                 <w:rFonts w:ascii="Verdana" w:hAnsi="Verdana"/>
+                <w:sz w:val="20"/>
+                <w:szCs w:val="20"/>
               </w:rPr>
               <w:t xml:space="preserve">Selector Switch, </w:t>
             </w:r>
             <w:r>
               <w:rPr>
                 <w:rFonts w:ascii="Verdana" w:hAnsi="Verdana"/>
+                <w:sz w:val="20"/>
+                <w:szCs w:val="20"/>
               </w:rPr>
               <w:br/>
               <w:t>Two Position, Dual Action</w:t>
@@ -1603,24 +3033,38 @@
         </w:trPr>
         <w:tc>
           <w:tcPr>
-            <w:tcW w:w="2065" w:type="dxa"/>
+            <w:tcW w:w="2160" w:type="dxa"/>
             <w:vAlign w:val="center"/>
           </w:tcPr>
           <w:p>
             <w:pPr>
               <w:rPr>
                 <w:rFonts w:ascii="Verdana" w:hAnsi="Verdana"/>
+                <w:sz w:val="20"/>
+                <w:szCs w:val="20"/>
               </w:rPr>
             </w:pPr>
             <w:r>
               <w:rPr>
                 <w:rFonts w:ascii="Verdana" w:hAnsi="Verdana"/>
+                <w:sz w:val="20"/>
+                <w:szCs w:val="20"/>
+              </w:rPr>
+              <w:t xml:space="preserve">Momentary </w:t>
+            </w:r>
+            <w:r>
+              <w:rPr>
+                <w:rFonts w:ascii="Verdana" w:hAnsi="Verdana"/>
+                <w:sz w:val="20"/>
+                <w:szCs w:val="20"/>
               </w:rPr>
               <w:t xml:space="preserve">Pushbutton, </w:t>
             </w:r>
             <w:r>
               <w:rPr>
                 <w:rFonts w:ascii="Verdana" w:hAnsi="Verdana"/>
+                <w:sz w:val="20"/>
+                <w:szCs w:val="20"/>
               </w:rPr>
               <w:br/>
               <w:t>Dual Action</w:t>
@@ -1629,18 +3073,22 @@
         </w:tc>
         <w:tc>
           <w:tcPr>
-            <w:tcW w:w="2430" w:type="dxa"/>
+            <w:tcW w:w="2250" w:type="dxa"/>
             <w:vAlign w:val="center"/>
           </w:tcPr>
           <w:p>
             <w:pPr>
               <w:rPr>
                 <w:rFonts w:ascii="Verdana" w:hAnsi="Verdana"/>
+                <w:sz w:val="20"/>
+                <w:szCs w:val="20"/>
               </w:rPr>
             </w:pPr>
             <w:r>
               <w:rPr>
                 <w:rFonts w:ascii="Verdana" w:hAnsi="Verdana"/>
+                <w:sz w:val="20"/>
+                <w:szCs w:val="20"/>
               </w:rPr>
               <w:t>Contacts, NO</w:t>
             </w:r>
@@ -1648,18 +3096,22 @@
         </w:tc>
         <w:tc>
           <w:tcPr>
-            <w:tcW w:w="2340" w:type="dxa"/>
+            <w:tcW w:w="2160" w:type="dxa"/>
             <w:vAlign w:val="center"/>
           </w:tcPr>
           <w:p>
             <w:pPr>
               <w:rPr>
                 <w:rFonts w:ascii="Verdana" w:hAnsi="Verdana"/>
+                <w:sz w:val="20"/>
+                <w:szCs w:val="20"/>
               </w:rPr>
             </w:pPr>
             <w:r>
               <w:rPr>
                 <w:rFonts w:ascii="Verdana" w:hAnsi="Verdana"/>
+                <w:sz w:val="20"/>
+                <w:szCs w:val="20"/>
               </w:rPr>
               <w:t>Pushbutton, Mushroom Head</w:t>
             </w:r>
@@ -1667,18 +3119,22 @@
         </w:tc>
         <w:tc>
           <w:tcPr>
-            <w:tcW w:w="3240" w:type="dxa"/>
+            <w:tcW w:w="2880" w:type="dxa"/>
             <w:vAlign w:val="center"/>
           </w:tcPr>
           <w:p>
             <w:pPr>
               <w:rPr>
                 <w:rFonts w:ascii="Verdana" w:hAnsi="Verdana"/>
+                <w:sz w:val="20"/>
+                <w:szCs w:val="20"/>
               </w:rPr>
             </w:pPr>
             <w:r>
               <w:rPr>
                 <w:rFonts w:ascii="Verdana" w:hAnsi="Verdana"/>
+                <w:sz w:val="20"/>
+                <w:szCs w:val="20"/>
               </w:rPr>
               <w:t>Selector Switch, Three Position</w:t>
             </w:r>
@@ -1688,21 +3144,1195 @@
     </w:tbl>
     <w:p>
       <w:pPr>
+        <w:spacing w:before="240" w:after="120"/>
+        <w:rPr>
+          <w:rFonts w:ascii="Verdana" w:hAnsi="Verdana"/>
+          <w:b/>
+        </w:rPr>
+      </w:pPr>
+      <w:r>
+        <w:rPr>
+          <w:rFonts w:ascii="Verdana" w:hAnsi="Verdana"/>
+          <w:b/>
+        </w:rPr>
+        <w:t>Instructions</w:t>
+      </w:r>
+    </w:p>
+    <w:p>
+      <w:pPr>
+        <w:tabs>
+          <w:tab w:val="left" w:pos="2026"/>
+        </w:tabs>
+        <w:spacing w:before="120" w:after="0"/>
+        <w:ind w:left="360"/>
+        <w:rPr>
+          <w:rFonts w:ascii="Verdana" w:hAnsi="Verdana"/>
+          <w:sz w:val="20"/>
+          <w:szCs w:val="20"/>
+        </w:rPr>
+      </w:pPr>
+      <w:r>
+        <w:rPr>
+          <w:rFonts w:ascii="Verdana" w:hAnsi="Verdana"/>
+          <w:noProof/>
+          <w:sz w:val="20"/>
+          <w:szCs w:val="20"/>
+        </w:rPr>
+        <mc:AlternateContent>
+          <mc:Choice Requires="wps">
+            <w:drawing>
+              <wp:anchor distT="0" distB="0" distL="114300" distR="114300" simplePos="0" relativeHeight="251661312" behindDoc="0" locked="0" layoutInCell="1" allowOverlap="1" wp14:anchorId="429137F9" wp14:editId="53CACFEC">
+                <wp:simplePos x="0" y="0"/>
+                <wp:positionH relativeFrom="column">
+                  <wp:posOffset>-233680</wp:posOffset>
+                </wp:positionH>
+                <wp:positionV relativeFrom="paragraph">
+                  <wp:posOffset>466090</wp:posOffset>
+                </wp:positionV>
+                <wp:extent cx="360680" cy="274320"/>
+                <wp:effectExtent l="0" t="0" r="229870" b="240030"/>
+                <wp:wrapNone/>
+                <wp:docPr id="21" name="Callout: Line 21"/>
+                <wp:cNvGraphicFramePr/>
+                <a:graphic xmlns:a="http://schemas.openxmlformats.org/drawingml/2006/main">
+                  <a:graphicData uri="http://schemas.microsoft.com/office/word/2010/wordprocessingShape">
+                    <wps:wsp>
+                      <wps:cNvSpPr/>
+                      <wps:spPr>
+                        <a:xfrm>
+                          <a:off x="0" y="0"/>
+                          <a:ext cx="360680" cy="274320"/>
+                        </a:xfrm>
+                        <a:prstGeom prst="borderCallout1">
+                          <a:avLst>
+                            <a:gd name="adj1" fmla="val 46528"/>
+                            <a:gd name="adj2" fmla="val 105752"/>
+                            <a:gd name="adj3" fmla="val 182869"/>
+                            <a:gd name="adj4" fmla="val 156033"/>
+                          </a:avLst>
+                        </a:prstGeom>
+                        <a:solidFill>
+                          <a:schemeClr val="accent4">
+                            <a:lumMod val="20000"/>
+                            <a:lumOff val="80000"/>
+                          </a:schemeClr>
+                        </a:solidFill>
+                      </wps:spPr>
+                      <wps:style>
+                        <a:lnRef idx="2">
+                          <a:schemeClr val="accent1">
+                            <a:shade val="50000"/>
+                          </a:schemeClr>
+                        </a:lnRef>
+                        <a:fillRef idx="1">
+                          <a:schemeClr val="accent1"/>
+                        </a:fillRef>
+                        <a:effectRef idx="0">
+                          <a:schemeClr val="accent1"/>
+                        </a:effectRef>
+                        <a:fontRef idx="minor">
+                          <a:schemeClr val="lt1"/>
+                        </a:fontRef>
+                      </wps:style>
+                      <wps:txbx>
+                        <w:txbxContent>
+                          <w:p>
+                            <w:pPr>
+                              <w:jc w:val="center"/>
+                              <w:rPr>
+                                <w:color w:val="000000" w:themeColor="text1"/>
+                                <w:sz w:val="20"/>
+                                <w:szCs w:val="20"/>
+                              </w:rPr>
+                            </w:pPr>
+                            <w:r>
+                              <w:rPr>
+                                <w:color w:val="000000" w:themeColor="text1"/>
+                                <w:sz w:val="20"/>
+                                <w:szCs w:val="20"/>
+                              </w:rPr>
+                              <w:t>B</w:t>
+                            </w:r>
+                          </w:p>
+                        </w:txbxContent>
+                      </wps:txbx>
+                      <wps:bodyPr rot="0" spcFirstLastPara="0" vertOverflow="overflow" horzOverflow="overflow" vert="horz" wrap="square" lIns="91440" tIns="45720" rIns="91440" bIns="45720" numCol="1" spcCol="0" rtlCol="0" fromWordArt="0" anchor="ctr" anchorCtr="0" forceAA="0" compatLnSpc="1">
+                        <a:prstTxWarp prst="textNoShape">
+                          <a:avLst/>
+                        </a:prstTxWarp>
+                        <a:noAutofit/>
+                      </wps:bodyPr>
+                    </wps:wsp>
+                  </a:graphicData>
+                </a:graphic>
+                <wp14:sizeRelH relativeFrom="margin">
+                  <wp14:pctWidth>0</wp14:pctWidth>
+                </wp14:sizeRelH>
+                <wp14:sizeRelV relativeFrom="margin">
+                  <wp14:pctHeight>0</wp14:pctHeight>
+                </wp14:sizeRelV>
+              </wp:anchor>
+            </w:drawing>
+          </mc:Choice>
+          <mc:Fallback>
+            <w:pict>
+              <v:shapetype w14:anchorId="429137F9" id="_x0000_t47" coordsize="21600,21600" o:spt="47" adj="-8280,24300,-1800,4050" path="m@0@1l@2@3nfem,l21600,r,21600l,21600xe">
+                <v:stroke joinstyle="miter"/>
+                <v:formulas>
+                  <v:f eqn="val #0"/>
+                  <v:f eqn="val #1"/>
+                  <v:f eqn="val #2"/>
+                  <v:f eqn="val #3"/>
+                </v:formulas>
+                <v:path arrowok="t" o:extrusionok="f" gradientshapeok="t" o:connecttype="custom" o:connectlocs="@0,@1;10800,0;10800,21600;0,10800;21600,10800"/>
+                <v:handles>
+                  <v:h position="#0,#1"/>
+                  <v:h position="#2,#3"/>
+                </v:handles>
+                <o:callout v:ext="edit" type="oneSegment" on="t"/>
+              </v:shapetype>
+              <v:shape id="Callout: Line 21" o:spid="_x0000_s1026" type="#_x0000_t47" style="position:absolute;left:0;text-align:left;margin-left:-18.4pt;margin-top:36.7pt;width:28.4pt;height:21.6pt;z-index:251661312;visibility:visible;mso-wrap-style:square;mso-width-percent:0;mso-height-percent:0;mso-wrap-distance-left:9pt;mso-wrap-distance-top:0;mso-wrap-distance-right:9pt;mso-wrap-distance-bottom:0;mso-position-horizontal:absolute;mso-position-horizontal-relative:text;mso-position-vertical:absolute;mso-position-vertical-relative:text;mso-width-percent:0;mso-height-percent:0;mso-width-relative:margin;mso-height-relative:margin;v-text-anchor:middle" o:gfxdata="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" adj="33703,39500,22842,10050" fillcolor="#fff2cc [663]" strokecolor="#1f4d78 [1604]" strokeweight="1pt">
+                <v:textbox>
+                  <w:txbxContent>
+                    <w:p>
+                      <w:pPr>
+                        <w:jc w:val="center"/>
+                        <w:rPr>
+                          <w:color w:val="000000" w:themeColor="text1"/>
+                          <w:sz w:val="20"/>
+                          <w:szCs w:val="20"/>
+                        </w:rPr>
+                      </w:pPr>
+                      <w:r>
+                        <w:rPr>
+                          <w:color w:val="000000" w:themeColor="text1"/>
+                          <w:sz w:val="20"/>
+                          <w:szCs w:val="20"/>
+                        </w:rPr>
+                        <w:t>B</w:t>
+                      </w:r>
+                    </w:p>
+                  </w:txbxContent>
+                </v:textbox>
+                <o:callout v:ext="edit" minusx="t" minusy="t"/>
+              </v:shape>
+            </w:pict>
+          </mc:Fallback>
+        </mc:AlternateContent>
+      </w:r>
+      <w:r>
+        <w:rPr>
+          <w:rFonts w:ascii="Verdana" w:hAnsi="Verdana"/>
+          <w:sz w:val="20"/>
+          <w:szCs w:val="20"/>
+        </w:rPr>
+        <w:t>List the components of a ladder diagram.</w:t>
+      </w:r>
+    </w:p>
+    <w:tbl>
+      <w:tblPr>
+        <w:tblStyle w:val="TableGrid"/>
+        <w:tblW w:w="0" w:type="auto"/>
+        <w:tblInd w:w="360" w:type="dxa"/>
+        <w:tblBorders>
+          <w:top w:val="none" w:sz="0" w:space="0" w:color="auto"/>
+          <w:left w:val="none" w:sz="0" w:space="0" w:color="auto"/>
+          <w:bottom w:val="none" w:sz="0" w:space="0" w:color="auto"/>
+          <w:right w:val="none" w:sz="0" w:space="0" w:color="auto"/>
+          <w:insideH w:val="none" w:sz="0" w:space="0" w:color="auto"/>
+          <w:insideV w:val="none" w:sz="0" w:space="0" w:color="auto"/>
+        </w:tblBorders>
+        <w:tblLook w:val="04A0" w:firstRow="1" w:lastRow="0" w:firstColumn="1" w:lastColumn="0" w:noHBand="0" w:noVBand="1"/>
+      </w:tblPr>
+      <w:tblGrid>
+        <w:gridCol w:w="6096"/>
+        <w:gridCol w:w="3624"/>
+      </w:tblGrid>
+      <w:tr>
+        <w:tc>
+          <w:tcPr>
+            <w:tcW w:w="6096" w:type="dxa"/>
+            <w:vAlign w:val="center"/>
+          </w:tcPr>
+          <w:p>
+            <w:pPr>
+              <w:tabs>
+                <w:tab w:val="left" w:pos="2026"/>
+              </w:tabs>
+              <w:spacing w:before="120" w:after="120"/>
+              <w:rPr>
+                <w:rFonts w:ascii="Verdana" w:hAnsi="Verdana"/>
+                <w:sz w:val="20"/>
+                <w:szCs w:val="20"/>
+              </w:rPr>
+            </w:pPr>
+            <w:r>
+              <w:rPr>
+                <w:rFonts w:ascii="Verdana" w:hAnsi="Verdana"/>
+                <w:noProof/>
+                <w:sz w:val="20"/>
+                <w:szCs w:val="20"/>
+              </w:rPr>
+              <mc:AlternateContent>
+                <mc:Choice Requires="wps">
+                  <w:drawing>
+                    <wp:anchor distT="0" distB="0" distL="114300" distR="114300" simplePos="0" relativeHeight="251663360" behindDoc="0" locked="0" layoutInCell="1" allowOverlap="1" wp14:anchorId="00AB0081" wp14:editId="67A3C3C0">
+                      <wp:simplePos x="0" y="0"/>
+                      <wp:positionH relativeFrom="column">
+                        <wp:posOffset>495300</wp:posOffset>
+                      </wp:positionH>
+                      <wp:positionV relativeFrom="paragraph">
+                        <wp:posOffset>1274445</wp:posOffset>
+                      </wp:positionV>
+                      <wp:extent cx="360680" cy="274320"/>
+                      <wp:effectExtent l="247650" t="361950" r="20320" b="11430"/>
+                      <wp:wrapNone/>
+                      <wp:docPr id="22" name="Callout: Line 22"/>
+                      <wp:cNvGraphicFramePr/>
+                      <a:graphic xmlns:a="http://schemas.openxmlformats.org/drawingml/2006/main">
+                        <a:graphicData uri="http://schemas.microsoft.com/office/word/2010/wordprocessingShape">
+                          <wps:wsp>
+                            <wps:cNvSpPr/>
+                            <wps:spPr>
+                              <a:xfrm>
+                                <a:off x="1249680" y="8925560"/>
+                                <a:ext cx="360680" cy="274320"/>
+                              </a:xfrm>
+                              <a:prstGeom prst="borderCallout1">
+                                <a:avLst>
+                                  <a:gd name="adj1" fmla="val 18750"/>
+                                  <a:gd name="adj2" fmla="val -8333"/>
+                                  <a:gd name="adj3" fmla="val -133796"/>
+                                  <a:gd name="adj4" fmla="val -63685"/>
+                                </a:avLst>
+                              </a:prstGeom>
+                              <a:solidFill>
+                                <a:schemeClr val="accent4">
+                                  <a:lumMod val="20000"/>
+                                  <a:lumOff val="80000"/>
+                                </a:schemeClr>
+                              </a:solidFill>
+                            </wps:spPr>
+                            <wps:style>
+                              <a:lnRef idx="2">
+                                <a:schemeClr val="accent1">
+                                  <a:shade val="50000"/>
+                                </a:schemeClr>
+                              </a:lnRef>
+                              <a:fillRef idx="1">
+                                <a:schemeClr val="accent1"/>
+                              </a:fillRef>
+                              <a:effectRef idx="0">
+                                <a:schemeClr val="accent1"/>
+                              </a:effectRef>
+                              <a:fontRef idx="minor">
+                                <a:schemeClr val="lt1"/>
+                              </a:fontRef>
+                            </wps:style>
+                            <wps:txbx>
+                              <w:txbxContent>
+                                <w:p>
+                                  <w:pPr>
+                                    <w:jc w:val="center"/>
+                                    <w:rPr>
+                                      <w:color w:val="000000" w:themeColor="text1"/>
+                                      <w:sz w:val="20"/>
+                                      <w:szCs w:val="20"/>
+                                    </w:rPr>
+                                  </w:pPr>
+                                  <w:r>
+                                    <w:rPr>
+                                      <w:color w:val="000000" w:themeColor="text1"/>
+                                      <w:sz w:val="20"/>
+                                      <w:szCs w:val="20"/>
+                                    </w:rPr>
+                                    <w:t>C</w:t>
+                                  </w:r>
+                                </w:p>
+                              </w:txbxContent>
+                            </wps:txbx>
+                            <wps:bodyPr rot="0" spcFirstLastPara="0" vertOverflow="overflow" horzOverflow="overflow" vert="horz" wrap="square" lIns="91440" tIns="45720" rIns="91440" bIns="45720" numCol="1" spcCol="0" rtlCol="0" fromWordArt="0" anchor="ctr" anchorCtr="0" forceAA="0" compatLnSpc="1">
+                              <a:prstTxWarp prst="textNoShape">
+                                <a:avLst/>
+                              </a:prstTxWarp>
+                              <a:noAutofit/>
+                            </wps:bodyPr>
+                          </wps:wsp>
+                        </a:graphicData>
+                      </a:graphic>
+                      <wp14:sizeRelH relativeFrom="margin">
+                        <wp14:pctWidth>0</wp14:pctWidth>
+                      </wp14:sizeRelH>
+                      <wp14:sizeRelV relativeFrom="margin">
+                        <wp14:pctHeight>0</wp14:pctHeight>
+                      </wp14:sizeRelV>
+                    </wp:anchor>
+                  </w:drawing>
+                </mc:Choice>
+                <mc:Fallback>
+                  <w:pict>
+                    <v:shape w14:anchorId="00AB0081" id="Callout: Line 22" o:spid="_x0000_s1027" type="#_x0000_t47" style="position:absolute;margin-left:39pt;margin-top:100.35pt;width:28.4pt;height:21.6pt;z-index:251663360;visibility:visible;mso-wrap-style:square;mso-width-percent:0;mso-height-percent:0;mso-wrap-distance-left:9pt;mso-wrap-distance-top:0;mso-wrap-distance-right:9pt;mso-wrap-distance-bottom:0;mso-position-horizontal:absolute;mso-position-horizontal-relative:text;mso-position-vertical:absolute;mso-position-vertical-relative:text;mso-width-percent:0;mso-height-percent:0;mso-width-relative:margin;mso-height-relative:margin;v-text-anchor:middle" o:gfxdata="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" adj="-13756,-28900" fillcolor="#fff2cc [663]" strokecolor="#1f4d78 [1604]" strokeweight="1pt">
+                      <v:textbox>
+                        <w:txbxContent>
+                          <w:p>
+                            <w:pPr>
+                              <w:jc w:val="center"/>
+                              <w:rPr>
+                                <w:color w:val="000000" w:themeColor="text1"/>
+                                <w:sz w:val="20"/>
+                                <w:szCs w:val="20"/>
+                              </w:rPr>
+                            </w:pPr>
+                            <w:r>
+                              <w:rPr>
+                                <w:color w:val="000000" w:themeColor="text1"/>
+                                <w:sz w:val="20"/>
+                                <w:szCs w:val="20"/>
+                              </w:rPr>
+                              <w:t>C</w:t>
+                            </w:r>
+                          </w:p>
+                        </w:txbxContent>
+                      </v:textbox>
+                    </v:shape>
+                  </w:pict>
+                </mc:Fallback>
+              </mc:AlternateContent>
+            </w:r>
+            <w:r>
+              <w:rPr>
+                <w:rFonts w:ascii="Verdana" w:hAnsi="Verdana"/>
+                <w:noProof/>
+                <w:sz w:val="20"/>
+                <w:szCs w:val="20"/>
+              </w:rPr>
+              <mc:AlternateContent>
+                <mc:Choice Requires="wps">
+                  <w:drawing>
+                    <wp:anchor distT="0" distB="0" distL="114300" distR="114300" simplePos="0" relativeHeight="251669504" behindDoc="0" locked="0" layoutInCell="1" allowOverlap="1" wp14:anchorId="7E88087B" wp14:editId="2AA35C61">
+                      <wp:simplePos x="0" y="0"/>
+                      <wp:positionH relativeFrom="column">
+                        <wp:posOffset>2679700</wp:posOffset>
+                      </wp:positionH>
+                      <wp:positionV relativeFrom="paragraph">
+                        <wp:posOffset>1203325</wp:posOffset>
+                      </wp:positionV>
+                      <wp:extent cx="360680" cy="274320"/>
+                      <wp:effectExtent l="438150" t="571500" r="20320" b="11430"/>
+                      <wp:wrapNone/>
+                      <wp:docPr id="25" name="Callout: Line 25"/>
+                      <wp:cNvGraphicFramePr/>
+                      <a:graphic xmlns:a="http://schemas.openxmlformats.org/drawingml/2006/main">
+                        <a:graphicData uri="http://schemas.microsoft.com/office/word/2010/wordprocessingShape">
+                          <wps:wsp>
+                            <wps:cNvSpPr/>
+                            <wps:spPr>
+                              <a:xfrm>
+                                <a:off x="3434080" y="8854440"/>
+                                <a:ext cx="360680" cy="274320"/>
+                              </a:xfrm>
+                              <a:prstGeom prst="borderCallout1">
+                                <a:avLst>
+                                  <a:gd name="adj1" fmla="val 18750"/>
+                                  <a:gd name="adj2" fmla="val -8333"/>
+                                  <a:gd name="adj3" fmla="val -211574"/>
+                                  <a:gd name="adj4" fmla="val -118614"/>
+                                </a:avLst>
+                              </a:prstGeom>
+                              <a:solidFill>
+                                <a:schemeClr val="accent4">
+                                  <a:lumMod val="20000"/>
+                                  <a:lumOff val="80000"/>
+                                </a:schemeClr>
+                              </a:solidFill>
+                            </wps:spPr>
+                            <wps:style>
+                              <a:lnRef idx="2">
+                                <a:schemeClr val="accent1">
+                                  <a:shade val="50000"/>
+                                </a:schemeClr>
+                              </a:lnRef>
+                              <a:fillRef idx="1">
+                                <a:schemeClr val="accent1"/>
+                              </a:fillRef>
+                              <a:effectRef idx="0">
+                                <a:schemeClr val="accent1"/>
+                              </a:effectRef>
+                              <a:fontRef idx="minor">
+                                <a:schemeClr val="lt1"/>
+                              </a:fontRef>
+                            </wps:style>
+                            <wps:txbx>
+                              <w:txbxContent>
+                                <w:p>
+                                  <w:pPr>
+                                    <w:jc w:val="center"/>
+                                    <w:rPr>
+                                      <w:color w:val="000000" w:themeColor="text1"/>
+                                      <w:sz w:val="20"/>
+                                      <w:szCs w:val="20"/>
+                                    </w:rPr>
+                                  </w:pPr>
+                                  <w:r>
+                                    <w:rPr>
+                                      <w:color w:val="000000" w:themeColor="text1"/>
+                                      <w:sz w:val="20"/>
+                                      <w:szCs w:val="20"/>
+                                    </w:rPr>
+                                    <w:t>F</w:t>
+                                  </w:r>
+                                </w:p>
+                              </w:txbxContent>
+                            </wps:txbx>
+                            <wps:bodyPr rot="0" spcFirstLastPara="0" vertOverflow="overflow" horzOverflow="overflow" vert="horz" wrap="square" lIns="91440" tIns="45720" rIns="91440" bIns="45720" numCol="1" spcCol="0" rtlCol="0" fromWordArt="0" anchor="ctr" anchorCtr="0" forceAA="0" compatLnSpc="1">
+                              <a:prstTxWarp prst="textNoShape">
+                                <a:avLst/>
+                              </a:prstTxWarp>
+                              <a:noAutofit/>
+                            </wps:bodyPr>
+                          </wps:wsp>
+                        </a:graphicData>
+                      </a:graphic>
+                      <wp14:sizeRelH relativeFrom="margin">
+                        <wp14:pctWidth>0</wp14:pctWidth>
+                      </wp14:sizeRelH>
+                      <wp14:sizeRelV relativeFrom="margin">
+                        <wp14:pctHeight>0</wp14:pctHeight>
+                      </wp14:sizeRelV>
+                    </wp:anchor>
+                  </w:drawing>
+                </mc:Choice>
+                <mc:Fallback>
+                  <w:pict>
+                    <v:shape w14:anchorId="7E88087B" id="Callout: Line 25" o:spid="_x0000_s1028" type="#_x0000_t47" style="position:absolute;margin-left:211pt;margin-top:94.75pt;width:28.4pt;height:21.6pt;z-index:251669504;visibility:visible;mso-wrap-style:square;mso-width-percent:0;mso-height-percent:0;mso-wrap-distance-left:9pt;mso-wrap-distance-top:0;mso-wrap-distance-right:9pt;mso-wrap-distance-bottom:0;mso-position-horizontal:absolute;mso-position-horizontal-relative:text;mso-position-vertical:absolute;mso-position-vertical-relative:text;mso-width-percent:0;mso-height-percent:0;mso-width-relative:margin;mso-height-relative:margin;v-text-anchor:middle" o:gfxdata="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" adj="-25621,-45700" fillcolor="#fff2cc [663]" strokecolor="#1f4d78 [1604]" strokeweight="1pt">
+                      <v:textbox>
+                        <w:txbxContent>
+                          <w:p>
+                            <w:pPr>
+                              <w:jc w:val="center"/>
+                              <w:rPr>
+                                <w:color w:val="000000" w:themeColor="text1"/>
+                                <w:sz w:val="20"/>
+                                <w:szCs w:val="20"/>
+                              </w:rPr>
+                            </w:pPr>
+                            <w:r>
+                              <w:rPr>
+                                <w:color w:val="000000" w:themeColor="text1"/>
+                                <w:sz w:val="20"/>
+                                <w:szCs w:val="20"/>
+                              </w:rPr>
+                              <w:t>F</w:t>
+                            </w:r>
+                          </w:p>
+                        </w:txbxContent>
+                      </v:textbox>
+                    </v:shape>
+                  </w:pict>
+                </mc:Fallback>
+              </mc:AlternateContent>
+            </w:r>
+            <w:r>
+              <w:rPr>
+                <w:rFonts w:ascii="Verdana" w:hAnsi="Verdana"/>
+                <w:noProof/>
+                <w:sz w:val="20"/>
+                <w:szCs w:val="20"/>
+              </w:rPr>
+              <mc:AlternateContent>
+                <mc:Choice Requires="wps">
+                  <w:drawing>
+                    <wp:anchor distT="0" distB="0" distL="114300" distR="114300" simplePos="0" relativeHeight="251667456" behindDoc="0" locked="0" layoutInCell="1" allowOverlap="1" wp14:anchorId="67DB7C4B" wp14:editId="0ABB8BEB">
+                      <wp:simplePos x="0" y="0"/>
+                      <wp:positionH relativeFrom="column">
+                        <wp:posOffset>2120900</wp:posOffset>
+                      </wp:positionH>
+                      <wp:positionV relativeFrom="paragraph">
+                        <wp:posOffset>-117475</wp:posOffset>
+                      </wp:positionV>
+                      <wp:extent cx="360680" cy="274320"/>
+                      <wp:effectExtent l="95250" t="0" r="20320" b="392430"/>
+                      <wp:wrapNone/>
+                      <wp:docPr id="24" name="Callout: Line 24"/>
+                      <wp:cNvGraphicFramePr/>
+                      <a:graphic xmlns:a="http://schemas.openxmlformats.org/drawingml/2006/main">
+                        <a:graphicData uri="http://schemas.microsoft.com/office/word/2010/wordprocessingShape">
+                          <wps:wsp>
+                            <wps:cNvSpPr/>
+                            <wps:spPr>
+                              <a:xfrm>
+                                <a:off x="2875280" y="7533640"/>
+                                <a:ext cx="360680" cy="274320"/>
+                              </a:xfrm>
+                              <a:prstGeom prst="borderCallout1">
+                                <a:avLst>
+                                  <a:gd name="adj1" fmla="val 105787"/>
+                                  <a:gd name="adj2" fmla="val 32512"/>
+                                  <a:gd name="adj3" fmla="val 238426"/>
+                                  <a:gd name="adj4" fmla="val -22840"/>
+                                </a:avLst>
+                              </a:prstGeom>
+                              <a:solidFill>
+                                <a:schemeClr val="accent4">
+                                  <a:lumMod val="20000"/>
+                                  <a:lumOff val="80000"/>
+                                </a:schemeClr>
+                              </a:solidFill>
+                            </wps:spPr>
+                            <wps:style>
+                              <a:lnRef idx="2">
+                                <a:schemeClr val="accent1">
+                                  <a:shade val="50000"/>
+                                </a:schemeClr>
+                              </a:lnRef>
+                              <a:fillRef idx="1">
+                                <a:schemeClr val="accent1"/>
+                              </a:fillRef>
+                              <a:effectRef idx="0">
+                                <a:schemeClr val="accent1"/>
+                              </a:effectRef>
+                              <a:fontRef idx="minor">
+                                <a:schemeClr val="lt1"/>
+                              </a:fontRef>
+                            </wps:style>
+                            <wps:txbx>
+                              <w:txbxContent>
+                                <w:p>
+                                  <w:pPr>
+                                    <w:jc w:val="center"/>
+                                    <w:rPr>
+                                      <w:color w:val="000000" w:themeColor="text1"/>
+                                      <w:sz w:val="20"/>
+                                      <w:szCs w:val="20"/>
+                                    </w:rPr>
+                                  </w:pPr>
+                                  <w:r>
+                                    <w:rPr>
+                                      <w:color w:val="000000" w:themeColor="text1"/>
+                                      <w:sz w:val="20"/>
+                                      <w:szCs w:val="20"/>
+                                    </w:rPr>
+                                    <w:t>E</w:t>
+                                  </w:r>
+                                </w:p>
+                              </w:txbxContent>
+                            </wps:txbx>
+                            <wps:bodyPr rot="0" spcFirstLastPara="0" vertOverflow="overflow" horzOverflow="overflow" vert="horz" wrap="square" lIns="91440" tIns="45720" rIns="91440" bIns="45720" numCol="1" spcCol="0" rtlCol="0" fromWordArt="0" anchor="ctr" anchorCtr="0" forceAA="0" compatLnSpc="1">
+                              <a:prstTxWarp prst="textNoShape">
+                                <a:avLst/>
+                              </a:prstTxWarp>
+                              <a:noAutofit/>
+                            </wps:bodyPr>
+                          </wps:wsp>
+                        </a:graphicData>
+                      </a:graphic>
+                      <wp14:sizeRelH relativeFrom="margin">
+                        <wp14:pctWidth>0</wp14:pctWidth>
+                      </wp14:sizeRelH>
+                      <wp14:sizeRelV relativeFrom="margin">
+                        <wp14:pctHeight>0</wp14:pctHeight>
+                      </wp14:sizeRelV>
+                    </wp:anchor>
+                  </w:drawing>
+                </mc:Choice>
+                <mc:Fallback>
+                  <w:pict>
+                    <v:shape w14:anchorId="67DB7C4B" id="Callout: Line 24" o:spid="_x0000_s1029" type="#_x0000_t47" style="position:absolute;margin-left:167pt;margin-top:-9.25pt;width:28.4pt;height:21.6pt;z-index:251667456;visibility:visible;mso-wrap-style:square;mso-width-percent:0;mso-height-percent:0;mso-wrap-distance-left:9pt;mso-wrap-distance-top:0;mso-wrap-distance-right:9pt;mso-wrap-distance-bottom:0;mso-position-horizontal:absolute;mso-position-horizontal-relative:text;mso-position-vertical:absolute;mso-position-vertical-relative:text;mso-width-percent:0;mso-height-percent:0;mso-width-relative:margin;mso-height-relative:margin;v-text-anchor:middle" o:gfxdata="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" adj="-4933,51500,7023,22850" fillcolor="#fff2cc [663]" strokecolor="#1f4d78 [1604]" strokeweight="1pt">
+                      <v:textbox>
+                        <w:txbxContent>
+                          <w:p>
+                            <w:pPr>
+                              <w:jc w:val="center"/>
+                              <w:rPr>
+                                <w:color w:val="000000" w:themeColor="text1"/>
+                                <w:sz w:val="20"/>
+                                <w:szCs w:val="20"/>
+                              </w:rPr>
+                            </w:pPr>
+                            <w:r>
+                              <w:rPr>
+                                <w:color w:val="000000" w:themeColor="text1"/>
+                                <w:sz w:val="20"/>
+                                <w:szCs w:val="20"/>
+                              </w:rPr>
+                              <w:t>E</w:t>
+                            </w:r>
+                          </w:p>
+                        </w:txbxContent>
+                      </v:textbox>
+                      <o:callout v:ext="edit" minusy="t"/>
+                    </v:shape>
+                  </w:pict>
+                </mc:Fallback>
+              </mc:AlternateContent>
+            </w:r>
+            <w:r>
+              <w:rPr>
+                <w:rFonts w:ascii="Verdana" w:hAnsi="Verdana"/>
+                <w:noProof/>
+                <w:sz w:val="20"/>
+                <w:szCs w:val="20"/>
+              </w:rPr>
+              <mc:AlternateContent>
+                <mc:Choice Requires="wps">
+                  <w:drawing>
+                    <wp:anchor distT="0" distB="0" distL="114300" distR="114300" simplePos="0" relativeHeight="251665408" behindDoc="0" locked="0" layoutInCell="1" allowOverlap="1" wp14:anchorId="6F59B924" wp14:editId="38764F98">
+                      <wp:simplePos x="0" y="0"/>
+                      <wp:positionH relativeFrom="column">
+                        <wp:posOffset>1755140</wp:posOffset>
+                      </wp:positionH>
+                      <wp:positionV relativeFrom="paragraph">
+                        <wp:posOffset>1050925</wp:posOffset>
+                      </wp:positionV>
+                      <wp:extent cx="360680" cy="274320"/>
+                      <wp:effectExtent l="266700" t="247650" r="20320" b="11430"/>
+                      <wp:wrapNone/>
+                      <wp:docPr id="23" name="Callout: Line 23"/>
+                      <wp:cNvGraphicFramePr/>
+                      <a:graphic xmlns:a="http://schemas.openxmlformats.org/drawingml/2006/main">
+                        <a:graphicData uri="http://schemas.microsoft.com/office/word/2010/wordprocessingShape">
+                          <wps:wsp>
+                            <wps:cNvSpPr/>
+                            <wps:spPr>
+                              <a:xfrm>
+                                <a:off x="2509520" y="8702040"/>
+                                <a:ext cx="360680" cy="274320"/>
+                              </a:xfrm>
+                              <a:prstGeom prst="borderCallout1">
+                                <a:avLst>
+                                  <a:gd name="adj1" fmla="val 18750"/>
+                                  <a:gd name="adj2" fmla="val -8333"/>
+                                  <a:gd name="adj3" fmla="val -87500"/>
+                                  <a:gd name="adj4" fmla="val -70727"/>
+                                </a:avLst>
+                              </a:prstGeom>
+                              <a:solidFill>
+                                <a:schemeClr val="accent4">
+                                  <a:lumMod val="20000"/>
+                                  <a:lumOff val="80000"/>
+                                </a:schemeClr>
+                              </a:solidFill>
+                            </wps:spPr>
+                            <wps:style>
+                              <a:lnRef idx="2">
+                                <a:schemeClr val="accent1">
+                                  <a:shade val="50000"/>
+                                </a:schemeClr>
+                              </a:lnRef>
+                              <a:fillRef idx="1">
+                                <a:schemeClr val="accent1"/>
+                              </a:fillRef>
+                              <a:effectRef idx="0">
+                                <a:schemeClr val="accent1"/>
+                              </a:effectRef>
+                              <a:fontRef idx="minor">
+                                <a:schemeClr val="lt1"/>
+                              </a:fontRef>
+                            </wps:style>
+                            <wps:txbx>
+                              <w:txbxContent>
+                                <w:p>
+                                  <w:pPr>
+                                    <w:jc w:val="center"/>
+                                    <w:rPr>
+                                      <w:color w:val="000000" w:themeColor="text1"/>
+                                      <w:sz w:val="20"/>
+                                      <w:szCs w:val="20"/>
+                                    </w:rPr>
+                                  </w:pPr>
+                                  <w:r>
+                                    <w:rPr>
+                                      <w:color w:val="000000" w:themeColor="text1"/>
+                                      <w:sz w:val="20"/>
+                                      <w:szCs w:val="20"/>
+                                    </w:rPr>
+                                    <w:t>D</w:t>
+                                  </w:r>
+                                </w:p>
+                              </w:txbxContent>
+                            </wps:txbx>
+                            <wps:bodyPr rot="0" spcFirstLastPara="0" vertOverflow="overflow" horzOverflow="overflow" vert="horz" wrap="square" lIns="91440" tIns="45720" rIns="91440" bIns="45720" numCol="1" spcCol="0" rtlCol="0" fromWordArt="0" anchor="ctr" anchorCtr="0" forceAA="0" compatLnSpc="1">
+                              <a:prstTxWarp prst="textNoShape">
+                                <a:avLst/>
+                              </a:prstTxWarp>
+                              <a:noAutofit/>
+                            </wps:bodyPr>
+                          </wps:wsp>
+                        </a:graphicData>
+                      </a:graphic>
+                      <wp14:sizeRelH relativeFrom="margin">
+                        <wp14:pctWidth>0</wp14:pctWidth>
+                      </wp14:sizeRelH>
+                      <wp14:sizeRelV relativeFrom="margin">
+                        <wp14:pctHeight>0</wp14:pctHeight>
+                      </wp14:sizeRelV>
+                    </wp:anchor>
+                  </w:drawing>
+                </mc:Choice>
+                <mc:Fallback>
+                  <w:pict>
+                    <v:shape w14:anchorId="6F59B924" id="Callout: Line 23" o:spid="_x0000_s1030" type="#_x0000_t47" style="position:absolute;margin-left:138.2pt;margin-top:82.75pt;width:28.4pt;height:21.6pt;z-index:251665408;visibility:visible;mso-wrap-style:square;mso-width-percent:0;mso-height-percent:0;mso-wrap-distance-left:9pt;mso-wrap-distance-top:0;mso-wrap-distance-right:9pt;mso-wrap-distance-bottom:0;mso-position-horizontal:absolute;mso-position-horizontal-relative:text;mso-position-vertical:absolute;mso-position-vertical-relative:text;mso-width-percent:0;mso-height-percent:0;mso-width-relative:margin;mso-height-relative:margin;v-text-anchor:middle" o:gfxdata="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" adj="-15277,-18900" fillcolor="#fff2cc [663]" strokecolor="#1f4d78 [1604]" strokeweight="1pt">
+                      <v:textbox>
+                        <w:txbxContent>
+                          <w:p>
+                            <w:pPr>
+                              <w:jc w:val="center"/>
+                              <w:rPr>
+                                <w:color w:val="000000" w:themeColor="text1"/>
+                                <w:sz w:val="20"/>
+                                <w:szCs w:val="20"/>
+                              </w:rPr>
+                            </w:pPr>
+                            <w:r>
+                              <w:rPr>
+                                <w:color w:val="000000" w:themeColor="text1"/>
+                                <w:sz w:val="20"/>
+                                <w:szCs w:val="20"/>
+                              </w:rPr>
+                              <w:t>D</w:t>
+                            </w:r>
+                          </w:p>
+                        </w:txbxContent>
+                      </v:textbox>
+                    </v:shape>
+                  </w:pict>
+                </mc:Fallback>
+              </mc:AlternateContent>
+            </w:r>
+            <w:r>
+              <w:rPr>
+                <w:rFonts w:ascii="Verdana" w:hAnsi="Verdana"/>
+                <w:noProof/>
+                <w:sz w:val="20"/>
+                <w:szCs w:val="20"/>
+              </w:rPr>
+              <mc:AlternateContent>
+                <mc:Choice Requires="wps">
+                  <w:drawing>
+                    <wp:anchor distT="0" distB="0" distL="114300" distR="114300" simplePos="0" relativeHeight="251659264" behindDoc="0" locked="0" layoutInCell="1" allowOverlap="1" wp14:anchorId="49E58A28" wp14:editId="13A59CB6">
+                      <wp:simplePos x="0" y="0"/>
+                      <wp:positionH relativeFrom="column">
+                        <wp:posOffset>881380</wp:posOffset>
+                      </wp:positionH>
+                      <wp:positionV relativeFrom="paragraph">
+                        <wp:posOffset>-92075</wp:posOffset>
+                      </wp:positionV>
+                      <wp:extent cx="360680" cy="274320"/>
+                      <wp:effectExtent l="361950" t="0" r="20320" b="11430"/>
+                      <wp:wrapNone/>
+                      <wp:docPr id="20" name="Callout: Line 20"/>
+                      <wp:cNvGraphicFramePr/>
+                      <a:graphic xmlns:a="http://schemas.openxmlformats.org/drawingml/2006/main">
+                        <a:graphicData uri="http://schemas.microsoft.com/office/word/2010/wordprocessingShape">
+                          <wps:wsp>
+                            <wps:cNvSpPr/>
+                            <wps:spPr>
+                              <a:xfrm>
+                                <a:off x="1635760" y="7711440"/>
+                                <a:ext cx="360680" cy="274320"/>
+                              </a:xfrm>
+                              <a:prstGeom prst="borderCallout1">
+                                <a:avLst>
+                                  <a:gd name="adj1" fmla="val 18750"/>
+                                  <a:gd name="adj2" fmla="val -8333"/>
+                                  <a:gd name="adj3" fmla="val 79167"/>
+                                  <a:gd name="adj4" fmla="val -97488"/>
+                                </a:avLst>
+                              </a:prstGeom>
+                              <a:solidFill>
+                                <a:schemeClr val="accent4">
+                                  <a:lumMod val="20000"/>
+                                  <a:lumOff val="80000"/>
+                                </a:schemeClr>
+                              </a:solidFill>
+                            </wps:spPr>
+                            <wps:style>
+                              <a:lnRef idx="2">
+                                <a:schemeClr val="accent1">
+                                  <a:shade val="50000"/>
+                                </a:schemeClr>
+                              </a:lnRef>
+                              <a:fillRef idx="1">
+                                <a:schemeClr val="accent1"/>
+                              </a:fillRef>
+                              <a:effectRef idx="0">
+                                <a:schemeClr val="accent1"/>
+                              </a:effectRef>
+                              <a:fontRef idx="minor">
+                                <a:schemeClr val="lt1"/>
+                              </a:fontRef>
+                            </wps:style>
+                            <wps:txbx>
+                              <w:txbxContent>
+                                <w:p>
+                                  <w:pPr>
+                                    <w:jc w:val="center"/>
+                                    <w:rPr>
+                                      <w:color w:val="000000" w:themeColor="text1"/>
+                                      <w:sz w:val="20"/>
+                                      <w:szCs w:val="20"/>
+                                    </w:rPr>
+                                  </w:pPr>
+                                  <w:r>
+                                    <w:rPr>
+                                      <w:color w:val="000000" w:themeColor="text1"/>
+                                      <w:sz w:val="20"/>
+                                      <w:szCs w:val="20"/>
+                                    </w:rPr>
+                                    <w:t>A</w:t>
+                                  </w:r>
+                                </w:p>
+                              </w:txbxContent>
+                            </wps:txbx>
+                            <wps:bodyPr rot="0" spcFirstLastPara="0" vertOverflow="overflow" horzOverflow="overflow" vert="horz" wrap="square" lIns="91440" tIns="45720" rIns="91440" bIns="45720" numCol="1" spcCol="0" rtlCol="0" fromWordArt="0" anchor="ctr" anchorCtr="0" forceAA="0" compatLnSpc="1">
+                              <a:prstTxWarp prst="textNoShape">
+                                <a:avLst/>
+                              </a:prstTxWarp>
+                              <a:noAutofit/>
+                            </wps:bodyPr>
+                          </wps:wsp>
+                        </a:graphicData>
+                      </a:graphic>
+                      <wp14:sizeRelH relativeFrom="margin">
+                        <wp14:pctWidth>0</wp14:pctWidth>
+                      </wp14:sizeRelH>
+                      <wp14:sizeRelV relativeFrom="margin">
+                        <wp14:pctHeight>0</wp14:pctHeight>
+                      </wp14:sizeRelV>
+                    </wp:anchor>
+                  </w:drawing>
+                </mc:Choice>
+                <mc:Fallback>
+                  <w:pict>
+                    <v:shape w14:anchorId="49E58A28" id="Callout: Line 20" o:spid="_x0000_s1031" type="#_x0000_t47" style="position:absolute;margin-left:69.4pt;margin-top:-7.25pt;width:28.4pt;height:21.6pt;z-index:251659264;visibility:visible;mso-wrap-style:square;mso-width-percent:0;mso-height-percent:0;mso-wrap-distance-left:9pt;mso-wrap-distance-top:0;mso-wrap-distance-right:9pt;mso-wrap-distance-bottom:0;mso-position-horizontal:absolute;mso-position-horizontal-relative:text;mso-position-vertical:absolute;mso-position-vertical-relative:text;mso-width-percent:0;mso-height-percent:0;mso-width-relative:margin;mso-height-relative:margin;v-text-anchor:middle" o:gfxdata="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" adj="-21057,17100" fillcolor="#fff2cc [663]" strokecolor="#1f4d78 [1604]" strokeweight="1pt">
+                      <v:textbox>
+                        <w:txbxContent>
+                          <w:p>
+                            <w:pPr>
+                              <w:jc w:val="center"/>
+                              <w:rPr>
+                                <w:color w:val="000000" w:themeColor="text1"/>
+                                <w:sz w:val="20"/>
+                                <w:szCs w:val="20"/>
+                              </w:rPr>
+                            </w:pPr>
+                            <w:r>
+                              <w:rPr>
+                                <w:color w:val="000000" w:themeColor="text1"/>
+                                <w:sz w:val="20"/>
+                                <w:szCs w:val="20"/>
+                              </w:rPr>
+                              <w:t>A</w:t>
+                            </w:r>
+                          </w:p>
+                        </w:txbxContent>
+                      </v:textbox>
+                      <o:callout v:ext="edit" minusy="t"/>
+                    </v:shape>
+                  </w:pict>
+                </mc:Fallback>
+              </mc:AlternateContent>
+            </w:r>
+            <w:r>
+              <w:rPr>
+                <w:rFonts w:ascii="Verdana" w:hAnsi="Verdana"/>
+                <w:noProof/>
+                <w:sz w:val="20"/>
+                <w:szCs w:val="20"/>
+              </w:rPr>
+              <w:drawing>
+                <wp:inline distT="0" distB="0" distL="0" distR="0" wp14:anchorId="4B2692C7" wp14:editId="6B7E82D2">
+                  <wp:extent cx="3733800" cy="1127760"/>
+                  <wp:effectExtent l="0" t="0" r="0" b="0"/>
+                  <wp:docPr id="19" name="Picture 19"/>
+                  <wp:cNvGraphicFramePr>
+                    <a:graphicFrameLocks xmlns:a="http://schemas.openxmlformats.org/drawingml/2006/main" noChangeAspect="1"/>
+                  </wp:cNvGraphicFramePr>
+                  <a:graphic xmlns:a="http://schemas.openxmlformats.org/drawingml/2006/main">
+                    <a:graphicData uri="http://schemas.openxmlformats.org/drawingml/2006/picture">
+                      <pic:pic xmlns:pic="http://schemas.openxmlformats.org/drawingml/2006/picture">
+                        <pic:nvPicPr>
+                          <pic:cNvPr id="0" name="Picture 20"/>
+                          <pic:cNvPicPr>
+                            <a:picLocks noChangeAspect="1" noChangeArrowheads="1"/>
+                          </pic:cNvPicPr>
+                        </pic:nvPicPr>
+                        <pic:blipFill>
+                          <a:blip r:embed="rId25">
+                            <a:extLst>
+                              <a:ext uri="{28A0092B-C50C-407E-A947-70E740481C1C}">
+                                <a14:useLocalDpi xmlns:a14="http://schemas.microsoft.com/office/drawing/2010/main" val="0"/>
+                              </a:ext>
+                            </a:extLst>
+                          </a:blip>
+                          <a:srcRect/>
+                          <a:stretch>
+                            <a:fillRect/>
+                          </a:stretch>
+                        </pic:blipFill>
+                        <pic:spPr bwMode="auto">
+                          <a:xfrm>
+                            <a:off x="0" y="0"/>
+                            <a:ext cx="3733800" cy="1127760"/>
+                          </a:xfrm>
+                          <a:prstGeom prst="rect">
+                            <a:avLst/>
+                          </a:prstGeom>
+                          <a:noFill/>
+                          <a:ln>
+                            <a:noFill/>
+                          </a:ln>
+                        </pic:spPr>
+                      </pic:pic>
+                    </a:graphicData>
+                  </a:graphic>
+                </wp:inline>
+              </w:drawing>
+            </w:r>
+          </w:p>
+        </w:tc>
+        <w:tc>
+          <w:tcPr>
+            <w:tcW w:w="3624" w:type="dxa"/>
+          </w:tcPr>
+          <w:p>
+            <w:pPr>
+              <w:pStyle w:val="ListParagraph"/>
+              <w:numPr>
+                <w:ilvl w:val="0"/>
+                <w:numId w:val="25"/>
+              </w:numPr>
+              <w:tabs>
+                <w:tab w:val="right" w:pos="2972"/>
+              </w:tabs>
+              <w:spacing w:before="240" w:after="120"/>
+              <w:contextualSpacing w:val="0"/>
+              <w:rPr>
+                <w:rFonts w:ascii="Verdana" w:hAnsi="Verdana"/>
+                <w:sz w:val="20"/>
+                <w:szCs w:val="20"/>
+              </w:rPr>
+            </w:pPr>
+            <w:r>
+              <w:rPr>
+                <w:rFonts w:ascii="Verdana" w:hAnsi="Verdana"/>
+                <w:sz w:val="20"/>
+                <w:szCs w:val="20"/>
+              </w:rPr>
+              <w:t>Terminal #</w:t>
+            </w:r>
+            <w:r>
+              <w:rPr>
+                <w:rFonts w:ascii="Verdana" w:hAnsi="Verdana"/>
+                <w:sz w:val="20"/>
+                <w:szCs w:val="20"/>
+              </w:rPr>
+              <w:tab/>
+              <w:t>_____</w:t>
+            </w:r>
+          </w:p>
+          <w:p>
+            <w:pPr>
+              <w:pStyle w:val="ListParagraph"/>
+              <w:numPr>
+                <w:ilvl w:val="0"/>
+                <w:numId w:val="25"/>
+              </w:numPr>
+              <w:tabs>
+                <w:tab w:val="right" w:pos="2972"/>
+              </w:tabs>
+              <w:spacing w:before="240" w:after="120"/>
+              <w:contextualSpacing w:val="0"/>
+              <w:rPr>
+                <w:rFonts w:ascii="Verdana" w:hAnsi="Verdana"/>
+                <w:sz w:val="20"/>
+                <w:szCs w:val="20"/>
+              </w:rPr>
+            </w:pPr>
+            <w:r>
+              <w:rPr>
+                <w:rFonts w:ascii="Verdana" w:hAnsi="Verdana"/>
+                <w:sz w:val="20"/>
+                <w:szCs w:val="20"/>
+              </w:rPr>
+              <w:t>Rung</w:t>
+            </w:r>
+            <w:r>
+              <w:rPr>
+                <w:rFonts w:ascii="Verdana" w:hAnsi="Verdana"/>
+                <w:sz w:val="20"/>
+                <w:szCs w:val="20"/>
+              </w:rPr>
+              <w:tab/>
+              <w:t>_____</w:t>
+            </w:r>
+          </w:p>
+          <w:p>
+            <w:pPr>
+              <w:pStyle w:val="ListParagraph"/>
+              <w:numPr>
+                <w:ilvl w:val="0"/>
+                <w:numId w:val="25"/>
+              </w:numPr>
+              <w:tabs>
+                <w:tab w:val="right" w:pos="2972"/>
+              </w:tabs>
+              <w:spacing w:before="240" w:after="120"/>
+              <w:contextualSpacing w:val="0"/>
+              <w:rPr>
+                <w:rFonts w:ascii="Verdana" w:hAnsi="Verdana"/>
+                <w:sz w:val="20"/>
+                <w:szCs w:val="20"/>
+              </w:rPr>
+            </w:pPr>
+            <w:r>
+              <w:rPr>
+                <w:rFonts w:ascii="Verdana" w:hAnsi="Verdana"/>
+                <w:sz w:val="20"/>
+                <w:szCs w:val="20"/>
+              </w:rPr>
+              <w:t>Wire #</w:t>
+            </w:r>
+            <w:r>
+              <w:rPr>
+                <w:rFonts w:ascii="Verdana" w:hAnsi="Verdana"/>
+                <w:sz w:val="20"/>
+                <w:szCs w:val="20"/>
+              </w:rPr>
+              <w:tab/>
+              <w:t>_____</w:t>
+            </w:r>
+          </w:p>
+          <w:p>
+            <w:pPr>
+              <w:pStyle w:val="ListParagraph"/>
+              <w:numPr>
+                <w:ilvl w:val="0"/>
+                <w:numId w:val="25"/>
+              </w:numPr>
+              <w:tabs>
+                <w:tab w:val="right" w:pos="2972"/>
+              </w:tabs>
+              <w:spacing w:before="240" w:after="120"/>
+              <w:contextualSpacing w:val="0"/>
+              <w:rPr>
+                <w:rFonts w:ascii="Verdana" w:hAnsi="Verdana"/>
+                <w:sz w:val="20"/>
+                <w:szCs w:val="20"/>
+              </w:rPr>
+            </w:pPr>
+            <w:r>
+              <w:rPr>
+                <w:rFonts w:ascii="Verdana" w:hAnsi="Verdana"/>
+                <w:sz w:val="20"/>
+                <w:szCs w:val="20"/>
+              </w:rPr>
+              <w:t>Control Voltage</w:t>
+            </w:r>
+            <w:r>
+              <w:rPr>
+                <w:rFonts w:ascii="Verdana" w:hAnsi="Verdana"/>
+                <w:sz w:val="20"/>
+                <w:szCs w:val="20"/>
+              </w:rPr>
+              <w:tab/>
+              <w:t>_____</w:t>
+            </w:r>
+          </w:p>
+          <w:p>
+            <w:pPr>
+              <w:pStyle w:val="ListParagraph"/>
+              <w:numPr>
+                <w:ilvl w:val="0"/>
+                <w:numId w:val="25"/>
+              </w:numPr>
+              <w:tabs>
+                <w:tab w:val="right" w:pos="2972"/>
+              </w:tabs>
+              <w:spacing w:before="240" w:after="120"/>
+              <w:contextualSpacing w:val="0"/>
+              <w:rPr>
+                <w:rFonts w:ascii="Verdana" w:hAnsi="Verdana"/>
+                <w:sz w:val="20"/>
+                <w:szCs w:val="20"/>
+              </w:rPr>
+            </w:pPr>
+            <w:r>
+              <w:rPr>
+                <w:rFonts w:ascii="Verdana" w:hAnsi="Verdana"/>
+                <w:sz w:val="20"/>
+                <w:szCs w:val="20"/>
+              </w:rPr>
+              <w:t>Rail</w:t>
+            </w:r>
+            <w:r>
+              <w:rPr>
+                <w:rFonts w:ascii="Verdana" w:hAnsi="Verdana"/>
+                <w:sz w:val="20"/>
+                <w:szCs w:val="20"/>
+              </w:rPr>
+              <w:tab/>
+              <w:t>_____</w:t>
+            </w:r>
+          </w:p>
+          <w:p>
+            <w:pPr>
+              <w:pStyle w:val="ListParagraph"/>
+              <w:numPr>
+                <w:ilvl w:val="0"/>
+                <w:numId w:val="25"/>
+              </w:numPr>
+              <w:tabs>
+                <w:tab w:val="right" w:pos="2972"/>
+              </w:tabs>
+              <w:spacing w:before="240" w:after="120"/>
+              <w:contextualSpacing w:val="0"/>
+              <w:rPr>
+                <w:rFonts w:ascii="Verdana" w:hAnsi="Verdana"/>
+                <w:sz w:val="20"/>
+                <w:szCs w:val="20"/>
+              </w:rPr>
+            </w:pPr>
+            <w:r>
+              <w:rPr>
+                <w:rFonts w:ascii="Verdana" w:hAnsi="Verdana"/>
+                <w:sz w:val="20"/>
+                <w:szCs w:val="20"/>
+              </w:rPr>
+              <w:t>Rung #</w:t>
+            </w:r>
+            <w:r>
+              <w:rPr>
+                <w:rFonts w:ascii="Verdana" w:hAnsi="Verdana"/>
+                <w:sz w:val="20"/>
+                <w:szCs w:val="20"/>
+              </w:rPr>
+              <w:tab/>
+              <w:t>_____</w:t>
+            </w:r>
+          </w:p>
+        </w:tc>
+      </w:tr>
+    </w:tbl>
+    <w:p>
+      <w:pPr>
+        <w:tabs>
+          <w:tab w:val="left" w:pos="2026"/>
+        </w:tabs>
         <w:spacing w:after="0"/>
-        <w:rPr>
-          <w:rFonts w:ascii="Verdana" w:hAnsi="Verdana"/>
+        <w:ind w:left="360"/>
+        <w:rPr>
+          <w:rFonts w:ascii="Verdana" w:hAnsi="Verdana"/>
+          <w:sz w:val="20"/>
+          <w:szCs w:val="20"/>
         </w:rPr>
       </w:pPr>
     </w:p>
     <w:sectPr>
-      <w:headerReference w:type="even" r:id="rId18"/>
-      <w:headerReference w:type="default" r:id="rId19"/>
-      <w:footerReference w:type="even" r:id="rId20"/>
-      <w:footerReference w:type="default" r:id="rId21"/>
-      <w:headerReference w:type="first" r:id="rId22"/>
-      <w:footerReference w:type="first" r:id="rId23"/>
+      <w:headerReference w:type="first" r:id="rId26"/>
+      <w:footerReference w:type="first" r:id="rId27"/>
       <w:pgSz w:w="12240" w:h="15840" w:code="1"/>
-      <w:pgMar w:top="1440" w:right="720" w:bottom="720" w:left="1440" w:header="360" w:footer="360" w:gutter="0"/>
+      <w:pgMar w:top="720" w:right="720" w:bottom="720" w:left="1440" w:header="360" w:footer="360" w:gutter="0"/>
       <w:cols w:space="720"/>
       <w:titlePg/>
       <w:docGrid w:linePitch="360"/>
@@ -1731,6 +4361,13 @@
       <w:r>
         <w:continuationSeparator/>
       </w:r>
+    </w:p>
+  </w:endnote>
+  <w:endnote w:type="continuationNotice" w:id="1">
+    <w:p>
+      <w:pPr>
+        <w:spacing w:after="0" w:line="240" w:lineRule="auto"/>
+      </w:pPr>
     </w:p>
   </w:endnote>
 </w:endnotes>
@@ -1744,66 +4381,288 @@
       <w:pBdr>
         <w:top w:val="single" w:sz="4" w:space="1" w:color="auto"/>
       </w:pBdr>
-      <w:rPr>
-        <w:rFonts w:ascii="BankGothic Lt BT" w:hAnsi="BankGothic Lt BT"/>
+      <w:tabs>
+        <w:tab w:val="clear" w:pos="9360"/>
+        <w:tab w:val="right" w:pos="10080"/>
+      </w:tabs>
+      <w:rPr>
+        <w:rFonts w:ascii="BankGothic Lt BT" w:hAnsi="BankGothic Lt BT"/>
+        <w:caps/>
+        <w:sz w:val="16"/>
+        <w:szCs w:val="18"/>
       </w:rPr>
     </w:pPr>
     <w:r>
       <w:rPr>
         <w:rFonts w:ascii="BankGothic Lt BT" w:hAnsi="BankGothic Lt BT"/>
+        <w:caps/>
+        <w:sz w:val="16"/>
+        <w:szCs w:val="18"/>
       </w:rPr>
       <w:t xml:space="preserve">page </w:t>
     </w:r>
     <w:r>
       <w:rPr>
         <w:rFonts w:ascii="BankGothic Lt BT" w:hAnsi="BankGothic Lt BT"/>
+        <w:caps/>
+        <w:sz w:val="16"/>
+        <w:szCs w:val="18"/>
       </w:rPr>
       <w:fldChar w:fldCharType="begin"/>
     </w:r>
     <w:r>
       <w:rPr>
         <w:rFonts w:ascii="BankGothic Lt BT" w:hAnsi="BankGothic Lt BT"/>
+        <w:caps/>
+        <w:sz w:val="16"/>
+        <w:szCs w:val="18"/>
+      </w:rPr>
+      <w:instrText xml:space="preserve"> DOCPROPERTY  DocNum  \* MERGEFORMAT </w:instrText>
+    </w:r>
+    <w:r>
+      <w:rPr>
+        <w:rFonts w:ascii="BankGothic Lt BT" w:hAnsi="BankGothic Lt BT"/>
+        <w:caps/>
+        <w:sz w:val="16"/>
+        <w:szCs w:val="18"/>
+      </w:rPr>
+      <w:fldChar w:fldCharType="separate"/>
+    </w:r>
+    <w:r>
+      <w:rPr>
+        <w:rFonts w:ascii="BankGothic Lt BT" w:hAnsi="BankGothic Lt BT"/>
+        <w:caps/>
+        <w:sz w:val="16"/>
+        <w:szCs w:val="18"/>
+      </w:rPr>
+      <w:t>1</w:t>
+    </w:r>
+    <w:r>
+      <w:rPr>
+        <w:rFonts w:ascii="BankGothic Lt BT" w:hAnsi="BankGothic Lt BT"/>
+        <w:caps/>
+        <w:sz w:val="16"/>
+        <w:szCs w:val="18"/>
+      </w:rPr>
+      <w:fldChar w:fldCharType="end"/>
+    </w:r>
+    <w:r>
+      <w:rPr>
+        <w:rFonts w:ascii="BankGothic Lt BT" w:hAnsi="BankGothic Lt BT"/>
+        <w:caps/>
+        <w:sz w:val="16"/>
+        <w:szCs w:val="18"/>
+      </w:rPr>
+      <w:t>.</w:t>
+    </w:r>
+    <w:r>
+      <w:rPr>
+        <w:rFonts w:ascii="BankGothic Lt BT" w:hAnsi="BankGothic Lt BT"/>
+        <w:caps/>
+        <w:sz w:val="16"/>
+        <w:szCs w:val="18"/>
+      </w:rPr>
+      <w:fldChar w:fldCharType="begin"/>
+    </w:r>
+    <w:r>
+      <w:rPr>
+        <w:rFonts w:ascii="BankGothic Lt BT" w:hAnsi="BankGothic Lt BT"/>
+        <w:caps/>
+        <w:sz w:val="16"/>
+        <w:szCs w:val="18"/>
       </w:rPr>
       <w:instrText xml:space="preserve"> PAGE   \* MERGEFORMAT </w:instrText>
     </w:r>
     <w:r>
       <w:rPr>
         <w:rFonts w:ascii="BankGothic Lt BT" w:hAnsi="BankGothic Lt BT"/>
+        <w:caps/>
+        <w:sz w:val="16"/>
+        <w:szCs w:val="18"/>
       </w:rPr>
       <w:fldChar w:fldCharType="separate"/>
     </w:r>
     <w:r>
       <w:rPr>
         <w:rFonts w:ascii="BankGothic Lt BT" w:hAnsi="BankGothic Lt BT"/>
+        <w:caps/>
         <w:noProof/>
-      </w:rPr>
-      <w:t>2</w:t>
-    </w:r>
-    <w:r>
-      <w:rPr>
-        <w:rFonts w:ascii="BankGothic Lt BT" w:hAnsi="BankGothic Lt BT"/>
-        <w:noProof/>
+        <w:sz w:val="16"/>
+        <w:szCs w:val="18"/>
+      </w:rPr>
+      <w:t>4</w:t>
+    </w:r>
+    <w:r>
+      <w:rPr>
+        <w:rFonts w:ascii="BankGothic Lt BT" w:hAnsi="BankGothic Lt BT"/>
+        <w:caps/>
+        <w:sz w:val="16"/>
+        <w:szCs w:val="18"/>
       </w:rPr>
       <w:fldChar w:fldCharType="end"/>
     </w:r>
     <w:r>
       <w:rPr>
         <w:rFonts w:ascii="BankGothic Lt BT" w:hAnsi="BankGothic Lt BT"/>
+        <w:caps/>
+        <w:sz w:val="16"/>
+        <w:szCs w:val="18"/>
       </w:rPr>
       <w:tab/>
-      <w:t>electrical technology</w:t>
-    </w:r>
-    <w:r>
-      <w:rPr>
-        <w:rFonts w:ascii="BankGothic Lt BT" w:hAnsi="BankGothic Lt BT"/>
+    </w:r>
+    <w:r>
+      <w:rPr>
+        <w:rFonts w:ascii="BankGothic Lt BT" w:hAnsi="BankGothic Lt BT"/>
+        <w:caps/>
+        <w:sz w:val="16"/>
+        <w:szCs w:val="18"/>
+      </w:rPr>
+      <w:fldChar w:fldCharType="begin"/>
+    </w:r>
+    <w:r>
+      <w:rPr>
+        <w:rFonts w:ascii="BankGothic Lt BT" w:hAnsi="BankGothic Lt BT"/>
+        <w:caps/>
+        <w:sz w:val="16"/>
+        <w:szCs w:val="18"/>
+      </w:rPr>
+      <w:instrText xml:space="preserve"> DOCPROPERTY  DocDept  \* MERGEFORMAT </w:instrText>
+    </w:r>
+    <w:r>
+      <w:rPr>
+        <w:rFonts w:ascii="BankGothic Lt BT" w:hAnsi="BankGothic Lt BT"/>
+        <w:caps/>
+        <w:sz w:val="16"/>
+        <w:szCs w:val="18"/>
+      </w:rPr>
+      <w:fldChar w:fldCharType="separate"/>
+    </w:r>
+    <w:r>
+      <w:rPr>
+        <w:rFonts w:ascii="BankGothic Lt BT" w:hAnsi="BankGothic Lt BT"/>
+        <w:caps/>
+        <w:sz w:val="16"/>
+        <w:szCs w:val="18"/>
+      </w:rPr>
+      <w:t>Electrical Technology</w:t>
+    </w:r>
+    <w:r>
+      <w:rPr>
+        <w:rFonts w:ascii="BankGothic Lt BT" w:hAnsi="BankGothic Lt BT"/>
+        <w:caps/>
+        <w:sz w:val="16"/>
+        <w:szCs w:val="18"/>
+      </w:rPr>
+      <w:fldChar w:fldCharType="end"/>
+    </w:r>
+    <w:r>
+      <w:rPr>
+        <w:rFonts w:ascii="BankGothic Lt BT" w:hAnsi="BankGothic Lt BT"/>
+        <w:caps/>
+        <w:sz w:val="16"/>
+        <w:szCs w:val="18"/>
       </w:rPr>
       <w:tab/>
     </w:r>
-  </w:p>
-  <w:p>
-    <w:pPr>
-      <w:pStyle w:val="Footer"/>
-    </w:pPr>
+    <w:r>
+      <w:rPr>
+        <w:rFonts w:ascii="BankGothic Lt BT" w:hAnsi="BankGothic Lt BT"/>
+        <w:caps/>
+        <w:sz w:val="16"/>
+        <w:szCs w:val="18"/>
+      </w:rPr>
+      <w:fldChar w:fldCharType="begin"/>
+    </w:r>
+    <w:r>
+      <w:rPr>
+        <w:rFonts w:ascii="BankGothic Lt BT" w:hAnsi="BankGothic Lt BT"/>
+        <w:caps/>
+        <w:sz w:val="16"/>
+        <w:szCs w:val="18"/>
+      </w:rPr>
+      <w:instrText xml:space="preserve"> DOCPROPERTY  DocType  \* MERGEFORMAT </w:instrText>
+    </w:r>
+    <w:r>
+      <w:rPr>
+        <w:rFonts w:ascii="BankGothic Lt BT" w:hAnsi="BankGothic Lt BT"/>
+        <w:caps/>
+        <w:sz w:val="16"/>
+        <w:szCs w:val="18"/>
+      </w:rPr>
+      <w:fldChar w:fldCharType="separate"/>
+    </w:r>
+    <w:r>
+      <w:rPr>
+        <w:rFonts w:ascii="BankGothic Lt BT" w:hAnsi="BankGothic Lt BT"/>
+        <w:caps/>
+        <w:sz w:val="16"/>
+        <w:szCs w:val="18"/>
+      </w:rPr>
+      <w:t>Test</w:t>
+    </w:r>
+    <w:r>
+      <w:rPr>
+        <w:rFonts w:ascii="BankGothic Lt BT" w:hAnsi="BankGothic Lt BT"/>
+        <w:caps/>
+        <w:sz w:val="16"/>
+        <w:szCs w:val="18"/>
+      </w:rPr>
+      <w:fldChar w:fldCharType="end"/>
+    </w:r>
+    <w:r>
+      <w:rPr>
+        <w:rFonts w:ascii="BankGothic Lt BT" w:hAnsi="BankGothic Lt BT"/>
+        <w:caps/>
+        <w:sz w:val="16"/>
+        <w:szCs w:val="18"/>
+      </w:rPr>
+      <w:t xml:space="preserve">: </w:t>
+    </w:r>
+    <w:r>
+      <w:rPr>
+        <w:rFonts w:ascii="BankGothic Lt BT" w:hAnsi="BankGothic Lt BT"/>
+        <w:caps/>
+        <w:sz w:val="16"/>
+        <w:szCs w:val="18"/>
+      </w:rPr>
+      <w:fldChar w:fldCharType="begin"/>
+    </w:r>
+    <w:r>
+      <w:rPr>
+        <w:rFonts w:ascii="BankGothic Lt BT" w:hAnsi="BankGothic Lt BT"/>
+        <w:caps/>
+        <w:sz w:val="16"/>
+        <w:szCs w:val="18"/>
+      </w:rPr>
+      <w:instrText xml:space="preserve"> DOCPROPERTY  DocNum  \* MERGEFORMAT </w:instrText>
+    </w:r>
+    <w:r>
+      <w:rPr>
+        <w:rFonts w:ascii="BankGothic Lt BT" w:hAnsi="BankGothic Lt BT"/>
+        <w:caps/>
+        <w:sz w:val="16"/>
+        <w:szCs w:val="18"/>
+      </w:rPr>
+      <w:fldChar w:fldCharType="separate"/>
+    </w:r>
+    <w:r>
+      <w:rPr>
+        <w:rFonts w:ascii="BankGothic Lt BT" w:hAnsi="BankGothic Lt BT"/>
+        <w:caps/>
+        <w:sz w:val="16"/>
+        <w:szCs w:val="18"/>
+      </w:rPr>
+      <w:t>1</w:t>
+    </w:r>
+    <w:r>
+      <w:rPr>
+        <w:rFonts w:ascii="BankGothic Lt BT" w:hAnsi="BankGothic Lt BT"/>
+        <w:caps/>
+        <w:sz w:val="16"/>
+        <w:szCs w:val="18"/>
+      </w:rPr>
+      <w:fldChar w:fldCharType="end"/>
+    </w:r>
   </w:p>
 </w:ftr>
 </file>
@@ -1813,53 +4672,180 @@
   <w:p>
     <w:pPr>
       <w:pStyle w:val="Footer"/>
-      <w:rPr>
-        <w:rFonts w:ascii="Verdana" w:hAnsi="Verdana"/>
-        <w:sz w:val="16"/>
-        <w:szCs w:val="16"/>
+      <w:pBdr>
+        <w:top w:val="single" w:sz="4" w:space="1" w:color="auto"/>
+      </w:pBdr>
+      <w:tabs>
+        <w:tab w:val="clear" w:pos="9360"/>
+        <w:tab w:val="right" w:pos="10080"/>
+      </w:tabs>
+      <w:spacing w:before="120"/>
+      <w:rPr>
+        <w:rFonts w:ascii="BankGothic Lt BT" w:hAnsi="BankGothic Lt BT"/>
+        <w:caps/>
+        <w:sz w:val="16"/>
+        <w:szCs w:val="18"/>
       </w:rPr>
     </w:pPr>
     <w:r>
       <w:rPr>
-        <w:rFonts w:ascii="Verdana" w:hAnsi="Verdana"/>
-        <w:sz w:val="16"/>
-        <w:szCs w:val="16"/>
-      </w:rPr>
-      <w:pict w14:anchorId="30C1E3A6">
-        <v:rect id="_x0000_i1025" style="width:0;height:1.5pt" o:hralign="center" o:hrstd="t" o:hr="t" fillcolor="#a0a0a0" stroked="f"/>
-      </w:pict>
-    </w:r>
-  </w:p>
-  <w:p>
-    <w:pPr>
-      <w:pStyle w:val="Footer"/>
-      <w:rPr>
-        <w:rFonts w:ascii="BankGothic Lt BT" w:hAnsi="BankGothic Lt BT"/>
-        <w:sz w:val="24"/>
-        <w:szCs w:val="24"/>
-      </w:rPr>
-    </w:pPr>
-    <w:r>
-      <w:rPr>
-        <w:rFonts w:ascii="BankGothic Lt BT" w:hAnsi="BankGothic Lt BT"/>
-        <w:sz w:val="24"/>
-        <w:szCs w:val="24"/>
+        <w:rFonts w:ascii="BankGothic Lt BT" w:hAnsi="BankGothic Lt BT"/>
+        <w:caps/>
+        <w:sz w:val="16"/>
+        <w:szCs w:val="18"/>
+      </w:rPr>
+      <w:fldChar w:fldCharType="begin"/>
+    </w:r>
+    <w:r>
+      <w:rPr>
+        <w:rFonts w:ascii="BankGothic Lt BT" w:hAnsi="BankGothic Lt BT"/>
+        <w:caps/>
+        <w:sz w:val="16"/>
+        <w:szCs w:val="18"/>
+      </w:rPr>
+      <w:instrText xml:space="preserve"> DOCPROPERTY  DocType  \* MERGEFORMAT </w:instrText>
+    </w:r>
+    <w:r>
+      <w:rPr>
+        <w:rFonts w:ascii="BankGothic Lt BT" w:hAnsi="BankGothic Lt BT"/>
+        <w:caps/>
+        <w:sz w:val="16"/>
+        <w:szCs w:val="18"/>
+      </w:rPr>
+      <w:fldChar w:fldCharType="separate"/>
+    </w:r>
+    <w:r>
+      <w:rPr>
+        <w:rFonts w:ascii="BankGothic Lt BT" w:hAnsi="BankGothic Lt BT"/>
+        <w:caps/>
+        <w:sz w:val="16"/>
+        <w:szCs w:val="18"/>
+      </w:rPr>
+      <w:t>Test</w:t>
+    </w:r>
+    <w:r>
+      <w:rPr>
+        <w:rFonts w:ascii="BankGothic Lt BT" w:hAnsi="BankGothic Lt BT"/>
+        <w:caps/>
+        <w:sz w:val="16"/>
+        <w:szCs w:val="18"/>
+      </w:rPr>
+      <w:fldChar w:fldCharType="end"/>
+    </w:r>
+    <w:r>
+      <w:rPr>
+        <w:rFonts w:ascii="BankGothic Lt BT" w:hAnsi="BankGothic Lt BT"/>
+        <w:caps/>
+        <w:sz w:val="16"/>
+        <w:szCs w:val="18"/>
+      </w:rPr>
+      <w:t xml:space="preserve">: </w:t>
+    </w:r>
+    <w:r>
+      <w:rPr>
+        <w:rFonts w:ascii="BankGothic Lt BT" w:hAnsi="BankGothic Lt BT"/>
+        <w:caps/>
+        <w:sz w:val="16"/>
+        <w:szCs w:val="18"/>
+      </w:rPr>
+      <w:fldChar w:fldCharType="begin"/>
+    </w:r>
+    <w:r>
+      <w:rPr>
+        <w:rFonts w:ascii="BankGothic Lt BT" w:hAnsi="BankGothic Lt BT"/>
+        <w:caps/>
+        <w:sz w:val="16"/>
+        <w:szCs w:val="18"/>
+      </w:rPr>
+      <w:instrText xml:space="preserve"> DOCPROPERTY  DocNum  \* MERGEFORMAT </w:instrText>
+    </w:r>
+    <w:r>
+      <w:rPr>
+        <w:rFonts w:ascii="BankGothic Lt BT" w:hAnsi="BankGothic Lt BT"/>
+        <w:caps/>
+        <w:sz w:val="16"/>
+        <w:szCs w:val="18"/>
+      </w:rPr>
+      <w:fldChar w:fldCharType="separate"/>
+    </w:r>
+    <w:r>
+      <w:rPr>
+        <w:rFonts w:ascii="BankGothic Lt BT" w:hAnsi="BankGothic Lt BT"/>
+        <w:caps/>
+        <w:sz w:val="16"/>
+        <w:szCs w:val="18"/>
+      </w:rPr>
+      <w:t>1</w:t>
+    </w:r>
+    <w:r>
+      <w:rPr>
+        <w:rFonts w:ascii="BankGothic Lt BT" w:hAnsi="BankGothic Lt BT"/>
+        <w:caps/>
+        <w:sz w:val="16"/>
+        <w:szCs w:val="18"/>
+      </w:rPr>
+      <w:fldChar w:fldCharType="end"/>
+    </w:r>
+    <w:r>
+      <w:rPr>
+        <w:rFonts w:ascii="BankGothic Lt BT" w:hAnsi="BankGothic Lt BT"/>
+        <w:caps/>
+        <w:sz w:val="16"/>
+        <w:szCs w:val="18"/>
       </w:rPr>
       <w:tab/>
     </w:r>
     <w:r>
       <w:rPr>
         <w:rFonts w:ascii="BankGothic Lt BT" w:hAnsi="BankGothic Lt BT"/>
-        <w:sz w:val="24"/>
-        <w:szCs w:val="24"/>
-      </w:rPr>
-      <w:t>electrical technology</w:t>
-    </w:r>
-    <w:r>
-      <w:rPr>
-        <w:rFonts w:ascii="BankGothic Lt BT" w:hAnsi="BankGothic Lt BT"/>
-        <w:sz w:val="24"/>
-        <w:szCs w:val="24"/>
+        <w:caps/>
+        <w:sz w:val="16"/>
+        <w:szCs w:val="18"/>
+      </w:rPr>
+      <w:fldChar w:fldCharType="begin"/>
+    </w:r>
+    <w:r>
+      <w:rPr>
+        <w:rFonts w:ascii="BankGothic Lt BT" w:hAnsi="BankGothic Lt BT"/>
+        <w:caps/>
+        <w:sz w:val="16"/>
+        <w:szCs w:val="18"/>
+      </w:rPr>
+      <w:instrText xml:space="preserve"> DOCPROPERTY  DocDept  \* MERGEFORMAT </w:instrText>
+    </w:r>
+    <w:r>
+      <w:rPr>
+        <w:rFonts w:ascii="BankGothic Lt BT" w:hAnsi="BankGothic Lt BT"/>
+        <w:caps/>
+        <w:sz w:val="16"/>
+        <w:szCs w:val="18"/>
+      </w:rPr>
+      <w:fldChar w:fldCharType="separate"/>
+    </w:r>
+    <w:r>
+      <w:rPr>
+        <w:rFonts w:ascii="BankGothic Lt BT" w:hAnsi="BankGothic Lt BT"/>
+        <w:caps/>
+        <w:sz w:val="16"/>
+        <w:szCs w:val="18"/>
+      </w:rPr>
+      <w:t>Electrical Technology</w:t>
+    </w:r>
+    <w:r>
+      <w:rPr>
+        <w:rFonts w:ascii="BankGothic Lt BT" w:hAnsi="BankGothic Lt BT"/>
+        <w:caps/>
+        <w:sz w:val="16"/>
+        <w:szCs w:val="18"/>
+      </w:rPr>
+      <w:fldChar w:fldCharType="end"/>
+    </w:r>
+    <w:r>
+      <w:rPr>
+        <w:rFonts w:ascii="BankGothic Lt BT" w:hAnsi="BankGothic Lt BT"/>
+        <w:caps/>
+        <w:sz w:val="16"/>
+        <w:szCs w:val="18"/>
       </w:rPr>
       <w:tab/>
       <w:t xml:space="preserve">page </w:t>
@@ -1867,42 +4853,100 @@
     <w:r>
       <w:rPr>
         <w:rFonts w:ascii="BankGothic Lt BT" w:hAnsi="BankGothic Lt BT"/>
-        <w:sz w:val="24"/>
-        <w:szCs w:val="24"/>
+        <w:caps/>
+        <w:sz w:val="16"/>
+        <w:szCs w:val="18"/>
       </w:rPr>
       <w:fldChar w:fldCharType="begin"/>
     </w:r>
     <w:r>
       <w:rPr>
         <w:rFonts w:ascii="BankGothic Lt BT" w:hAnsi="BankGothic Lt BT"/>
-        <w:sz w:val="24"/>
-        <w:szCs w:val="24"/>
+        <w:caps/>
+        <w:sz w:val="16"/>
+        <w:szCs w:val="18"/>
+      </w:rPr>
+      <w:instrText xml:space="preserve"> DOCPROPERTY  DocNum  \* MERGEFORMAT </w:instrText>
+    </w:r>
+    <w:r>
+      <w:rPr>
+        <w:rFonts w:ascii="BankGothic Lt BT" w:hAnsi="BankGothic Lt BT"/>
+        <w:caps/>
+        <w:sz w:val="16"/>
+        <w:szCs w:val="18"/>
+      </w:rPr>
+      <w:fldChar w:fldCharType="separate"/>
+    </w:r>
+    <w:r>
+      <w:rPr>
+        <w:rFonts w:ascii="BankGothic Lt BT" w:hAnsi="BankGothic Lt BT"/>
+        <w:caps/>
+        <w:sz w:val="16"/>
+        <w:szCs w:val="18"/>
+      </w:rPr>
+      <w:t>1</w:t>
+    </w:r>
+    <w:r>
+      <w:rPr>
+        <w:rFonts w:ascii="BankGothic Lt BT" w:hAnsi="BankGothic Lt BT"/>
+        <w:caps/>
+        <w:sz w:val="16"/>
+        <w:szCs w:val="18"/>
+      </w:rPr>
+      <w:fldChar w:fldCharType="end"/>
+    </w:r>
+    <w:r>
+      <w:rPr>
+        <w:rFonts w:ascii="BankGothic Lt BT" w:hAnsi="BankGothic Lt BT"/>
+        <w:caps/>
+        <w:sz w:val="16"/>
+        <w:szCs w:val="18"/>
+      </w:rPr>
+      <w:t>.</w:t>
+    </w:r>
+    <w:r>
+      <w:rPr>
+        <w:rFonts w:ascii="BankGothic Lt BT" w:hAnsi="BankGothic Lt BT"/>
+        <w:caps/>
+        <w:sz w:val="16"/>
+        <w:szCs w:val="18"/>
+      </w:rPr>
+      <w:fldChar w:fldCharType="begin"/>
+    </w:r>
+    <w:r>
+      <w:rPr>
+        <w:rFonts w:ascii="BankGothic Lt BT" w:hAnsi="BankGothic Lt BT"/>
+        <w:caps/>
+        <w:sz w:val="16"/>
+        <w:szCs w:val="18"/>
       </w:rPr>
       <w:instrText xml:space="preserve"> PAGE   \* MERGEFORMAT </w:instrText>
     </w:r>
     <w:r>
       <w:rPr>
         <w:rFonts w:ascii="BankGothic Lt BT" w:hAnsi="BankGothic Lt BT"/>
-        <w:sz w:val="24"/>
-        <w:szCs w:val="24"/>
+        <w:caps/>
+        <w:sz w:val="16"/>
+        <w:szCs w:val="18"/>
       </w:rPr>
       <w:fldChar w:fldCharType="separate"/>
     </w:r>
     <w:r>
       <w:rPr>
         <w:rFonts w:ascii="BankGothic Lt BT" w:hAnsi="BankGothic Lt BT"/>
+        <w:caps/>
         <w:noProof/>
-        <w:sz w:val="24"/>
-        <w:szCs w:val="24"/>
+        <w:sz w:val="16"/>
+        <w:szCs w:val="18"/>
       </w:rPr>
       <w:t>3</w:t>
     </w:r>
     <w:r>
       <w:rPr>
         <w:rFonts w:ascii="BankGothic Lt BT" w:hAnsi="BankGothic Lt BT"/>
-        <w:noProof/>
-        <w:sz w:val="24"/>
-        <w:szCs w:val="24"/>
+        <w:caps/>
+        <w:sz w:val="16"/>
+        <w:szCs w:val="18"/>
       </w:rPr>
       <w:fldChar w:fldCharType="end"/>
     </w:r>
@@ -1918,20 +4962,177 @@
       <w:pBdr>
         <w:top w:val="single" w:sz="4" w:space="1" w:color="auto"/>
       </w:pBdr>
-      <w:rPr>
-        <w:rFonts w:ascii="BankGothic Lt BT" w:hAnsi="BankGothic Lt BT"/>
+      <w:tabs>
+        <w:tab w:val="clear" w:pos="9360"/>
+        <w:tab w:val="right" w:pos="10080"/>
+      </w:tabs>
+      <w:spacing w:before="120"/>
+      <w:rPr>
+        <w:rFonts w:ascii="BankGothic Lt BT" w:hAnsi="BankGothic Lt BT"/>
+        <w:caps/>
+        <w:sz w:val="16"/>
+        <w:szCs w:val="18"/>
       </w:rPr>
     </w:pPr>
     <w:r>
       <w:rPr>
         <w:rFonts w:ascii="BankGothic Lt BT" w:hAnsi="BankGothic Lt BT"/>
+        <w:caps/>
+        <w:sz w:val="16"/>
+        <w:szCs w:val="18"/>
+      </w:rPr>
+      <w:fldChar w:fldCharType="begin"/>
+    </w:r>
+    <w:r>
+      <w:rPr>
+        <w:rFonts w:ascii="BankGothic Lt BT" w:hAnsi="BankGothic Lt BT"/>
+        <w:caps/>
+        <w:sz w:val="16"/>
+        <w:szCs w:val="18"/>
+      </w:rPr>
+      <w:instrText xml:space="preserve"> DOCPROPERTY  DocType  \* MERGEFORMAT </w:instrText>
+    </w:r>
+    <w:r>
+      <w:rPr>
+        <w:rFonts w:ascii="BankGothic Lt BT" w:hAnsi="BankGothic Lt BT"/>
+        <w:caps/>
+        <w:sz w:val="16"/>
+        <w:szCs w:val="18"/>
+      </w:rPr>
+      <w:fldChar w:fldCharType="separate"/>
+    </w:r>
+    <w:r>
+      <w:rPr>
+        <w:rFonts w:ascii="BankGothic Lt BT" w:hAnsi="BankGothic Lt BT"/>
+        <w:caps/>
+        <w:sz w:val="16"/>
+        <w:szCs w:val="18"/>
+      </w:rPr>
+      <w:t>Test</w:t>
+    </w:r>
+    <w:r>
+      <w:rPr>
+        <w:rFonts w:ascii="BankGothic Lt BT" w:hAnsi="BankGothic Lt BT"/>
+        <w:caps/>
+        <w:sz w:val="16"/>
+        <w:szCs w:val="18"/>
+      </w:rPr>
+      <w:fldChar w:fldCharType="end"/>
+    </w:r>
+    <w:r>
+      <w:rPr>
+        <w:rFonts w:ascii="BankGothic Lt BT" w:hAnsi="BankGothic Lt BT"/>
+        <w:caps/>
+        <w:sz w:val="16"/>
+        <w:szCs w:val="18"/>
+      </w:rPr>
+      <w:t xml:space="preserve">: </w:t>
+    </w:r>
+    <w:r>
+      <w:rPr>
+        <w:rFonts w:ascii="BankGothic Lt BT" w:hAnsi="BankGothic Lt BT"/>
+        <w:caps/>
+        <w:sz w:val="16"/>
+        <w:szCs w:val="18"/>
+      </w:rPr>
+      <w:fldChar w:fldCharType="begin"/>
+    </w:r>
+    <w:r>
+      <w:rPr>
+        <w:rFonts w:ascii="BankGothic Lt BT" w:hAnsi="BankGothic Lt BT"/>
+        <w:caps/>
+        <w:sz w:val="16"/>
+        <w:szCs w:val="18"/>
+      </w:rPr>
+      <w:instrText xml:space="preserve"> DOCPROPERTY  DocNum  \* MERGEFORMAT </w:instrText>
+    </w:r>
+    <w:r>
+      <w:rPr>
+        <w:rFonts w:ascii="BankGothic Lt BT" w:hAnsi="BankGothic Lt BT"/>
+        <w:caps/>
+        <w:sz w:val="16"/>
+        <w:szCs w:val="18"/>
+      </w:rPr>
+      <w:fldChar w:fldCharType="separate"/>
+    </w:r>
+    <w:r>
+      <w:rPr>
+        <w:rFonts w:ascii="BankGothic Lt BT" w:hAnsi="BankGothic Lt BT"/>
+        <w:caps/>
+        <w:sz w:val="16"/>
+        <w:szCs w:val="18"/>
+      </w:rPr>
+      <w:t>1</w:t>
+    </w:r>
+    <w:r>
+      <w:rPr>
+        <w:rFonts w:ascii="BankGothic Lt BT" w:hAnsi="BankGothic Lt BT"/>
+        <w:caps/>
+        <w:sz w:val="16"/>
+        <w:szCs w:val="18"/>
+      </w:rPr>
+      <w:fldChar w:fldCharType="end"/>
+    </w:r>
+    <w:r>
+      <w:rPr>
+        <w:rFonts w:ascii="BankGothic Lt BT" w:hAnsi="BankGothic Lt BT"/>
+        <w:caps/>
+        <w:sz w:val="16"/>
+        <w:szCs w:val="18"/>
       </w:rPr>
       <w:tab/>
-      <w:t>electrical technology</w:t>
-    </w:r>
-    <w:r>
-      <w:rPr>
-        <w:rFonts w:ascii="BankGothic Lt BT" w:hAnsi="BankGothic Lt BT"/>
+    </w:r>
+    <w:r>
+      <w:rPr>
+        <w:rFonts w:ascii="BankGothic Lt BT" w:hAnsi="BankGothic Lt BT"/>
+        <w:caps/>
+        <w:sz w:val="16"/>
+        <w:szCs w:val="18"/>
+      </w:rPr>
+      <w:fldChar w:fldCharType="begin"/>
+    </w:r>
+    <w:r>
+      <w:rPr>
+        <w:rFonts w:ascii="BankGothic Lt BT" w:hAnsi="BankGothic Lt BT"/>
+        <w:caps/>
+        <w:sz w:val="16"/>
+        <w:szCs w:val="18"/>
+      </w:rPr>
+      <w:instrText xml:space="preserve"> DOCPROPERTY  DocDept  \* MERGEFORMAT </w:instrText>
+    </w:r>
+    <w:r>
+      <w:rPr>
+        <w:rFonts w:ascii="BankGothic Lt BT" w:hAnsi="BankGothic Lt BT"/>
+        <w:caps/>
+        <w:sz w:val="16"/>
+        <w:szCs w:val="18"/>
+      </w:rPr>
+      <w:fldChar w:fldCharType="separate"/>
+    </w:r>
+    <w:r>
+      <w:rPr>
+        <w:rFonts w:ascii="BankGothic Lt BT" w:hAnsi="BankGothic Lt BT"/>
+        <w:caps/>
+        <w:sz w:val="16"/>
+        <w:szCs w:val="18"/>
+      </w:rPr>
+      <w:t>Electrical Technology</w:t>
+    </w:r>
+    <w:r>
+      <w:rPr>
+        <w:rFonts w:ascii="BankGothic Lt BT" w:hAnsi="BankGothic Lt BT"/>
+        <w:caps/>
+        <w:sz w:val="16"/>
+        <w:szCs w:val="18"/>
+      </w:rPr>
+      <w:fldChar w:fldCharType="end"/>
+    </w:r>
+    <w:r>
+      <w:rPr>
+        <w:rFonts w:ascii="BankGothic Lt BT" w:hAnsi="BankGothic Lt BT"/>
+        <w:caps/>
+        <w:sz w:val="16"/>
+        <w:szCs w:val="18"/>
       </w:rPr>
       <w:tab/>
       <w:t xml:space="preserve">page </w:t>
@@ -1939,32 +5140,396 @@
     <w:r>
       <w:rPr>
         <w:rFonts w:ascii="BankGothic Lt BT" w:hAnsi="BankGothic Lt BT"/>
+        <w:caps/>
+        <w:sz w:val="16"/>
+        <w:szCs w:val="18"/>
       </w:rPr>
       <w:fldChar w:fldCharType="begin"/>
     </w:r>
     <w:r>
       <w:rPr>
         <w:rFonts w:ascii="BankGothic Lt BT" w:hAnsi="BankGothic Lt BT"/>
+        <w:caps/>
+        <w:sz w:val="16"/>
+        <w:szCs w:val="18"/>
+      </w:rPr>
+      <w:instrText xml:space="preserve"> DOCPROPERTY  DocNum  \* MERGEFORMAT </w:instrText>
+    </w:r>
+    <w:r>
+      <w:rPr>
+        <w:rFonts w:ascii="BankGothic Lt BT" w:hAnsi="BankGothic Lt BT"/>
+        <w:caps/>
+        <w:sz w:val="16"/>
+        <w:szCs w:val="18"/>
+      </w:rPr>
+      <w:fldChar w:fldCharType="separate"/>
+    </w:r>
+    <w:r>
+      <w:rPr>
+        <w:rFonts w:ascii="BankGothic Lt BT" w:hAnsi="BankGothic Lt BT"/>
+        <w:caps/>
+        <w:sz w:val="16"/>
+        <w:szCs w:val="18"/>
+      </w:rPr>
+      <w:t>1</w:t>
+    </w:r>
+    <w:r>
+      <w:rPr>
+        <w:rFonts w:ascii="BankGothic Lt BT" w:hAnsi="BankGothic Lt BT"/>
+        <w:caps/>
+        <w:sz w:val="16"/>
+        <w:szCs w:val="18"/>
+      </w:rPr>
+      <w:fldChar w:fldCharType="end"/>
+    </w:r>
+    <w:r>
+      <w:rPr>
+        <w:rFonts w:ascii="BankGothic Lt BT" w:hAnsi="BankGothic Lt BT"/>
+        <w:caps/>
+        <w:sz w:val="16"/>
+        <w:szCs w:val="18"/>
+      </w:rPr>
+      <w:t>.</w:t>
+    </w:r>
+    <w:r>
+      <w:rPr>
+        <w:rFonts w:ascii="BankGothic Lt BT" w:hAnsi="BankGothic Lt BT"/>
+        <w:caps/>
+        <w:sz w:val="16"/>
+        <w:szCs w:val="18"/>
+      </w:rPr>
+      <w:fldChar w:fldCharType="begin"/>
+    </w:r>
+    <w:r>
+      <w:rPr>
+        <w:rFonts w:ascii="BankGothic Lt BT" w:hAnsi="BankGothic Lt BT"/>
+        <w:caps/>
+        <w:sz w:val="16"/>
+        <w:szCs w:val="18"/>
       </w:rPr>
       <w:instrText xml:space="preserve"> PAGE   \* MERGEFORMAT </w:instrText>
     </w:r>
     <w:r>
       <w:rPr>
         <w:rFonts w:ascii="BankGothic Lt BT" w:hAnsi="BankGothic Lt BT"/>
+        <w:caps/>
+        <w:sz w:val="16"/>
+        <w:szCs w:val="18"/>
       </w:rPr>
       <w:fldChar w:fldCharType="separate"/>
     </w:r>
     <w:r>
       <w:rPr>
         <w:rFonts w:ascii="BankGothic Lt BT" w:hAnsi="BankGothic Lt BT"/>
+        <w:caps/>
         <w:noProof/>
+        <w:sz w:val="16"/>
+        <w:szCs w:val="18"/>
       </w:rPr>
       <w:t>1</w:t>
     </w:r>
     <w:r>
       <w:rPr>
         <w:rFonts w:ascii="BankGothic Lt BT" w:hAnsi="BankGothic Lt BT"/>
+        <w:caps/>
         <w:noProof/>
+        <w:sz w:val="16"/>
+        <w:szCs w:val="18"/>
+      </w:rPr>
+      <w:fldChar w:fldCharType="end"/>
+    </w:r>
+  </w:p>
+</w:ftr>
+</file>
+
+<file path=word/footer4.xml><?xml version="1.0" encoding="utf-8"?>
+<w:ftr xmlns:wpc="http://schemas.microsoft.com/office/word/2010/wordprocessingCanvas" xmlns:cx="http://schemas.microsoft.com/office/drawing/2014/chartex" xmlns:cx1="http://schemas.microsoft.com/office/drawing/2015/9/8/chartex" xmlns:cx2="http://schemas.microsoft.com/office/drawing/2015/10/21/chartex" xmlns:cx3="http://schemas.microsoft.com/office/drawing/2016/5/9/chartex" xmlns:cx4="http://schemas.microsoft.com/office/drawing/2016/5/10/chartex" xmlns:cx5="http://schemas.microsoft.com/office/drawing/2016/5/11/chartex" xmlns:cx6="http://schemas.microsoft.com/office/drawing/2016/5/12/chartex" xmlns:cx7="http://schemas.microsoft.com/office/drawing/2016/5/13/chartex" xmlns:cx8="http://schemas.microsoft.com/office/drawing/2016/5/14/chartex" xmlns:mc="http://schemas.openxmlformats.org/markup-compatibility/2006" xmlns:aink="http://schemas.microsoft.com/office/drawing/2016/ink" xmlns:am3d="http://schemas.microsoft.com/office/drawing/2017/model3d" xmlns:o="urn:schemas-microsoft-com:office:office" xmlns:r="http://schemas.openxmlformats.org/officeDocument/2006/relationships" xmlns:m="http://schemas.openxmlformats.org/officeDocument/2006/math" xmlns:v="urn:schemas-microsoft-com:vml" xmlns:wp14="http://schemas.microsoft.com/office/word/2010/wordprocessingDrawing" xmlns:wp="http://schemas.openxmlformats.org/drawingml/2006/wordprocessingDrawing" xmlns:w10="urn:schemas-microsoft-com:office:word" xmlns:w="http://schemas.openxmlformats.org/wordprocessingml/2006/main" xmlns:w14="http://schemas.microsoft.com/office/word/2010/wordml" xmlns:w15="http://schemas.microsoft.com/office/word/2012/wordml" xmlns:w16cid="http://schemas.microsoft.com/office/word/2016/wordml/cid" xmlns:w16se="http://schemas.microsoft.com/office/word/2015/wordml/symex" xmlns:wpg="http://schemas.microsoft.com/office/word/2010/wordprocessingGroup" xmlns:wpi="http://schemas.microsoft.com/office/word/2010/wordprocessingInk" xmlns:wne="http://schemas.microsoft.com/office/word/2006/wordml" xmlns:wps="http://schemas.microsoft.com/office/word/2010/wordprocessingShape" mc:Ignorable="w14 w15 w16se w16cid wp14">
+  <w:p>
+    <w:pPr>
+      <w:pStyle w:val="Footer"/>
+      <w:pBdr>
+        <w:top w:val="single" w:sz="4" w:space="1" w:color="auto"/>
+      </w:pBdr>
+      <w:tabs>
+        <w:tab w:val="clear" w:pos="9360"/>
+        <w:tab w:val="right" w:pos="10080"/>
+      </w:tabs>
+      <w:spacing w:before="120"/>
+      <w:rPr>
+        <w:rFonts w:ascii="BankGothic Lt BT" w:hAnsi="BankGothic Lt BT"/>
+        <w:caps/>
+        <w:sz w:val="16"/>
+        <w:szCs w:val="18"/>
+      </w:rPr>
+    </w:pPr>
+    <w:r>
+      <w:rPr>
+        <w:rFonts w:ascii="BankGothic Lt BT" w:hAnsi="BankGothic Lt BT"/>
+        <w:caps/>
+        <w:sz w:val="16"/>
+        <w:szCs w:val="18"/>
+      </w:rPr>
+      <w:fldChar w:fldCharType="begin"/>
+    </w:r>
+    <w:r>
+      <w:rPr>
+        <w:rFonts w:ascii="BankGothic Lt BT" w:hAnsi="BankGothic Lt BT"/>
+        <w:caps/>
+        <w:sz w:val="16"/>
+        <w:szCs w:val="18"/>
+      </w:rPr>
+      <w:instrText xml:space="preserve"> DOCPROPERTY  DocType  \* MERGEFORMAT </w:instrText>
+    </w:r>
+    <w:r>
+      <w:rPr>
+        <w:rFonts w:ascii="BankGothic Lt BT" w:hAnsi="BankGothic Lt BT"/>
+        <w:caps/>
+        <w:sz w:val="16"/>
+        <w:szCs w:val="18"/>
+      </w:rPr>
+      <w:fldChar w:fldCharType="separate"/>
+    </w:r>
+    <w:r>
+      <w:rPr>
+        <w:rFonts w:ascii="BankGothic Lt BT" w:hAnsi="BankGothic Lt BT"/>
+        <w:caps/>
+        <w:sz w:val="16"/>
+        <w:szCs w:val="18"/>
+      </w:rPr>
+      <w:t>Test</w:t>
+    </w:r>
+    <w:r>
+      <w:rPr>
+        <w:rFonts w:ascii="BankGothic Lt BT" w:hAnsi="BankGothic Lt BT"/>
+        <w:caps/>
+        <w:sz w:val="16"/>
+        <w:szCs w:val="18"/>
+      </w:rPr>
+      <w:fldChar w:fldCharType="end"/>
+    </w:r>
+    <w:r>
+      <w:rPr>
+        <w:rFonts w:ascii="BankGothic Lt BT" w:hAnsi="BankGothic Lt BT"/>
+        <w:caps/>
+        <w:sz w:val="16"/>
+        <w:szCs w:val="18"/>
+      </w:rPr>
+      <w:t xml:space="preserve">: </w:t>
+    </w:r>
+    <w:r>
+      <w:rPr>
+        <w:rFonts w:ascii="BankGothic Lt BT" w:hAnsi="BankGothic Lt BT"/>
+        <w:caps/>
+        <w:sz w:val="16"/>
+        <w:szCs w:val="18"/>
+      </w:rPr>
+      <w:fldChar w:fldCharType="begin"/>
+    </w:r>
+    <w:r>
+      <w:rPr>
+        <w:rFonts w:ascii="BankGothic Lt BT" w:hAnsi="BankGothic Lt BT"/>
+        <w:caps/>
+        <w:sz w:val="16"/>
+        <w:szCs w:val="18"/>
+      </w:rPr>
+      <w:instrText xml:space="preserve"> DOCPROPERTY  DocNum  \* MERGEFORMAT </w:instrText>
+    </w:r>
+    <w:r>
+      <w:rPr>
+        <w:rFonts w:ascii="BankGothic Lt BT" w:hAnsi="BankGothic Lt BT"/>
+        <w:caps/>
+        <w:sz w:val="16"/>
+        <w:szCs w:val="18"/>
+      </w:rPr>
+      <w:fldChar w:fldCharType="separate"/>
+    </w:r>
+    <w:r>
+      <w:rPr>
+        <w:rFonts w:ascii="BankGothic Lt BT" w:hAnsi="BankGothic Lt BT"/>
+        <w:caps/>
+        <w:sz w:val="16"/>
+        <w:szCs w:val="18"/>
+      </w:rPr>
+      <w:t>1</w:t>
+    </w:r>
+    <w:r>
+      <w:rPr>
+        <w:rFonts w:ascii="BankGothic Lt BT" w:hAnsi="BankGothic Lt BT"/>
+        <w:caps/>
+        <w:sz w:val="16"/>
+        <w:szCs w:val="18"/>
+      </w:rPr>
+      <w:fldChar w:fldCharType="end"/>
+    </w:r>
+    <w:r>
+      <w:rPr>
+        <w:rFonts w:ascii="BankGothic Lt BT" w:hAnsi="BankGothic Lt BT"/>
+        <w:caps/>
+        <w:sz w:val="16"/>
+        <w:szCs w:val="18"/>
+      </w:rPr>
+      <w:tab/>
+    </w:r>
+    <w:r>
+      <w:rPr>
+        <w:rFonts w:ascii="BankGothic Lt BT" w:hAnsi="BankGothic Lt BT"/>
+        <w:caps/>
+        <w:sz w:val="16"/>
+        <w:szCs w:val="18"/>
+      </w:rPr>
+      <w:fldChar w:fldCharType="begin"/>
+    </w:r>
+    <w:r>
+      <w:rPr>
+        <w:rFonts w:ascii="BankGothic Lt BT" w:hAnsi="BankGothic Lt BT"/>
+        <w:caps/>
+        <w:sz w:val="16"/>
+        <w:szCs w:val="18"/>
+      </w:rPr>
+      <w:instrText xml:space="preserve"> DOCPROPERTY  DocDept  \* MERGEFORMAT </w:instrText>
+    </w:r>
+    <w:r>
+      <w:rPr>
+        <w:rFonts w:ascii="BankGothic Lt BT" w:hAnsi="BankGothic Lt BT"/>
+        <w:caps/>
+        <w:sz w:val="16"/>
+        <w:szCs w:val="18"/>
+      </w:rPr>
+      <w:fldChar w:fldCharType="separate"/>
+    </w:r>
+    <w:r>
+      <w:rPr>
+        <w:rFonts w:ascii="BankGothic Lt BT" w:hAnsi="BankGothic Lt BT"/>
+        <w:caps/>
+        <w:sz w:val="16"/>
+        <w:szCs w:val="18"/>
+      </w:rPr>
+      <w:t>Electrical Technology</w:t>
+    </w:r>
+    <w:r>
+      <w:rPr>
+        <w:rFonts w:ascii="BankGothic Lt BT" w:hAnsi="BankGothic Lt BT"/>
+        <w:caps/>
+        <w:sz w:val="16"/>
+        <w:szCs w:val="18"/>
+      </w:rPr>
+      <w:fldChar w:fldCharType="end"/>
+    </w:r>
+    <w:r>
+      <w:rPr>
+        <w:rFonts w:ascii="BankGothic Lt BT" w:hAnsi="BankGothic Lt BT"/>
+        <w:caps/>
+        <w:sz w:val="16"/>
+        <w:szCs w:val="18"/>
+      </w:rPr>
+      <w:tab/>
+    </w:r>
+    <w:r>
+      <w:rPr>
+        <w:rFonts w:ascii="BankGothic Lt BT" w:hAnsi="BankGothic Lt BT"/>
+        <w:caps/>
+        <w:sz w:val="16"/>
+        <w:szCs w:val="18"/>
+      </w:rPr>
+      <w:t xml:space="preserve">page </w:t>
+    </w:r>
+    <w:r>
+      <w:rPr>
+        <w:rFonts w:ascii="BankGothic Lt BT" w:hAnsi="BankGothic Lt BT"/>
+        <w:caps/>
+        <w:sz w:val="16"/>
+        <w:szCs w:val="18"/>
+      </w:rPr>
+      <w:fldChar w:fldCharType="begin"/>
+    </w:r>
+    <w:r>
+      <w:rPr>
+        <w:rFonts w:ascii="BankGothic Lt BT" w:hAnsi="BankGothic Lt BT"/>
+        <w:caps/>
+        <w:sz w:val="16"/>
+        <w:szCs w:val="18"/>
+      </w:rPr>
+      <w:instrText xml:space="preserve"> DOCPROPERTY  DocNum  \* MERGEFORMAT </w:instrText>
+    </w:r>
+    <w:r>
+      <w:rPr>
+        <w:rFonts w:ascii="BankGothic Lt BT" w:hAnsi="BankGothic Lt BT"/>
+        <w:caps/>
+        <w:sz w:val="16"/>
+        <w:szCs w:val="18"/>
+      </w:rPr>
+      <w:fldChar w:fldCharType="separate"/>
+    </w:r>
+    <w:r>
+      <w:rPr>
+        <w:rFonts w:ascii="BankGothic Lt BT" w:hAnsi="BankGothic Lt BT"/>
+        <w:caps/>
+        <w:sz w:val="16"/>
+        <w:szCs w:val="18"/>
+      </w:rPr>
+      <w:t>1</w:t>
+    </w:r>
+    <w:r>
+      <w:rPr>
+        <w:rFonts w:ascii="BankGothic Lt BT" w:hAnsi="BankGothic Lt BT"/>
+        <w:caps/>
+        <w:sz w:val="16"/>
+        <w:szCs w:val="18"/>
+      </w:rPr>
+      <w:fldChar w:fldCharType="end"/>
+    </w:r>
+    <w:r>
+      <w:rPr>
+        <w:rFonts w:ascii="BankGothic Lt BT" w:hAnsi="BankGothic Lt BT"/>
+        <w:caps/>
+        <w:sz w:val="16"/>
+        <w:szCs w:val="18"/>
+      </w:rPr>
+      <w:t>.</w:t>
+    </w:r>
+    <w:r>
+      <w:rPr>
+        <w:rFonts w:ascii="BankGothic Lt BT" w:hAnsi="BankGothic Lt BT"/>
+        <w:caps/>
+        <w:sz w:val="16"/>
+        <w:szCs w:val="18"/>
+      </w:rPr>
+      <w:fldChar w:fldCharType="begin"/>
+    </w:r>
+    <w:r>
+      <w:rPr>
+        <w:rFonts w:ascii="BankGothic Lt BT" w:hAnsi="BankGothic Lt BT"/>
+        <w:caps/>
+        <w:sz w:val="16"/>
+        <w:szCs w:val="18"/>
+      </w:rPr>
+      <w:instrText xml:space="preserve"> PAGE   \* MERGEFORMAT </w:instrText>
+    </w:r>
+    <w:r>
+      <w:rPr>
+        <w:rFonts w:ascii="BankGothic Lt BT" w:hAnsi="BankGothic Lt BT"/>
+        <w:caps/>
+        <w:sz w:val="16"/>
+        <w:szCs w:val="18"/>
+      </w:rPr>
+      <w:fldChar w:fldCharType="separate"/>
+    </w:r>
+    <w:r>
+      <w:rPr>
+        <w:rFonts w:ascii="BankGothic Lt BT" w:hAnsi="BankGothic Lt BT"/>
+        <w:caps/>
+        <w:sz w:val="16"/>
+        <w:szCs w:val="18"/>
+      </w:rPr>
+      <w:t>3</w:t>
+    </w:r>
+    <w:r>
+      <w:rPr>
+        <w:rFonts w:ascii="BankGothic Lt BT" w:hAnsi="BankGothic Lt BT"/>
+        <w:caps/>
+        <w:noProof/>
+        <w:sz w:val="16"/>
+        <w:szCs w:val="18"/>
       </w:rPr>
       <w:fldChar w:fldCharType="end"/>
     </w:r>
@@ -1992,6 +5557,13 @@
       <w:r>
         <w:continuationSeparator/>
       </w:r>
+    </w:p>
+  </w:footnote>
+  <w:footnote w:type="continuationNotice" w:id="1">
+    <w:p>
+      <w:pPr>
+        <w:spacing w:after="0" w:line="240" w:lineRule="auto"/>
+      </w:pPr>
     </w:p>
   </w:footnote>
 </w:footnotes>
@@ -2001,57 +5573,202 @@
 <w:hdr xmlns:wpc="http://schemas.microsoft.com/office/word/2010/wordprocessingCanvas" xmlns:cx="http://schemas.microsoft.com/office/drawing/2014/chartex" xmlns:cx1="http://schemas.microsoft.com/office/drawing/2015/9/8/chartex" xmlns:cx2="http://schemas.microsoft.com/office/drawing/2015/10/21/chartex" xmlns:cx3="http://schemas.microsoft.com/office/drawing/2016/5/9/chartex" xmlns:cx4="http://schemas.microsoft.com/office/drawing/2016/5/10/chartex" xmlns:cx5="http://schemas.microsoft.com/office/drawing/2016/5/11/chartex" xmlns:cx6="http://schemas.microsoft.com/office/drawing/2016/5/12/chartex" xmlns:cx7="http://schemas.microsoft.com/office/drawing/2016/5/13/chartex" xmlns:cx8="http://schemas.microsoft.com/office/drawing/2016/5/14/chartex" xmlns:mc="http://schemas.openxmlformats.org/markup-compatibility/2006" xmlns:aink="http://schemas.microsoft.com/office/drawing/2016/ink" xmlns:am3d="http://schemas.microsoft.com/office/drawing/2017/model3d" xmlns:o="urn:schemas-microsoft-com:office:office" xmlns:r="http://schemas.openxmlformats.org/officeDocument/2006/relationships" xmlns:m="http://schemas.openxmlformats.org/officeDocument/2006/math" xmlns:v="urn:schemas-microsoft-com:vml" xmlns:wp14="http://schemas.microsoft.com/office/word/2010/wordprocessingDrawing" xmlns:wp="http://schemas.openxmlformats.org/drawingml/2006/wordprocessingDrawing" xmlns:w10="urn:schemas-microsoft-com:office:word" xmlns:w="http://schemas.openxmlformats.org/wordprocessingml/2006/main" xmlns:w14="http://schemas.microsoft.com/office/word/2010/wordml" xmlns:w15="http://schemas.microsoft.com/office/word/2012/wordml" xmlns:w16cid="http://schemas.microsoft.com/office/word/2016/wordml/cid" xmlns:w16se="http://schemas.microsoft.com/office/word/2015/wordml/symex" xmlns:wpg="http://schemas.microsoft.com/office/word/2010/wordprocessingGroup" xmlns:wpi="http://schemas.microsoft.com/office/word/2010/wordprocessingInk" xmlns:wne="http://schemas.microsoft.com/office/word/2006/wordml" xmlns:wps="http://schemas.microsoft.com/office/word/2010/wordprocessingShape" mc:Ignorable="w14 w15 w16se w16cid wp14">
   <w:p>
     <w:pPr>
-      <w:pStyle w:val="Header"/>
+      <w:pStyle w:val="Footer"/>
       <w:pBdr>
         <w:bottom w:val="single" w:sz="4" w:space="1" w:color="auto"/>
       </w:pBdr>
-      <w:rPr>
-        <w:rFonts w:ascii="BankGothic Md BT" w:hAnsi="BankGothic Md BT"/>
+      <w:tabs>
+        <w:tab w:val="clear" w:pos="4680"/>
+        <w:tab w:val="center" w:pos="5040"/>
+      </w:tabs>
+      <w:rPr>
+        <w:rFonts w:ascii="BankGothic Lt BT" w:hAnsi="BankGothic Lt BT"/>
+        <w:caps/>
         <w:sz w:val="24"/>
         <w:szCs w:val="24"/>
       </w:rPr>
     </w:pPr>
     <w:r>
       <w:rPr>
-        <w:rFonts w:ascii="BankGothic Md BT" w:hAnsi="BankGothic Md BT"/>
+        <w:rFonts w:ascii="BankGothic Lt BT" w:hAnsi="BankGothic Lt BT"/>
+        <w:caps/>
         <w:sz w:val="24"/>
         <w:szCs w:val="24"/>
       </w:rPr>
-      <w:t>Test 1</w:t>
-    </w:r>
-    <w:r>
-      <w:rPr>
-        <w:rFonts w:ascii="BankGothic Md BT" w:hAnsi="BankGothic Md BT"/>
+      <w:tab/>
+    </w:r>
+    <w:r>
+      <w:rPr>
+        <w:rFonts w:ascii="BankGothic Lt BT" w:hAnsi="BankGothic Lt BT"/>
+        <w:caps/>
         <w:sz w:val="24"/>
         <w:szCs w:val="24"/>
       </w:rPr>
-      <w:tab/>
-    </w:r>
-    <w:proofErr w:type="spellStart"/>
-    <w:r>
-      <w:rPr>
-        <w:rFonts w:ascii="BankGothic Md BT" w:hAnsi="BankGothic Md BT"/>
+      <w:fldChar w:fldCharType="begin"/>
+    </w:r>
+    <w:r>
+      <w:rPr>
+        <w:rFonts w:ascii="BankGothic Lt BT" w:hAnsi="BankGothic Lt BT"/>
+        <w:caps/>
         <w:sz w:val="24"/>
         <w:szCs w:val="24"/>
       </w:rPr>
-      <w:t>ranken</w:t>
-    </w:r>
-    <w:proofErr w:type="spellEnd"/>
-    <w:r>
-      <w:rPr>
-        <w:rFonts w:ascii="BankGothic Md BT" w:hAnsi="BankGothic Md BT"/>
+      <w:instrText xml:space="preserve"> DOCPROPERTY  DocTitle  \* MERGEFORMAT </w:instrText>
+    </w:r>
+    <w:r>
+      <w:rPr>
+        <w:rFonts w:ascii="BankGothic Lt BT" w:hAnsi="BankGothic Lt BT"/>
+        <w:caps/>
         <w:sz w:val="24"/>
         <w:szCs w:val="24"/>
       </w:rPr>
-      <w:t xml:space="preserve"> technical college</w:t>
-    </w:r>
-    <w:r>
-      <w:rPr>
-        <w:rFonts w:ascii="BankGothic Md BT" w:hAnsi="BankGothic Md BT"/>
+      <w:fldChar w:fldCharType="separate"/>
+    </w:r>
+    <w:r>
+      <w:rPr>
+        <w:rFonts w:ascii="BankGothic Lt BT" w:hAnsi="BankGothic Lt BT"/>
+        <w:caps/>
         <w:sz w:val="24"/>
         <w:szCs w:val="24"/>
       </w:rPr>
+      <w:t>NEMA Symbols</w:t>
+    </w:r>
+    <w:r>
+      <w:rPr>
+        <w:rFonts w:ascii="BankGothic Lt BT" w:hAnsi="BankGothic Lt BT"/>
+        <w:caps/>
+        <w:sz w:val="24"/>
+        <w:szCs w:val="24"/>
+      </w:rPr>
+      <w:fldChar w:fldCharType="end"/>
+    </w:r>
+    <w:r>
+      <w:rPr>
+        <w:rFonts w:ascii="BankGothic Lt BT" w:hAnsi="BankGothic Lt BT"/>
+        <w:caps/>
+        <w:sz w:val="24"/>
+        <w:szCs w:val="24"/>
+      </w:rPr>
       <w:tab/>
+    </w:r>
+  </w:p>
+  <w:p>
+    <w:pPr>
+      <w:pStyle w:val="Footer"/>
+      <w:pBdr>
+        <w:bottom w:val="single" w:sz="4" w:space="1" w:color="auto"/>
+      </w:pBdr>
+      <w:tabs>
+        <w:tab w:val="clear" w:pos="4680"/>
+        <w:tab w:val="clear" w:pos="9360"/>
+        <w:tab w:val="right" w:pos="10080"/>
+      </w:tabs>
+      <w:spacing w:after="120"/>
+      <w:rPr>
+        <w:rFonts w:ascii="BankGothic Lt BT" w:hAnsi="BankGothic Lt BT"/>
+        <w:caps/>
+        <w:sz w:val="18"/>
+        <w:szCs w:val="18"/>
+      </w:rPr>
+    </w:pPr>
+    <w:r>
+      <w:rPr>
+        <w:rFonts w:ascii="BankGothic Lt BT" w:hAnsi="BankGothic Lt BT"/>
+        <w:caps/>
+        <w:sz w:val="18"/>
+        <w:szCs w:val="18"/>
+      </w:rPr>
+      <w:fldChar w:fldCharType="begin"/>
+    </w:r>
+    <w:r>
+      <w:rPr>
+        <w:rFonts w:ascii="BankGothic Lt BT" w:hAnsi="BankGothic Lt BT"/>
+        <w:caps/>
+        <w:sz w:val="18"/>
+        <w:szCs w:val="18"/>
+      </w:rPr>
+      <w:instrText xml:space="preserve"> DOCPROPERTY  DocCourse  \* MERGEFORMAT </w:instrText>
+    </w:r>
+    <w:r>
+      <w:rPr>
+        <w:rFonts w:ascii="BankGothic Lt BT" w:hAnsi="BankGothic Lt BT"/>
+        <w:caps/>
+        <w:sz w:val="18"/>
+        <w:szCs w:val="18"/>
+      </w:rPr>
+      <w:fldChar w:fldCharType="separate"/>
+    </w:r>
+    <w:r>
+      <w:rPr>
+        <w:rFonts w:ascii="BankGothic Lt BT" w:hAnsi="BankGothic Lt BT"/>
+        <w:caps/>
+        <w:sz w:val="18"/>
+        <w:szCs w:val="18"/>
+      </w:rPr>
+      <w:t>Intro to Automation</w:t>
+    </w:r>
+    <w:r>
+      <w:rPr>
+        <w:rFonts w:ascii="BankGothic Lt BT" w:hAnsi="BankGothic Lt BT"/>
+        <w:caps/>
+        <w:sz w:val="18"/>
+        <w:szCs w:val="18"/>
+      </w:rPr>
+      <w:fldChar w:fldCharType="end"/>
+    </w:r>
+    <w:r>
+      <w:rPr>
+        <w:rFonts w:ascii="BankGothic Lt BT" w:hAnsi="BankGothic Lt BT"/>
+        <w:caps/>
+        <w:sz w:val="18"/>
+        <w:szCs w:val="18"/>
+      </w:rPr>
+      <w:tab/>
+    </w:r>
+    <w:r>
+      <w:rPr>
+        <w:rFonts w:ascii="BankGothic Lt BT" w:hAnsi="BankGothic Lt BT"/>
+        <w:caps/>
+        <w:sz w:val="18"/>
+        <w:szCs w:val="18"/>
+      </w:rPr>
+      <w:fldChar w:fldCharType="begin"/>
+    </w:r>
+    <w:r>
+      <w:rPr>
+        <w:rFonts w:ascii="BankGothic Lt BT" w:hAnsi="BankGothic Lt BT"/>
+        <w:caps/>
+        <w:sz w:val="18"/>
+        <w:szCs w:val="18"/>
+      </w:rPr>
+      <w:instrText xml:space="preserve"> DOCPROPERTY  DocUnit  \* MERGEFORMAT </w:instrText>
+    </w:r>
+    <w:r>
+      <w:rPr>
+        <w:rFonts w:ascii="BankGothic Lt BT" w:hAnsi="BankGothic Lt BT"/>
+        <w:caps/>
+        <w:sz w:val="18"/>
+        <w:szCs w:val="18"/>
+      </w:rPr>
+      <w:fldChar w:fldCharType="separate"/>
+    </w:r>
+    <w:r>
+      <w:rPr>
+        <w:rFonts w:ascii="BankGothic Lt BT" w:hAnsi="BankGothic Lt BT"/>
+        <w:caps/>
+        <w:sz w:val="18"/>
+        <w:szCs w:val="18"/>
+      </w:rPr>
+      <w:t>Manual Motor Control</w:t>
+    </w:r>
+    <w:r>
+      <w:rPr>
+        <w:rFonts w:ascii="BankGothic Lt BT" w:hAnsi="BankGothic Lt BT"/>
+        <w:caps/>
+        <w:sz w:val="18"/>
+        <w:szCs w:val="18"/>
+      </w:rPr>
+      <w:fldChar w:fldCharType="end"/>
     </w:r>
   </w:p>
 </w:hdr>
@@ -2061,45 +5778,79 @@
 <w:hdr xmlns:wpc="http://schemas.microsoft.com/office/word/2010/wordprocessingCanvas" xmlns:cx="http://schemas.microsoft.com/office/drawing/2014/chartex" xmlns:cx1="http://schemas.microsoft.com/office/drawing/2015/9/8/chartex" xmlns:cx2="http://schemas.microsoft.com/office/drawing/2015/10/21/chartex" xmlns:cx3="http://schemas.microsoft.com/office/drawing/2016/5/9/chartex" xmlns:cx4="http://schemas.microsoft.com/office/drawing/2016/5/10/chartex" xmlns:cx5="http://schemas.microsoft.com/office/drawing/2016/5/11/chartex" xmlns:cx6="http://schemas.microsoft.com/office/drawing/2016/5/12/chartex" xmlns:cx7="http://schemas.microsoft.com/office/drawing/2016/5/13/chartex" xmlns:cx8="http://schemas.microsoft.com/office/drawing/2016/5/14/chartex" xmlns:mc="http://schemas.openxmlformats.org/markup-compatibility/2006" xmlns:aink="http://schemas.microsoft.com/office/drawing/2016/ink" xmlns:am3d="http://schemas.microsoft.com/office/drawing/2017/model3d" xmlns:o="urn:schemas-microsoft-com:office:office" xmlns:r="http://schemas.openxmlformats.org/officeDocument/2006/relationships" xmlns:m="http://schemas.openxmlformats.org/officeDocument/2006/math" xmlns:v="urn:schemas-microsoft-com:vml" xmlns:wp14="http://schemas.microsoft.com/office/word/2010/wordprocessingDrawing" xmlns:wp="http://schemas.openxmlformats.org/drawingml/2006/wordprocessingDrawing" xmlns:w10="urn:schemas-microsoft-com:office:word" xmlns:w="http://schemas.openxmlformats.org/wordprocessingml/2006/main" xmlns:w14="http://schemas.microsoft.com/office/word/2010/wordml" xmlns:w15="http://schemas.microsoft.com/office/word/2012/wordml" xmlns:w16cid="http://schemas.microsoft.com/office/word/2016/wordml/cid" xmlns:w16se="http://schemas.microsoft.com/office/word/2015/wordml/symex" xmlns:wpg="http://schemas.microsoft.com/office/word/2010/wordprocessingGroup" xmlns:wpi="http://schemas.microsoft.com/office/word/2010/wordprocessingInk" xmlns:wne="http://schemas.microsoft.com/office/word/2006/wordml" xmlns:wps="http://schemas.microsoft.com/office/word/2010/wordprocessingShape" mc:Ignorable="w14 w15 w16se w16cid wp14">
   <w:p>
     <w:pPr>
-      <w:pStyle w:val="Header"/>
+      <w:pStyle w:val="Footer"/>
       <w:pBdr>
         <w:bottom w:val="single" w:sz="4" w:space="1" w:color="auto"/>
       </w:pBdr>
-      <w:rPr>
-        <w:rFonts w:ascii="BankGothic Md BT" w:hAnsi="BankGothic Md BT"/>
+      <w:tabs>
+        <w:tab w:val="clear" w:pos="4680"/>
+        <w:tab w:val="center" w:pos="5040"/>
+      </w:tabs>
+      <w:rPr>
+        <w:rFonts w:ascii="BankGothic Lt BT" w:hAnsi="BankGothic Lt BT"/>
+        <w:caps/>
         <w:sz w:val="24"/>
         <w:szCs w:val="24"/>
       </w:rPr>
     </w:pPr>
     <w:r>
       <w:rPr>
-        <w:rFonts w:ascii="BankGothic Md BT" w:hAnsi="BankGothic Md BT"/>
+        <w:rFonts w:ascii="BankGothic Lt BT" w:hAnsi="BankGothic Lt BT"/>
+        <w:caps/>
         <w:sz w:val="24"/>
         <w:szCs w:val="24"/>
       </w:rPr>
       <w:tab/>
     </w:r>
-    <w:proofErr w:type="spellStart"/>
-    <w:r>
-      <w:rPr>
-        <w:rFonts w:ascii="BankGothic Md BT" w:hAnsi="BankGothic Md BT"/>
+    <w:r>
+      <w:rPr>
+        <w:rFonts w:ascii="BankGothic Lt BT" w:hAnsi="BankGothic Lt BT"/>
+        <w:caps/>
         <w:sz w:val="24"/>
         <w:szCs w:val="24"/>
       </w:rPr>
-      <w:t>ranken</w:t>
-    </w:r>
-    <w:proofErr w:type="spellEnd"/>
-    <w:r>
-      <w:rPr>
-        <w:rFonts w:ascii="BankGothic Md BT" w:hAnsi="BankGothic Md BT"/>
+      <w:fldChar w:fldCharType="begin"/>
+    </w:r>
+    <w:r>
+      <w:rPr>
+        <w:rFonts w:ascii="BankGothic Lt BT" w:hAnsi="BankGothic Lt BT"/>
+        <w:caps/>
         <w:sz w:val="24"/>
         <w:szCs w:val="24"/>
       </w:rPr>
-      <w:t xml:space="preserve"> technical college</w:t>
-    </w:r>
-    <w:r>
-      <w:rPr>
-        <w:rFonts w:ascii="BankGothic Md BT" w:hAnsi="BankGothic Md BT"/>
+      <w:instrText xml:space="preserve"> DOCPROPERTY  DocTitle  \* MERGEFORMAT </w:instrText>
+    </w:r>
+    <w:r>
+      <w:rPr>
+        <w:rFonts w:ascii="BankGothic Lt BT" w:hAnsi="BankGothic Lt BT"/>
+        <w:caps/>
+        <w:sz w:val="24"/>
+        <w:szCs w:val="24"/>
+      </w:rPr>
+      <w:fldChar w:fldCharType="separate"/>
+    </w:r>
+    <w:r>
+      <w:rPr>
+        <w:rFonts w:ascii="BankGothic Lt BT" w:hAnsi="BankGothic Lt BT"/>
+        <w:caps/>
+        <w:sz w:val="24"/>
+        <w:szCs w:val="24"/>
+      </w:rPr>
+      <w:t>NEMA Symbols</w:t>
+    </w:r>
+    <w:r>
+      <w:rPr>
+        <w:rFonts w:ascii="BankGothic Lt BT" w:hAnsi="BankGothic Lt BT"/>
+        <w:caps/>
+        <w:sz w:val="24"/>
+        <w:szCs w:val="24"/>
+      </w:rPr>
+      <w:fldChar w:fldCharType="end"/>
+    </w:r>
+    <w:r>
+      <w:rPr>
+        <w:rFonts w:ascii="BankGothic Lt BT" w:hAnsi="BankGothic Lt BT"/>
+        <w:caps/>
         <w:sz w:val="24"/>
         <w:szCs w:val="24"/>
       </w:rPr>
@@ -2108,8 +5859,110 @@
   </w:p>
   <w:p>
     <w:pPr>
-      <w:pStyle w:val="Header"/>
+      <w:pStyle w:val="Footer"/>
+      <w:pBdr>
+        <w:bottom w:val="single" w:sz="4" w:space="1" w:color="auto"/>
+      </w:pBdr>
+      <w:tabs>
+        <w:tab w:val="clear" w:pos="4680"/>
+        <w:tab w:val="clear" w:pos="9360"/>
+        <w:tab w:val="right" w:pos="10080"/>
+      </w:tabs>
+      <w:spacing w:after="120"/>
+      <w:rPr>
+        <w:rFonts w:ascii="BankGothic Lt BT" w:hAnsi="BankGothic Lt BT"/>
+        <w:sz w:val="18"/>
+        <w:szCs w:val="18"/>
+      </w:rPr>
     </w:pPr>
+    <w:r>
+      <w:rPr>
+        <w:rFonts w:ascii="BankGothic Lt BT" w:hAnsi="BankGothic Lt BT"/>
+        <w:sz w:val="18"/>
+        <w:szCs w:val="18"/>
+      </w:rPr>
+      <w:fldChar w:fldCharType="begin"/>
+    </w:r>
+    <w:r>
+      <w:rPr>
+        <w:rFonts w:ascii="BankGothic Lt BT" w:hAnsi="BankGothic Lt BT"/>
+        <w:sz w:val="18"/>
+        <w:szCs w:val="18"/>
+      </w:rPr>
+      <w:instrText xml:space="preserve"> DOCPROPERTY  DocCourse  \* MERGEFORMAT </w:instrText>
+    </w:r>
+    <w:r>
+      <w:rPr>
+        <w:rFonts w:ascii="BankGothic Lt BT" w:hAnsi="BankGothic Lt BT"/>
+        <w:sz w:val="18"/>
+        <w:szCs w:val="18"/>
+      </w:rPr>
+      <w:fldChar w:fldCharType="separate"/>
+    </w:r>
+    <w:r>
+      <w:rPr>
+        <w:rFonts w:ascii="BankGothic Lt BT" w:hAnsi="BankGothic Lt BT"/>
+        <w:sz w:val="18"/>
+        <w:szCs w:val="18"/>
+      </w:rPr>
+      <w:t>Intro to Automation</w:t>
+    </w:r>
+    <w:r>
+      <w:rPr>
+        <w:rFonts w:ascii="BankGothic Lt BT" w:hAnsi="BankGothic Lt BT"/>
+        <w:sz w:val="18"/>
+        <w:szCs w:val="18"/>
+      </w:rPr>
+      <w:fldChar w:fldCharType="end"/>
+    </w:r>
+    <w:r>
+      <w:rPr>
+        <w:rFonts w:ascii="BankGothic Lt BT" w:hAnsi="BankGothic Lt BT"/>
+        <w:sz w:val="18"/>
+        <w:szCs w:val="18"/>
+      </w:rPr>
+      <w:tab/>
+    </w:r>
+    <w:r>
+      <w:rPr>
+        <w:rFonts w:ascii="BankGothic Lt BT" w:hAnsi="BankGothic Lt BT"/>
+        <w:sz w:val="18"/>
+        <w:szCs w:val="18"/>
+      </w:rPr>
+      <w:fldChar w:fldCharType="begin"/>
+    </w:r>
+    <w:r>
+      <w:rPr>
+        <w:rFonts w:ascii="BankGothic Lt BT" w:hAnsi="BankGothic Lt BT"/>
+        <w:sz w:val="18"/>
+        <w:szCs w:val="18"/>
+      </w:rPr>
+      <w:instrText xml:space="preserve"> DOCPROPERTY  DocUnit  \* MERGEFORMAT </w:instrText>
+    </w:r>
+    <w:r>
+      <w:rPr>
+        <w:rFonts w:ascii="BankGothic Lt BT" w:hAnsi="BankGothic Lt BT"/>
+        <w:sz w:val="18"/>
+        <w:szCs w:val="18"/>
+      </w:rPr>
+      <w:fldChar w:fldCharType="separate"/>
+    </w:r>
+    <w:r>
+      <w:rPr>
+        <w:rFonts w:ascii="BankGothic Lt BT" w:hAnsi="BankGothic Lt BT"/>
+        <w:sz w:val="18"/>
+        <w:szCs w:val="18"/>
+      </w:rPr>
+      <w:t>Manual Motor Control</w:t>
+    </w:r>
+    <w:r>
+      <w:rPr>
+        <w:rFonts w:ascii="BankGothic Lt BT" w:hAnsi="BankGothic Lt BT"/>
+        <w:sz w:val="18"/>
+        <w:szCs w:val="18"/>
+      </w:rPr>
+      <w:fldChar w:fldCharType="end"/>
+    </w:r>
   </w:p>
 </w:hdr>
 </file>
@@ -2131,14 +5984,14 @@
       <w:tblLook w:val="04A0" w:firstRow="1" w:lastRow="0" w:firstColumn="1" w:lastColumn="0" w:noHBand="0" w:noVBand="1"/>
     </w:tblPr>
     <w:tblGrid>
-      <w:gridCol w:w="1080"/>
-      <w:gridCol w:w="7830"/>
-      <w:gridCol w:w="1075"/>
+      <w:gridCol w:w="864"/>
+      <w:gridCol w:w="8352"/>
+      <w:gridCol w:w="864"/>
     </w:tblGrid>
     <w:tr>
       <w:tc>
         <w:tcPr>
-          <w:tcW w:w="1080" w:type="dxa"/>
+          <w:tcW w:w="630" w:type="dxa"/>
         </w:tcPr>
         <w:p>
           <w:pPr>
@@ -2157,10 +6010,10 @@
               <w:szCs w:val="16"/>
             </w:rPr>
             <w:drawing>
-              <wp:inline distT="0" distB="0" distL="0" distR="0" wp14:anchorId="30C1E3A7" wp14:editId="30C1E3A8">
-                <wp:extent cx="347472" cy="384048"/>
+              <wp:inline distT="0" distB="0" distL="0" distR="0" wp14:anchorId="392616B1" wp14:editId="0541530E">
+                <wp:extent cx="411480" cy="310896"/>
                 <wp:effectExtent l="0" t="0" r="0" b="0"/>
-                <wp:docPr id="7" name="Picture 7"/>
+                <wp:docPr id="5" name="Picture 5"/>
                 <wp:cNvGraphicFramePr>
                   <a:graphicFrameLocks xmlns:a="http://schemas.openxmlformats.org/drawingml/2006/main" noChangeAspect="1"/>
                 </wp:cNvGraphicFramePr>
@@ -2168,7 +6021,7 @@
                   <a:graphicData uri="http://schemas.openxmlformats.org/drawingml/2006/picture">
                     <pic:pic xmlns:pic="http://schemas.openxmlformats.org/drawingml/2006/picture">
                       <pic:nvPicPr>
-                        <pic:cNvPr id="1" name="Ranken Shield.jpg"/>
+                        <pic:cNvPr id="1" name="Pillar.png"/>
                         <pic:cNvPicPr/>
                       </pic:nvPicPr>
                       <pic:blipFill>
@@ -2186,7 +6039,7 @@
                       <pic:spPr>
                         <a:xfrm>
                           <a:off x="0" y="0"/>
-                          <a:ext cx="347472" cy="384048"/>
+                          <a:ext cx="411480" cy="310896"/>
                         </a:xfrm>
                         <a:prstGeom prst="rect">
                           <a:avLst/>
@@ -2202,7 +6055,7 @@
       </w:tc>
       <w:tc>
         <w:tcPr>
-          <w:tcW w:w="7830" w:type="dxa"/>
+          <w:tcW w:w="8730" w:type="dxa"/>
           <w:tcBorders>
             <w:bottom w:val="single" w:sz="4" w:space="0" w:color="auto"/>
           </w:tcBorders>
@@ -2214,33 +6067,61 @@
             <w:jc w:val="center"/>
             <w:rPr>
               <w:rFonts w:ascii="Verdana" w:hAnsi="Verdana"/>
-              <w:sz w:val="16"/>
-              <w:szCs w:val="16"/>
+              <w:caps/>
+              <w:sz w:val="32"/>
+              <w:szCs w:val="32"/>
             </w:rPr>
           </w:pPr>
-          <w:proofErr w:type="spellStart"/>
           <w:r>
             <w:rPr>
               <w:rFonts w:ascii="BankGothic Md BT" w:hAnsi="BankGothic Md BT"/>
-              <w:sz w:val="48"/>
-              <w:szCs w:val="48"/>
+              <w:caps/>
+              <w:sz w:val="32"/>
+              <w:szCs w:val="32"/>
             </w:rPr>
-            <w:t>ranken</w:t>
+            <w:fldChar w:fldCharType="begin"/>
           </w:r>
-          <w:proofErr w:type="spellEnd"/>
           <w:r>
             <w:rPr>
               <w:rFonts w:ascii="BankGothic Md BT" w:hAnsi="BankGothic Md BT"/>
-              <w:sz w:val="48"/>
-              <w:szCs w:val="48"/>
+              <w:caps/>
+              <w:sz w:val="32"/>
+              <w:szCs w:val="32"/>
             </w:rPr>
-            <w:t xml:space="preserve"> technical college</w:t>
+            <w:instrText xml:space="preserve"> DOCPROPERTY  DocInstitution  \* MERGEFORMAT </w:instrText>
+          </w:r>
+          <w:r>
+            <w:rPr>
+              <w:rFonts w:ascii="BankGothic Md BT" w:hAnsi="BankGothic Md BT"/>
+              <w:caps/>
+              <w:sz w:val="32"/>
+              <w:szCs w:val="32"/>
+            </w:rPr>
+            <w:fldChar w:fldCharType="separate"/>
+          </w:r>
+          <w:r>
+            <w:rPr>
+              <w:rFonts w:ascii="BankGothic Md BT" w:hAnsi="BankGothic Md BT"/>
+              <w:caps/>
+              <w:sz w:val="32"/>
+              <w:szCs w:val="32"/>
+            </w:rPr>
+            <w:t>Ranken Technical College</w:t>
+          </w:r>
+          <w:r>
+            <w:rPr>
+              <w:rFonts w:ascii="BankGothic Md BT" w:hAnsi="BankGothic Md BT"/>
+              <w:caps/>
+              <w:sz w:val="32"/>
+              <w:szCs w:val="32"/>
+            </w:rPr>
+            <w:fldChar w:fldCharType="end"/>
           </w:r>
         </w:p>
       </w:tc>
       <w:tc>
         <w:tcPr>
-          <w:tcW w:w="1075" w:type="dxa"/>
+          <w:tcW w:w="625" w:type="dxa"/>
         </w:tcPr>
         <w:p>
           <w:pPr>
@@ -2260,10 +6141,10 @@
               <w:szCs w:val="16"/>
             </w:rPr>
             <w:drawing>
-              <wp:inline distT="0" distB="0" distL="0" distR="0" wp14:anchorId="30C1E3A9" wp14:editId="30C1E3AA">
-                <wp:extent cx="347472" cy="384048"/>
+              <wp:inline distT="0" distB="0" distL="0" distR="0" wp14:anchorId="361BEFE4" wp14:editId="68CED352">
+                <wp:extent cx="411480" cy="310896"/>
                 <wp:effectExtent l="0" t="0" r="0" b="0"/>
-                <wp:docPr id="8" name="Picture 8"/>
+                <wp:docPr id="6" name="Picture 6"/>
                 <wp:cNvGraphicFramePr>
                   <a:graphicFrameLocks xmlns:a="http://schemas.openxmlformats.org/drawingml/2006/main" noChangeAspect="1"/>
                 </wp:cNvGraphicFramePr>
@@ -2271,7 +6152,7 @@
                   <a:graphicData uri="http://schemas.openxmlformats.org/drawingml/2006/picture">
                     <pic:pic xmlns:pic="http://schemas.openxmlformats.org/drawingml/2006/picture">
                       <pic:nvPicPr>
-                        <pic:cNvPr id="1" name="Ranken Shield.jpg"/>
+                        <pic:cNvPr id="1" name="Pillar.png"/>
                         <pic:cNvPicPr/>
                       </pic:nvPicPr>
                       <pic:blipFill>
@@ -2289,7 +6170,7 @@
                       <pic:spPr>
                         <a:xfrm>
                           <a:off x="0" y="0"/>
-                          <a:ext cx="347472" cy="384048"/>
+                          <a:ext cx="411480" cy="310896"/>
                         </a:xfrm>
                         <a:prstGeom prst="rect">
                           <a:avLst/>
@@ -2313,6 +6194,2495 @@
 </w:hdr>
 </file>
 
+<file path=word/header4.xml><?xml version="1.0" encoding="utf-8"?>
+<w:hdr xmlns:wpc="http://schemas.microsoft.com/office/word/2010/wordprocessingCanvas" xmlns:cx="http://schemas.microsoft.com/office/drawing/2014/chartex" xmlns:cx1="http://schemas.microsoft.com/office/drawing/2015/9/8/chartex" xmlns:cx2="http://schemas.microsoft.com/office/drawing/2015/10/21/chartex" xmlns:cx3="http://schemas.microsoft.com/office/drawing/2016/5/9/chartex" xmlns:cx4="http://schemas.microsoft.com/office/drawing/2016/5/10/chartex" xmlns:cx5="http://schemas.microsoft.com/office/drawing/2016/5/11/chartex" xmlns:cx6="http://schemas.microsoft.com/office/drawing/2016/5/12/chartex" xmlns:cx7="http://schemas.microsoft.com/office/drawing/2016/5/13/chartex" xmlns:cx8="http://schemas.microsoft.com/office/drawing/2016/5/14/chartex" xmlns:mc="http://schemas.openxmlformats.org/markup-compatibility/2006" xmlns:aink="http://schemas.microsoft.com/office/drawing/2016/ink" xmlns:am3d="http://schemas.microsoft.com/office/drawing/2017/model3d" xmlns:o="urn:schemas-microsoft-com:office:office" xmlns:r="http://schemas.openxmlformats.org/officeDocument/2006/relationships" xmlns:m="http://schemas.openxmlformats.org/officeDocument/2006/math" xmlns:v="urn:schemas-microsoft-com:vml" xmlns:wp14="http://schemas.microsoft.com/office/word/2010/wordprocessingDrawing" xmlns:wp="http://schemas.openxmlformats.org/drawingml/2006/wordprocessingDrawing" xmlns:w10="urn:schemas-microsoft-com:office:word" xmlns:w="http://schemas.openxmlformats.org/wordprocessingml/2006/main" xmlns:w14="http://schemas.microsoft.com/office/word/2010/wordml" xmlns:w15="http://schemas.microsoft.com/office/word/2012/wordml" xmlns:w16cid="http://schemas.microsoft.com/office/word/2016/wordml/cid" xmlns:w16se="http://schemas.microsoft.com/office/word/2015/wordml/symex" xmlns:wpg="http://schemas.microsoft.com/office/word/2010/wordprocessingGroup" xmlns:wpi="http://schemas.microsoft.com/office/word/2010/wordprocessingInk" xmlns:wne="http://schemas.microsoft.com/office/word/2006/wordml" xmlns:wps="http://schemas.microsoft.com/office/word/2010/wordprocessingShape" mc:Ignorable="w14 w15 w16se w16cid wp14">
+  <w:p>
+    <w:pPr>
+      <w:pStyle w:val="Footer"/>
+      <w:pBdr>
+        <w:bottom w:val="single" w:sz="4" w:space="1" w:color="auto"/>
+      </w:pBdr>
+      <w:tabs>
+        <w:tab w:val="clear" w:pos="4680"/>
+        <w:tab w:val="center" w:pos="5040"/>
+      </w:tabs>
+      <w:rPr>
+        <w:rFonts w:ascii="BankGothic Lt BT" w:hAnsi="BankGothic Lt BT"/>
+        <w:caps/>
+        <w:sz w:val="24"/>
+        <w:szCs w:val="24"/>
+      </w:rPr>
+    </w:pPr>
+    <w:r>
+      <w:rPr>
+        <w:rFonts w:ascii="BankGothic Lt BT" w:hAnsi="BankGothic Lt BT"/>
+        <w:caps/>
+        <w:sz w:val="24"/>
+        <w:szCs w:val="24"/>
+      </w:rPr>
+      <w:tab/>
+    </w:r>
+    <w:r>
+      <w:rPr>
+        <w:rFonts w:ascii="BankGothic Lt BT" w:hAnsi="BankGothic Lt BT"/>
+        <w:caps/>
+        <w:sz w:val="24"/>
+        <w:szCs w:val="24"/>
+      </w:rPr>
+      <w:fldChar w:fldCharType="begin"/>
+    </w:r>
+    <w:r>
+      <w:rPr>
+        <w:rFonts w:ascii="BankGothic Lt BT" w:hAnsi="BankGothic Lt BT"/>
+        <w:caps/>
+        <w:sz w:val="24"/>
+        <w:szCs w:val="24"/>
+      </w:rPr>
+      <w:instrText xml:space="preserve"> DOCPROPERTY  DocTitle  \* MERGEFORMAT </w:instrText>
+    </w:r>
+    <w:r>
+      <w:rPr>
+        <w:rFonts w:ascii="BankGothic Lt BT" w:hAnsi="BankGothic Lt BT"/>
+        <w:caps/>
+        <w:sz w:val="24"/>
+        <w:szCs w:val="24"/>
+      </w:rPr>
+      <w:fldChar w:fldCharType="separate"/>
+    </w:r>
+    <w:r>
+      <w:rPr>
+        <w:rFonts w:ascii="BankGothic Lt BT" w:hAnsi="BankGothic Lt BT"/>
+        <w:caps/>
+        <w:sz w:val="24"/>
+        <w:szCs w:val="24"/>
+      </w:rPr>
+      <w:t>NEMA Symbols</w:t>
+    </w:r>
+    <w:r>
+      <w:rPr>
+        <w:rFonts w:ascii="BankGothic Lt BT" w:hAnsi="BankGothic Lt BT"/>
+        <w:caps/>
+        <w:sz w:val="24"/>
+        <w:szCs w:val="24"/>
+      </w:rPr>
+      <w:fldChar w:fldCharType="end"/>
+    </w:r>
+    <w:r>
+      <w:rPr>
+        <w:rFonts w:ascii="BankGothic Lt BT" w:hAnsi="BankGothic Lt BT"/>
+        <w:caps/>
+        <w:sz w:val="24"/>
+        <w:szCs w:val="24"/>
+      </w:rPr>
+      <w:tab/>
+    </w:r>
+  </w:p>
+  <w:p>
+    <w:pPr>
+      <w:pStyle w:val="Footer"/>
+      <w:pBdr>
+        <w:bottom w:val="single" w:sz="4" w:space="1" w:color="auto"/>
+      </w:pBdr>
+      <w:tabs>
+        <w:tab w:val="clear" w:pos="4680"/>
+        <w:tab w:val="clear" w:pos="9360"/>
+        <w:tab w:val="right" w:pos="10080"/>
+      </w:tabs>
+      <w:spacing w:after="120"/>
+      <w:rPr>
+        <w:rFonts w:ascii="BankGothic Lt BT" w:hAnsi="BankGothic Lt BT"/>
+        <w:caps/>
+        <w:sz w:val="18"/>
+        <w:szCs w:val="18"/>
+      </w:rPr>
+    </w:pPr>
+    <w:r>
+      <w:rPr>
+        <w:rFonts w:ascii="BankGothic Lt BT" w:hAnsi="BankGothic Lt BT"/>
+        <w:caps/>
+        <w:sz w:val="18"/>
+        <w:szCs w:val="18"/>
+      </w:rPr>
+      <w:fldChar w:fldCharType="begin"/>
+    </w:r>
+    <w:r>
+      <w:rPr>
+        <w:rFonts w:ascii="BankGothic Lt BT" w:hAnsi="BankGothic Lt BT"/>
+        <w:caps/>
+        <w:sz w:val="18"/>
+        <w:szCs w:val="18"/>
+      </w:rPr>
+      <w:instrText xml:space="preserve"> DOCPROPERTY  DocCourse  \* MERGEFORMAT </w:instrText>
+    </w:r>
+    <w:r>
+      <w:rPr>
+        <w:rFonts w:ascii="BankGothic Lt BT" w:hAnsi="BankGothic Lt BT"/>
+        <w:caps/>
+        <w:sz w:val="18"/>
+        <w:szCs w:val="18"/>
+      </w:rPr>
+      <w:fldChar w:fldCharType="separate"/>
+    </w:r>
+    <w:r>
+      <w:rPr>
+        <w:rFonts w:ascii="BankGothic Lt BT" w:hAnsi="BankGothic Lt BT"/>
+        <w:caps/>
+        <w:sz w:val="18"/>
+        <w:szCs w:val="18"/>
+      </w:rPr>
+      <w:t>Intro to Automation</w:t>
+    </w:r>
+    <w:r>
+      <w:rPr>
+        <w:rFonts w:ascii="BankGothic Lt BT" w:hAnsi="BankGothic Lt BT"/>
+        <w:caps/>
+        <w:sz w:val="18"/>
+        <w:szCs w:val="18"/>
+      </w:rPr>
+      <w:fldChar w:fldCharType="end"/>
+    </w:r>
+    <w:r>
+      <w:rPr>
+        <w:rFonts w:ascii="BankGothic Lt BT" w:hAnsi="BankGothic Lt BT"/>
+        <w:caps/>
+        <w:sz w:val="18"/>
+        <w:szCs w:val="18"/>
+      </w:rPr>
+      <w:tab/>
+    </w:r>
+    <w:r>
+      <w:rPr>
+        <w:rFonts w:ascii="BankGothic Lt BT" w:hAnsi="BankGothic Lt BT"/>
+        <w:caps/>
+        <w:sz w:val="18"/>
+        <w:szCs w:val="18"/>
+      </w:rPr>
+      <w:fldChar w:fldCharType="begin"/>
+    </w:r>
+    <w:r>
+      <w:rPr>
+        <w:rFonts w:ascii="BankGothic Lt BT" w:hAnsi="BankGothic Lt BT"/>
+        <w:caps/>
+        <w:sz w:val="18"/>
+        <w:szCs w:val="18"/>
+      </w:rPr>
+      <w:instrText xml:space="preserve"> DOCPROPERTY  DocUnit  \* MERGEFORMAT </w:instrText>
+    </w:r>
+    <w:r>
+      <w:rPr>
+        <w:rFonts w:ascii="BankGothic Lt BT" w:hAnsi="BankGothic Lt BT"/>
+        <w:caps/>
+        <w:sz w:val="18"/>
+        <w:szCs w:val="18"/>
+      </w:rPr>
+      <w:fldChar w:fldCharType="separate"/>
+    </w:r>
+    <w:r>
+      <w:rPr>
+        <w:rFonts w:ascii="BankGothic Lt BT" w:hAnsi="BankGothic Lt BT"/>
+        <w:caps/>
+        <w:sz w:val="18"/>
+        <w:szCs w:val="18"/>
+      </w:rPr>
+      <w:t>Manual Motor Control</w:t>
+    </w:r>
+    <w:r>
+      <w:rPr>
+        <w:rFonts w:ascii="BankGothic Lt BT" w:hAnsi="BankGothic Lt BT"/>
+        <w:caps/>
+        <w:sz w:val="18"/>
+        <w:szCs w:val="18"/>
+      </w:rPr>
+      <w:fldChar w:fldCharType="end"/>
+    </w:r>
+  </w:p>
+</w:hdr>
+</file>
+
+<file path=word/numbering.xml><?xml version="1.0" encoding="utf-8"?>
+<w:numbering xmlns:wpc="http://schemas.microsoft.com/office/word/2010/wordprocessingCanvas" xmlns:cx="http://schemas.microsoft.com/office/drawing/2014/chartex" xmlns:cx1="http://schemas.microsoft.com/office/drawing/2015/9/8/chartex" xmlns:cx2="http://schemas.microsoft.com/office/drawing/2015/10/21/chartex" xmlns:cx3="http://schemas.microsoft.com/office/drawing/2016/5/9/chartex" xmlns:cx4="http://schemas.microsoft.com/office/drawing/2016/5/10/chartex" xmlns:cx5="http://schemas.microsoft.com/office/drawing/2016/5/11/chartex" xmlns:cx6="http://schemas.microsoft.com/office/drawing/2016/5/12/chartex" xmlns:cx7="http://schemas.microsoft.com/office/drawing/2016/5/13/chartex" xmlns:cx8="http://schemas.microsoft.com/office/drawing/2016/5/14/chartex" xmlns:mc="http://schemas.openxmlformats.org/markup-compatibility/2006" xmlns:aink="http://schemas.microsoft.com/office/drawing/2016/ink" xmlns:am3d="http://schemas.microsoft.com/office/drawing/2017/model3d" xmlns:o="urn:schemas-microsoft-com:office:office" xmlns:r="http://schemas.openxmlformats.org/officeDocument/2006/relationships" xmlns:m="http://schemas.openxmlformats.org/officeDocument/2006/math" xmlns:v="urn:schemas-microsoft-com:vml" xmlns:wp14="http://schemas.microsoft.com/office/word/2010/wordprocessingDrawing" xmlns:wp="http://schemas.openxmlformats.org/drawingml/2006/wordprocessingDrawing" xmlns:w10="urn:schemas-microsoft-com:office:word" xmlns:w="http://schemas.openxmlformats.org/wordprocessingml/2006/main" xmlns:w14="http://schemas.microsoft.com/office/word/2010/wordml" xmlns:w15="http://schemas.microsoft.com/office/word/2012/wordml" xmlns:w16cid="http://schemas.microsoft.com/office/word/2016/wordml/cid" xmlns:w16se="http://schemas.microsoft.com/office/word/2015/wordml/symex" xmlns:wpg="http://schemas.microsoft.com/office/word/2010/wordprocessingGroup" xmlns:wpi="http://schemas.microsoft.com/office/word/2010/wordprocessingInk" xmlns:wne="http://schemas.microsoft.com/office/word/2006/wordml" xmlns:wps="http://schemas.microsoft.com/office/word/2010/wordprocessingShape" mc:Ignorable="w14 w15 w16se w16cid wp14">
+  <w:abstractNum w:abstractNumId="0" w15:restartNumberingAfterBreak="0">
+    <w:nsid w:val="07D17BC0"/>
+    <w:multiLevelType w:val="hybridMultilevel"/>
+    <w:tmpl w:val="DC3EBF90"/>
+    <w:lvl w:ilvl="0" w:tplc="4A7C00DE">
+      <w:start w:val="1"/>
+      <w:numFmt w:val="decimal"/>
+      <w:lvlText w:val="%1."/>
+      <w:lvlJc w:val="left"/>
+      <w:pPr>
+        <w:ind w:left="1080" w:hanging="360"/>
+      </w:pPr>
+      <w:rPr>
+        <w:rFonts w:hint="default"/>
+      </w:rPr>
+    </w:lvl>
+    <w:lvl w:ilvl="1" w:tplc="04090019">
+      <w:start w:val="1"/>
+      <w:numFmt w:val="lowerLetter"/>
+      <w:lvlText w:val="%2."/>
+      <w:lvlJc w:val="left"/>
+      <w:pPr>
+        <w:ind w:left="1800" w:hanging="360"/>
+      </w:pPr>
+    </w:lvl>
+    <w:lvl w:ilvl="2" w:tplc="0409001B" w:tentative="1">
+      <w:start w:val="1"/>
+      <w:numFmt w:val="lowerRoman"/>
+      <w:lvlText w:val="%3."/>
+      <w:lvlJc w:val="right"/>
+      <w:pPr>
+        <w:ind w:left="2520" w:hanging="180"/>
+      </w:pPr>
+    </w:lvl>
+    <w:lvl w:ilvl="3" w:tplc="0409000F" w:tentative="1">
+      <w:start w:val="1"/>
+      <w:numFmt w:val="decimal"/>
+      <w:lvlText w:val="%4."/>
+      <w:lvlJc w:val="left"/>
+      <w:pPr>
+        <w:ind w:left="3240" w:hanging="360"/>
+      </w:pPr>
+    </w:lvl>
+    <w:lvl w:ilvl="4" w:tplc="04090019" w:tentative="1">
+      <w:start w:val="1"/>
+      <w:numFmt w:val="lowerLetter"/>
+      <w:lvlText w:val="%5."/>
+      <w:lvlJc w:val="left"/>
+      <w:pPr>
+        <w:ind w:left="3960" w:hanging="360"/>
+      </w:pPr>
+    </w:lvl>
+    <w:lvl w:ilvl="5" w:tplc="0409001B" w:tentative="1">
+      <w:start w:val="1"/>
+      <w:numFmt w:val="lowerRoman"/>
+      <w:lvlText w:val="%6."/>
+      <w:lvlJc w:val="right"/>
+      <w:pPr>
+        <w:ind w:left="4680" w:hanging="180"/>
+      </w:pPr>
+    </w:lvl>
+    <w:lvl w:ilvl="6" w:tplc="0409000F" w:tentative="1">
+      <w:start w:val="1"/>
+      <w:numFmt w:val="decimal"/>
+      <w:lvlText w:val="%7."/>
+      <w:lvlJc w:val="left"/>
+      <w:pPr>
+        <w:ind w:left="5400" w:hanging="360"/>
+      </w:pPr>
+    </w:lvl>
+    <w:lvl w:ilvl="7" w:tplc="04090019" w:tentative="1">
+      <w:start w:val="1"/>
+      <w:numFmt w:val="lowerLetter"/>
+      <w:lvlText w:val="%8."/>
+      <w:lvlJc w:val="left"/>
+      <w:pPr>
+        <w:ind w:left="6120" w:hanging="360"/>
+      </w:pPr>
+    </w:lvl>
+    <w:lvl w:ilvl="8" w:tplc="0409001B" w:tentative="1">
+      <w:start w:val="1"/>
+      <w:numFmt w:val="lowerRoman"/>
+      <w:lvlText w:val="%9."/>
+      <w:lvlJc w:val="right"/>
+      <w:pPr>
+        <w:ind w:left="6840" w:hanging="180"/>
+      </w:pPr>
+    </w:lvl>
+  </w:abstractNum>
+  <w:abstractNum w:abstractNumId="1" w15:restartNumberingAfterBreak="0">
+    <w:nsid w:val="0CD618CF"/>
+    <w:multiLevelType w:val="hybridMultilevel"/>
+    <w:tmpl w:val="F49C9B96"/>
+    <w:lvl w:ilvl="0" w:tplc="0409000F">
+      <w:start w:val="1"/>
+      <w:numFmt w:val="decimal"/>
+      <w:lvlText w:val="%1."/>
+      <w:lvlJc w:val="left"/>
+      <w:pPr>
+        <w:ind w:left="720" w:hanging="360"/>
+      </w:pPr>
+    </w:lvl>
+    <w:lvl w:ilvl="1" w:tplc="04090015">
+      <w:start w:val="1"/>
+      <w:numFmt w:val="upperLetter"/>
+      <w:lvlText w:val="%2."/>
+      <w:lvlJc w:val="left"/>
+      <w:pPr>
+        <w:ind w:left="1440" w:hanging="360"/>
+      </w:pPr>
+    </w:lvl>
+    <w:lvl w:ilvl="2" w:tplc="0409001B" w:tentative="1">
+      <w:start w:val="1"/>
+      <w:numFmt w:val="lowerRoman"/>
+      <w:lvlText w:val="%3."/>
+      <w:lvlJc w:val="right"/>
+      <w:pPr>
+        <w:ind w:left="2160" w:hanging="180"/>
+      </w:pPr>
+    </w:lvl>
+    <w:lvl w:ilvl="3" w:tplc="0409000F" w:tentative="1">
+      <w:start w:val="1"/>
+      <w:numFmt w:val="decimal"/>
+      <w:lvlText w:val="%4."/>
+      <w:lvlJc w:val="left"/>
+      <w:pPr>
+        <w:ind w:left="2880" w:hanging="360"/>
+      </w:pPr>
+    </w:lvl>
+    <w:lvl w:ilvl="4" w:tplc="04090019" w:tentative="1">
+      <w:start w:val="1"/>
+      <w:numFmt w:val="lowerLetter"/>
+      <w:lvlText w:val="%5."/>
+      <w:lvlJc w:val="left"/>
+      <w:pPr>
+        <w:ind w:left="3600" w:hanging="360"/>
+      </w:pPr>
+    </w:lvl>
+    <w:lvl w:ilvl="5" w:tplc="0409001B" w:tentative="1">
+      <w:start w:val="1"/>
+      <w:numFmt w:val="lowerRoman"/>
+      <w:lvlText w:val="%6."/>
+      <w:lvlJc w:val="right"/>
+      <w:pPr>
+        <w:ind w:left="4320" w:hanging="180"/>
+      </w:pPr>
+    </w:lvl>
+    <w:lvl w:ilvl="6" w:tplc="0409000F" w:tentative="1">
+      <w:start w:val="1"/>
+      <w:numFmt w:val="decimal"/>
+      <w:lvlText w:val="%7."/>
+      <w:lvlJc w:val="left"/>
+      <w:pPr>
+        <w:ind w:left="5040" w:hanging="360"/>
+      </w:pPr>
+    </w:lvl>
+    <w:lvl w:ilvl="7" w:tplc="04090019" w:tentative="1">
+      <w:start w:val="1"/>
+      <w:numFmt w:val="lowerLetter"/>
+      <w:lvlText w:val="%8."/>
+      <w:lvlJc w:val="left"/>
+      <w:pPr>
+        <w:ind w:left="5760" w:hanging="360"/>
+      </w:pPr>
+    </w:lvl>
+    <w:lvl w:ilvl="8" w:tplc="0409001B" w:tentative="1">
+      <w:start w:val="1"/>
+      <w:numFmt w:val="lowerRoman"/>
+      <w:lvlText w:val="%9."/>
+      <w:lvlJc w:val="right"/>
+      <w:pPr>
+        <w:ind w:left="6480" w:hanging="180"/>
+      </w:pPr>
+    </w:lvl>
+  </w:abstractNum>
+  <w:abstractNum w:abstractNumId="2" w15:restartNumberingAfterBreak="0">
+    <w:nsid w:val="0F7525CA"/>
+    <w:multiLevelType w:val="hybridMultilevel"/>
+    <w:tmpl w:val="CC241186"/>
+    <w:lvl w:ilvl="0" w:tplc="0409000F">
+      <w:start w:val="1"/>
+      <w:numFmt w:val="decimal"/>
+      <w:lvlText w:val="%1."/>
+      <w:lvlJc w:val="left"/>
+      <w:pPr>
+        <w:ind w:left="1080" w:hanging="360"/>
+      </w:pPr>
+    </w:lvl>
+    <w:lvl w:ilvl="1" w:tplc="04090019" w:tentative="1">
+      <w:start w:val="1"/>
+      <w:numFmt w:val="lowerLetter"/>
+      <w:lvlText w:val="%2."/>
+      <w:lvlJc w:val="left"/>
+      <w:pPr>
+        <w:ind w:left="1800" w:hanging="360"/>
+      </w:pPr>
+    </w:lvl>
+    <w:lvl w:ilvl="2" w:tplc="0409001B" w:tentative="1">
+      <w:start w:val="1"/>
+      <w:numFmt w:val="lowerRoman"/>
+      <w:lvlText w:val="%3."/>
+      <w:lvlJc w:val="right"/>
+      <w:pPr>
+        <w:ind w:left="2520" w:hanging="180"/>
+      </w:pPr>
+    </w:lvl>
+    <w:lvl w:ilvl="3" w:tplc="0409000F" w:tentative="1">
+      <w:start w:val="1"/>
+      <w:numFmt w:val="decimal"/>
+      <w:lvlText w:val="%4."/>
+      <w:lvlJc w:val="left"/>
+      <w:pPr>
+        <w:ind w:left="3240" w:hanging="360"/>
+      </w:pPr>
+    </w:lvl>
+    <w:lvl w:ilvl="4" w:tplc="04090019" w:tentative="1">
+      <w:start w:val="1"/>
+      <w:numFmt w:val="lowerLetter"/>
+      <w:lvlText w:val="%5."/>
+      <w:lvlJc w:val="left"/>
+      <w:pPr>
+        <w:ind w:left="3960" w:hanging="360"/>
+      </w:pPr>
+    </w:lvl>
+    <w:lvl w:ilvl="5" w:tplc="0409001B" w:tentative="1">
+      <w:start w:val="1"/>
+      <w:numFmt w:val="lowerRoman"/>
+      <w:lvlText w:val="%6."/>
+      <w:lvlJc w:val="right"/>
+      <w:pPr>
+        <w:ind w:left="4680" w:hanging="180"/>
+      </w:pPr>
+    </w:lvl>
+    <w:lvl w:ilvl="6" w:tplc="0409000F" w:tentative="1">
+      <w:start w:val="1"/>
+      <w:numFmt w:val="decimal"/>
+      <w:lvlText w:val="%7."/>
+      <w:lvlJc w:val="left"/>
+      <w:pPr>
+        <w:ind w:left="5400" w:hanging="360"/>
+      </w:pPr>
+    </w:lvl>
+    <w:lvl w:ilvl="7" w:tplc="04090019" w:tentative="1">
+      <w:start w:val="1"/>
+      <w:numFmt w:val="lowerLetter"/>
+      <w:lvlText w:val="%8."/>
+      <w:lvlJc w:val="left"/>
+      <w:pPr>
+        <w:ind w:left="6120" w:hanging="360"/>
+      </w:pPr>
+    </w:lvl>
+    <w:lvl w:ilvl="8" w:tplc="0409001B" w:tentative="1">
+      <w:start w:val="1"/>
+      <w:numFmt w:val="lowerRoman"/>
+      <w:lvlText w:val="%9."/>
+      <w:lvlJc w:val="right"/>
+      <w:pPr>
+        <w:ind w:left="6840" w:hanging="180"/>
+      </w:pPr>
+    </w:lvl>
+  </w:abstractNum>
+  <w:abstractNum w:abstractNumId="3" w15:restartNumberingAfterBreak="0">
+    <w:nsid w:val="15B450CA"/>
+    <w:multiLevelType w:val="hybridMultilevel"/>
+    <w:tmpl w:val="C07AA07E"/>
+    <w:lvl w:ilvl="0" w:tplc="4A7C00DE">
+      <w:start w:val="1"/>
+      <w:numFmt w:val="decimal"/>
+      <w:lvlText w:val="%1."/>
+      <w:lvlJc w:val="left"/>
+      <w:pPr>
+        <w:ind w:left="1080" w:hanging="360"/>
+      </w:pPr>
+      <w:rPr>
+        <w:rFonts w:hint="default"/>
+      </w:rPr>
+    </w:lvl>
+    <w:lvl w:ilvl="1" w:tplc="04090019" w:tentative="1">
+      <w:start w:val="1"/>
+      <w:numFmt w:val="lowerLetter"/>
+      <w:lvlText w:val="%2."/>
+      <w:lvlJc w:val="left"/>
+      <w:pPr>
+        <w:ind w:left="1800" w:hanging="360"/>
+      </w:pPr>
+    </w:lvl>
+    <w:lvl w:ilvl="2" w:tplc="0409001B" w:tentative="1">
+      <w:start w:val="1"/>
+      <w:numFmt w:val="lowerRoman"/>
+      <w:lvlText w:val="%3."/>
+      <w:lvlJc w:val="right"/>
+      <w:pPr>
+        <w:ind w:left="2520" w:hanging="180"/>
+      </w:pPr>
+    </w:lvl>
+    <w:lvl w:ilvl="3" w:tplc="0409000F" w:tentative="1">
+      <w:start w:val="1"/>
+      <w:numFmt w:val="decimal"/>
+      <w:lvlText w:val="%4."/>
+      <w:lvlJc w:val="left"/>
+      <w:pPr>
+        <w:ind w:left="3240" w:hanging="360"/>
+      </w:pPr>
+    </w:lvl>
+    <w:lvl w:ilvl="4" w:tplc="04090019" w:tentative="1">
+      <w:start w:val="1"/>
+      <w:numFmt w:val="lowerLetter"/>
+      <w:lvlText w:val="%5."/>
+      <w:lvlJc w:val="left"/>
+      <w:pPr>
+        <w:ind w:left="3960" w:hanging="360"/>
+      </w:pPr>
+    </w:lvl>
+    <w:lvl w:ilvl="5" w:tplc="0409001B" w:tentative="1">
+      <w:start w:val="1"/>
+      <w:numFmt w:val="lowerRoman"/>
+      <w:lvlText w:val="%6."/>
+      <w:lvlJc w:val="right"/>
+      <w:pPr>
+        <w:ind w:left="4680" w:hanging="180"/>
+      </w:pPr>
+    </w:lvl>
+    <w:lvl w:ilvl="6" w:tplc="0409000F" w:tentative="1">
+      <w:start w:val="1"/>
+      <w:numFmt w:val="decimal"/>
+      <w:lvlText w:val="%7."/>
+      <w:lvlJc w:val="left"/>
+      <w:pPr>
+        <w:ind w:left="5400" w:hanging="360"/>
+      </w:pPr>
+    </w:lvl>
+    <w:lvl w:ilvl="7" w:tplc="04090019" w:tentative="1">
+      <w:start w:val="1"/>
+      <w:numFmt w:val="lowerLetter"/>
+      <w:lvlText w:val="%8."/>
+      <w:lvlJc w:val="left"/>
+      <w:pPr>
+        <w:ind w:left="6120" w:hanging="360"/>
+      </w:pPr>
+    </w:lvl>
+    <w:lvl w:ilvl="8" w:tplc="0409001B" w:tentative="1">
+      <w:start w:val="1"/>
+      <w:numFmt w:val="lowerRoman"/>
+      <w:lvlText w:val="%9."/>
+      <w:lvlJc w:val="right"/>
+      <w:pPr>
+        <w:ind w:left="6840" w:hanging="180"/>
+      </w:pPr>
+    </w:lvl>
+  </w:abstractNum>
+  <w:abstractNum w:abstractNumId="4" w15:restartNumberingAfterBreak="0">
+    <w:nsid w:val="1C82709E"/>
+    <w:multiLevelType w:val="hybridMultilevel"/>
+    <w:tmpl w:val="67A46180"/>
+    <w:lvl w:ilvl="0" w:tplc="0409000F">
+      <w:start w:val="1"/>
+      <w:numFmt w:val="decimal"/>
+      <w:lvlText w:val="%1."/>
+      <w:lvlJc w:val="left"/>
+      <w:pPr>
+        <w:ind w:left="1440" w:hanging="360"/>
+      </w:pPr>
+    </w:lvl>
+    <w:lvl w:ilvl="1" w:tplc="04090019" w:tentative="1">
+      <w:start w:val="1"/>
+      <w:numFmt w:val="lowerLetter"/>
+      <w:lvlText w:val="%2."/>
+      <w:lvlJc w:val="left"/>
+      <w:pPr>
+        <w:ind w:left="2160" w:hanging="360"/>
+      </w:pPr>
+    </w:lvl>
+    <w:lvl w:ilvl="2" w:tplc="0409001B" w:tentative="1">
+      <w:start w:val="1"/>
+      <w:numFmt w:val="lowerRoman"/>
+      <w:lvlText w:val="%3."/>
+      <w:lvlJc w:val="right"/>
+      <w:pPr>
+        <w:ind w:left="2880" w:hanging="180"/>
+      </w:pPr>
+    </w:lvl>
+    <w:lvl w:ilvl="3" w:tplc="0409000F" w:tentative="1">
+      <w:start w:val="1"/>
+      <w:numFmt w:val="decimal"/>
+      <w:lvlText w:val="%4."/>
+      <w:lvlJc w:val="left"/>
+      <w:pPr>
+        <w:ind w:left="3600" w:hanging="360"/>
+      </w:pPr>
+    </w:lvl>
+    <w:lvl w:ilvl="4" w:tplc="04090019" w:tentative="1">
+      <w:start w:val="1"/>
+      <w:numFmt w:val="lowerLetter"/>
+      <w:lvlText w:val="%5."/>
+      <w:lvlJc w:val="left"/>
+      <w:pPr>
+        <w:ind w:left="4320" w:hanging="360"/>
+      </w:pPr>
+    </w:lvl>
+    <w:lvl w:ilvl="5" w:tplc="0409001B" w:tentative="1">
+      <w:start w:val="1"/>
+      <w:numFmt w:val="lowerRoman"/>
+      <w:lvlText w:val="%6."/>
+      <w:lvlJc w:val="right"/>
+      <w:pPr>
+        <w:ind w:left="5040" w:hanging="180"/>
+      </w:pPr>
+    </w:lvl>
+    <w:lvl w:ilvl="6" w:tplc="0409000F" w:tentative="1">
+      <w:start w:val="1"/>
+      <w:numFmt w:val="decimal"/>
+      <w:lvlText w:val="%7."/>
+      <w:lvlJc w:val="left"/>
+      <w:pPr>
+        <w:ind w:left="5760" w:hanging="360"/>
+      </w:pPr>
+    </w:lvl>
+    <w:lvl w:ilvl="7" w:tplc="04090019" w:tentative="1">
+      <w:start w:val="1"/>
+      <w:numFmt w:val="lowerLetter"/>
+      <w:lvlText w:val="%8."/>
+      <w:lvlJc w:val="left"/>
+      <w:pPr>
+        <w:ind w:left="6480" w:hanging="360"/>
+      </w:pPr>
+    </w:lvl>
+    <w:lvl w:ilvl="8" w:tplc="0409001B" w:tentative="1">
+      <w:start w:val="1"/>
+      <w:numFmt w:val="lowerRoman"/>
+      <w:lvlText w:val="%9."/>
+      <w:lvlJc w:val="right"/>
+      <w:pPr>
+        <w:ind w:left="7200" w:hanging="180"/>
+      </w:pPr>
+    </w:lvl>
+  </w:abstractNum>
+  <w:abstractNum w:abstractNumId="5" w15:restartNumberingAfterBreak="0">
+    <w:nsid w:val="1CD425B3"/>
+    <w:multiLevelType w:val="hybridMultilevel"/>
+    <w:tmpl w:val="4D5C4AF4"/>
+    <w:lvl w:ilvl="0" w:tplc="0409000F">
+      <w:start w:val="1"/>
+      <w:numFmt w:val="decimal"/>
+      <w:lvlText w:val="%1."/>
+      <w:lvlJc w:val="left"/>
+      <w:pPr>
+        <w:ind w:left="360" w:hanging="360"/>
+      </w:pPr>
+    </w:lvl>
+    <w:lvl w:ilvl="1" w:tplc="04090019" w:tentative="1">
+      <w:start w:val="1"/>
+      <w:numFmt w:val="lowerLetter"/>
+      <w:lvlText w:val="%2."/>
+      <w:lvlJc w:val="left"/>
+      <w:pPr>
+        <w:ind w:left="1080" w:hanging="360"/>
+      </w:pPr>
+    </w:lvl>
+    <w:lvl w:ilvl="2" w:tplc="0409001B" w:tentative="1">
+      <w:start w:val="1"/>
+      <w:numFmt w:val="lowerRoman"/>
+      <w:lvlText w:val="%3."/>
+      <w:lvlJc w:val="right"/>
+      <w:pPr>
+        <w:ind w:left="1800" w:hanging="180"/>
+      </w:pPr>
+    </w:lvl>
+    <w:lvl w:ilvl="3" w:tplc="0409000F" w:tentative="1">
+      <w:start w:val="1"/>
+      <w:numFmt w:val="decimal"/>
+      <w:lvlText w:val="%4."/>
+      <w:lvlJc w:val="left"/>
+      <w:pPr>
+        <w:ind w:left="2520" w:hanging="360"/>
+      </w:pPr>
+    </w:lvl>
+    <w:lvl w:ilvl="4" w:tplc="04090019" w:tentative="1">
+      <w:start w:val="1"/>
+      <w:numFmt w:val="lowerLetter"/>
+      <w:lvlText w:val="%5."/>
+      <w:lvlJc w:val="left"/>
+      <w:pPr>
+        <w:ind w:left="3240" w:hanging="360"/>
+      </w:pPr>
+    </w:lvl>
+    <w:lvl w:ilvl="5" w:tplc="0409001B" w:tentative="1">
+      <w:start w:val="1"/>
+      <w:numFmt w:val="lowerRoman"/>
+      <w:lvlText w:val="%6."/>
+      <w:lvlJc w:val="right"/>
+      <w:pPr>
+        <w:ind w:left="3960" w:hanging="180"/>
+      </w:pPr>
+    </w:lvl>
+    <w:lvl w:ilvl="6" w:tplc="0409000F" w:tentative="1">
+      <w:start w:val="1"/>
+      <w:numFmt w:val="decimal"/>
+      <w:lvlText w:val="%7."/>
+      <w:lvlJc w:val="left"/>
+      <w:pPr>
+        <w:ind w:left="4680" w:hanging="360"/>
+      </w:pPr>
+    </w:lvl>
+    <w:lvl w:ilvl="7" w:tplc="04090019" w:tentative="1">
+      <w:start w:val="1"/>
+      <w:numFmt w:val="lowerLetter"/>
+      <w:lvlText w:val="%8."/>
+      <w:lvlJc w:val="left"/>
+      <w:pPr>
+        <w:ind w:left="5400" w:hanging="360"/>
+      </w:pPr>
+    </w:lvl>
+    <w:lvl w:ilvl="8" w:tplc="0409001B" w:tentative="1">
+      <w:start w:val="1"/>
+      <w:numFmt w:val="lowerRoman"/>
+      <w:lvlText w:val="%9."/>
+      <w:lvlJc w:val="right"/>
+      <w:pPr>
+        <w:ind w:left="6120" w:hanging="180"/>
+      </w:pPr>
+    </w:lvl>
+  </w:abstractNum>
+  <w:abstractNum w:abstractNumId="6" w15:restartNumberingAfterBreak="0">
+    <w:nsid w:val="20187881"/>
+    <w:multiLevelType w:val="hybridMultilevel"/>
+    <w:tmpl w:val="66FAFF60"/>
+    <w:lvl w:ilvl="0" w:tplc="0409000F">
+      <w:start w:val="1"/>
+      <w:numFmt w:val="decimal"/>
+      <w:lvlText w:val="%1."/>
+      <w:lvlJc w:val="left"/>
+      <w:pPr>
+        <w:ind w:left="360" w:hanging="360"/>
+      </w:pPr>
+    </w:lvl>
+    <w:lvl w:ilvl="1" w:tplc="04090019" w:tentative="1">
+      <w:start w:val="1"/>
+      <w:numFmt w:val="lowerLetter"/>
+      <w:lvlText w:val="%2."/>
+      <w:lvlJc w:val="left"/>
+      <w:pPr>
+        <w:ind w:left="1080" w:hanging="360"/>
+      </w:pPr>
+    </w:lvl>
+    <w:lvl w:ilvl="2" w:tplc="0409001B" w:tentative="1">
+      <w:start w:val="1"/>
+      <w:numFmt w:val="lowerRoman"/>
+      <w:lvlText w:val="%3."/>
+      <w:lvlJc w:val="right"/>
+      <w:pPr>
+        <w:ind w:left="1800" w:hanging="180"/>
+      </w:pPr>
+    </w:lvl>
+    <w:lvl w:ilvl="3" w:tplc="0409000F" w:tentative="1">
+      <w:start w:val="1"/>
+      <w:numFmt w:val="decimal"/>
+      <w:lvlText w:val="%4."/>
+      <w:lvlJc w:val="left"/>
+      <w:pPr>
+        <w:ind w:left="2520" w:hanging="360"/>
+      </w:pPr>
+    </w:lvl>
+    <w:lvl w:ilvl="4" w:tplc="04090019" w:tentative="1">
+      <w:start w:val="1"/>
+      <w:numFmt w:val="lowerLetter"/>
+      <w:lvlText w:val="%5."/>
+      <w:lvlJc w:val="left"/>
+      <w:pPr>
+        <w:ind w:left="3240" w:hanging="360"/>
+      </w:pPr>
+    </w:lvl>
+    <w:lvl w:ilvl="5" w:tplc="0409001B" w:tentative="1">
+      <w:start w:val="1"/>
+      <w:numFmt w:val="lowerRoman"/>
+      <w:lvlText w:val="%6."/>
+      <w:lvlJc w:val="right"/>
+      <w:pPr>
+        <w:ind w:left="3960" w:hanging="180"/>
+      </w:pPr>
+    </w:lvl>
+    <w:lvl w:ilvl="6" w:tplc="0409000F" w:tentative="1">
+      <w:start w:val="1"/>
+      <w:numFmt w:val="decimal"/>
+      <w:lvlText w:val="%7."/>
+      <w:lvlJc w:val="left"/>
+      <w:pPr>
+        <w:ind w:left="4680" w:hanging="360"/>
+      </w:pPr>
+    </w:lvl>
+    <w:lvl w:ilvl="7" w:tplc="04090019" w:tentative="1">
+      <w:start w:val="1"/>
+      <w:numFmt w:val="lowerLetter"/>
+      <w:lvlText w:val="%8."/>
+      <w:lvlJc w:val="left"/>
+      <w:pPr>
+        <w:ind w:left="5400" w:hanging="360"/>
+      </w:pPr>
+    </w:lvl>
+    <w:lvl w:ilvl="8" w:tplc="0409001B" w:tentative="1">
+      <w:start w:val="1"/>
+      <w:numFmt w:val="lowerRoman"/>
+      <w:lvlText w:val="%9."/>
+      <w:lvlJc w:val="right"/>
+      <w:pPr>
+        <w:ind w:left="6120" w:hanging="180"/>
+      </w:pPr>
+    </w:lvl>
+  </w:abstractNum>
+  <w:abstractNum w:abstractNumId="7" w15:restartNumberingAfterBreak="0">
+    <w:nsid w:val="20551D5B"/>
+    <w:multiLevelType w:val="hybridMultilevel"/>
+    <w:tmpl w:val="271E2A30"/>
+    <w:lvl w:ilvl="0" w:tplc="596883A8">
+      <w:start w:val="1"/>
+      <w:numFmt w:val="decimal"/>
+      <w:lvlText w:val="%1."/>
+      <w:lvlJc w:val="left"/>
+      <w:pPr>
+        <w:ind w:left="732" w:hanging="372"/>
+      </w:pPr>
+      <w:rPr>
+        <w:rFonts w:hint="default"/>
+      </w:rPr>
+    </w:lvl>
+    <w:lvl w:ilvl="1" w:tplc="04090019" w:tentative="1">
+      <w:start w:val="1"/>
+      <w:numFmt w:val="lowerLetter"/>
+      <w:lvlText w:val="%2."/>
+      <w:lvlJc w:val="left"/>
+      <w:pPr>
+        <w:ind w:left="1440" w:hanging="360"/>
+      </w:pPr>
+    </w:lvl>
+    <w:lvl w:ilvl="2" w:tplc="0409001B" w:tentative="1">
+      <w:start w:val="1"/>
+      <w:numFmt w:val="lowerRoman"/>
+      <w:lvlText w:val="%3."/>
+      <w:lvlJc w:val="right"/>
+      <w:pPr>
+        <w:ind w:left="2160" w:hanging="180"/>
+      </w:pPr>
+    </w:lvl>
+    <w:lvl w:ilvl="3" w:tplc="0409000F" w:tentative="1">
+      <w:start w:val="1"/>
+      <w:numFmt w:val="decimal"/>
+      <w:lvlText w:val="%4."/>
+      <w:lvlJc w:val="left"/>
+      <w:pPr>
+        <w:ind w:left="2880" w:hanging="360"/>
+      </w:pPr>
+    </w:lvl>
+    <w:lvl w:ilvl="4" w:tplc="04090019" w:tentative="1">
+      <w:start w:val="1"/>
+      <w:numFmt w:val="lowerLetter"/>
+      <w:lvlText w:val="%5."/>
+      <w:lvlJc w:val="left"/>
+      <w:pPr>
+        <w:ind w:left="3600" w:hanging="360"/>
+      </w:pPr>
+    </w:lvl>
+    <w:lvl w:ilvl="5" w:tplc="0409001B" w:tentative="1">
+      <w:start w:val="1"/>
+      <w:numFmt w:val="lowerRoman"/>
+      <w:lvlText w:val="%6."/>
+      <w:lvlJc w:val="right"/>
+      <w:pPr>
+        <w:ind w:left="4320" w:hanging="180"/>
+      </w:pPr>
+    </w:lvl>
+    <w:lvl w:ilvl="6" w:tplc="0409000F" w:tentative="1">
+      <w:start w:val="1"/>
+      <w:numFmt w:val="decimal"/>
+      <w:lvlText w:val="%7."/>
+      <w:lvlJc w:val="left"/>
+      <w:pPr>
+        <w:ind w:left="5040" w:hanging="360"/>
+      </w:pPr>
+    </w:lvl>
+    <w:lvl w:ilvl="7" w:tplc="04090019" w:tentative="1">
+      <w:start w:val="1"/>
+      <w:numFmt w:val="lowerLetter"/>
+      <w:lvlText w:val="%8."/>
+      <w:lvlJc w:val="left"/>
+      <w:pPr>
+        <w:ind w:left="5760" w:hanging="360"/>
+      </w:pPr>
+    </w:lvl>
+    <w:lvl w:ilvl="8" w:tplc="0409001B" w:tentative="1">
+      <w:start w:val="1"/>
+      <w:numFmt w:val="lowerRoman"/>
+      <w:lvlText w:val="%9."/>
+      <w:lvlJc w:val="right"/>
+      <w:pPr>
+        <w:ind w:left="6480" w:hanging="180"/>
+      </w:pPr>
+    </w:lvl>
+  </w:abstractNum>
+  <w:abstractNum w:abstractNumId="8" w15:restartNumberingAfterBreak="0">
+    <w:nsid w:val="284B07E8"/>
+    <w:multiLevelType w:val="hybridMultilevel"/>
+    <w:tmpl w:val="9EE05D3E"/>
+    <w:lvl w:ilvl="0" w:tplc="0409000F">
+      <w:start w:val="1"/>
+      <w:numFmt w:val="decimal"/>
+      <w:lvlText w:val="%1."/>
+      <w:lvlJc w:val="left"/>
+      <w:pPr>
+        <w:ind w:left="720" w:hanging="360"/>
+      </w:pPr>
+    </w:lvl>
+    <w:lvl w:ilvl="1" w:tplc="04090019" w:tentative="1">
+      <w:start w:val="1"/>
+      <w:numFmt w:val="lowerLetter"/>
+      <w:lvlText w:val="%2."/>
+      <w:lvlJc w:val="left"/>
+      <w:pPr>
+        <w:ind w:left="1440" w:hanging="360"/>
+      </w:pPr>
+    </w:lvl>
+    <w:lvl w:ilvl="2" w:tplc="0409001B" w:tentative="1">
+      <w:start w:val="1"/>
+      <w:numFmt w:val="lowerRoman"/>
+      <w:lvlText w:val="%3."/>
+      <w:lvlJc w:val="right"/>
+      <w:pPr>
+        <w:ind w:left="2160" w:hanging="180"/>
+      </w:pPr>
+    </w:lvl>
+    <w:lvl w:ilvl="3" w:tplc="0409000F" w:tentative="1">
+      <w:start w:val="1"/>
+      <w:numFmt w:val="decimal"/>
+      <w:lvlText w:val="%4."/>
+      <w:lvlJc w:val="left"/>
+      <w:pPr>
+        <w:ind w:left="2880" w:hanging="360"/>
+      </w:pPr>
+    </w:lvl>
+    <w:lvl w:ilvl="4" w:tplc="04090019" w:tentative="1">
+      <w:start w:val="1"/>
+      <w:numFmt w:val="lowerLetter"/>
+      <w:lvlText w:val="%5."/>
+      <w:lvlJc w:val="left"/>
+      <w:pPr>
+        <w:ind w:left="3600" w:hanging="360"/>
+      </w:pPr>
+    </w:lvl>
+    <w:lvl w:ilvl="5" w:tplc="0409001B" w:tentative="1">
+      <w:start w:val="1"/>
+      <w:numFmt w:val="lowerRoman"/>
+      <w:lvlText w:val="%6."/>
+      <w:lvlJc w:val="right"/>
+      <w:pPr>
+        <w:ind w:left="4320" w:hanging="180"/>
+      </w:pPr>
+    </w:lvl>
+    <w:lvl w:ilvl="6" w:tplc="0409000F" w:tentative="1">
+      <w:start w:val="1"/>
+      <w:numFmt w:val="decimal"/>
+      <w:lvlText w:val="%7."/>
+      <w:lvlJc w:val="left"/>
+      <w:pPr>
+        <w:ind w:left="5040" w:hanging="360"/>
+      </w:pPr>
+    </w:lvl>
+    <w:lvl w:ilvl="7" w:tplc="04090019" w:tentative="1">
+      <w:start w:val="1"/>
+      <w:numFmt w:val="lowerLetter"/>
+      <w:lvlText w:val="%8."/>
+      <w:lvlJc w:val="left"/>
+      <w:pPr>
+        <w:ind w:left="5760" w:hanging="360"/>
+      </w:pPr>
+    </w:lvl>
+    <w:lvl w:ilvl="8" w:tplc="0409001B" w:tentative="1">
+      <w:start w:val="1"/>
+      <w:numFmt w:val="lowerRoman"/>
+      <w:lvlText w:val="%9."/>
+      <w:lvlJc w:val="right"/>
+      <w:pPr>
+        <w:ind w:left="6480" w:hanging="180"/>
+      </w:pPr>
+    </w:lvl>
+  </w:abstractNum>
+  <w:abstractNum w:abstractNumId="9" w15:restartNumberingAfterBreak="0">
+    <w:nsid w:val="2D107D08"/>
+    <w:multiLevelType w:val="hybridMultilevel"/>
+    <w:tmpl w:val="DE0C180A"/>
+    <w:lvl w:ilvl="0" w:tplc="04090001">
+      <w:start w:val="1"/>
+      <w:numFmt w:val="bullet"/>
+      <w:lvlText w:val=""/>
+      <w:lvlJc w:val="left"/>
+      <w:pPr>
+        <w:ind w:left="720" w:hanging="360"/>
+      </w:pPr>
+      <w:rPr>
+        <w:rFonts w:ascii="Symbol" w:hAnsi="Symbol" w:hint="default"/>
+      </w:rPr>
+    </w:lvl>
+    <w:lvl w:ilvl="1" w:tplc="04090003" w:tentative="1">
+      <w:start w:val="1"/>
+      <w:numFmt w:val="bullet"/>
+      <w:lvlText w:val="o"/>
+      <w:lvlJc w:val="left"/>
+      <w:pPr>
+        <w:ind w:left="1440" w:hanging="360"/>
+      </w:pPr>
+      <w:rPr>
+        <w:rFonts w:ascii="Courier New" w:hAnsi="Courier New" w:cs="Courier New" w:hint="default"/>
+      </w:rPr>
+    </w:lvl>
+    <w:lvl w:ilvl="2" w:tplc="04090005" w:tentative="1">
+      <w:start w:val="1"/>
+      <w:numFmt w:val="bullet"/>
+      <w:lvlText w:val=""/>
+      <w:lvlJc w:val="left"/>
+      <w:pPr>
+        <w:ind w:left="2160" w:hanging="360"/>
+      </w:pPr>
+      <w:rPr>
+        <w:rFonts w:ascii="Wingdings" w:hAnsi="Wingdings" w:hint="default"/>
+      </w:rPr>
+    </w:lvl>
+    <w:lvl w:ilvl="3" w:tplc="04090001" w:tentative="1">
+      <w:start w:val="1"/>
+      <w:numFmt w:val="bullet"/>
+      <w:lvlText w:val=""/>
+      <w:lvlJc w:val="left"/>
+      <w:pPr>
+        <w:ind w:left="2880" w:hanging="360"/>
+      </w:pPr>
+      <w:rPr>
+        <w:rFonts w:ascii="Symbol" w:hAnsi="Symbol" w:hint="default"/>
+      </w:rPr>
+    </w:lvl>
+    <w:lvl w:ilvl="4" w:tplc="04090003" w:tentative="1">
+      <w:start w:val="1"/>
+      <w:numFmt w:val="bullet"/>
+      <w:lvlText w:val="o"/>
+      <w:lvlJc w:val="left"/>
+      <w:pPr>
+        <w:ind w:left="3600" w:hanging="360"/>
+      </w:pPr>
+      <w:rPr>
+        <w:rFonts w:ascii="Courier New" w:hAnsi="Courier New" w:cs="Courier New" w:hint="default"/>
+      </w:rPr>
+    </w:lvl>
+    <w:lvl w:ilvl="5" w:tplc="04090005" w:tentative="1">
+      <w:start w:val="1"/>
+      <w:numFmt w:val="bullet"/>
+      <w:lvlText w:val=""/>
+      <w:lvlJc w:val="left"/>
+      <w:pPr>
+        <w:ind w:left="4320" w:hanging="360"/>
+      </w:pPr>
+      <w:rPr>
+        <w:rFonts w:ascii="Wingdings" w:hAnsi="Wingdings" w:hint="default"/>
+      </w:rPr>
+    </w:lvl>
+    <w:lvl w:ilvl="6" w:tplc="04090001" w:tentative="1">
+      <w:start w:val="1"/>
+      <w:numFmt w:val="bullet"/>
+      <w:lvlText w:val=""/>
+      <w:lvlJc w:val="left"/>
+      <w:pPr>
+        <w:ind w:left="5040" w:hanging="360"/>
+      </w:pPr>
+      <w:rPr>
+        <w:rFonts w:ascii="Symbol" w:hAnsi="Symbol" w:hint="default"/>
+      </w:rPr>
+    </w:lvl>
+    <w:lvl w:ilvl="7" w:tplc="04090003" w:tentative="1">
+      <w:start w:val="1"/>
+      <w:numFmt w:val="bullet"/>
+      <w:lvlText w:val="o"/>
+      <w:lvlJc w:val="left"/>
+      <w:pPr>
+        <w:ind w:left="5760" w:hanging="360"/>
+      </w:pPr>
+      <w:rPr>
+        <w:rFonts w:ascii="Courier New" w:hAnsi="Courier New" w:cs="Courier New" w:hint="default"/>
+      </w:rPr>
+    </w:lvl>
+    <w:lvl w:ilvl="8" w:tplc="04090005" w:tentative="1">
+      <w:start w:val="1"/>
+      <w:numFmt w:val="bullet"/>
+      <w:lvlText w:val=""/>
+      <w:lvlJc w:val="left"/>
+      <w:pPr>
+        <w:ind w:left="6480" w:hanging="360"/>
+      </w:pPr>
+      <w:rPr>
+        <w:rFonts w:ascii="Wingdings" w:hAnsi="Wingdings" w:hint="default"/>
+      </w:rPr>
+    </w:lvl>
+  </w:abstractNum>
+  <w:abstractNum w:abstractNumId="10" w15:restartNumberingAfterBreak="0">
+    <w:nsid w:val="39EB3DCE"/>
+    <w:multiLevelType w:val="hybridMultilevel"/>
+    <w:tmpl w:val="B0E0190A"/>
+    <w:lvl w:ilvl="0" w:tplc="4A7C00DE">
+      <w:start w:val="1"/>
+      <w:numFmt w:val="decimal"/>
+      <w:lvlText w:val="%1."/>
+      <w:lvlJc w:val="left"/>
+      <w:pPr>
+        <w:ind w:left="1080" w:hanging="360"/>
+      </w:pPr>
+      <w:rPr>
+        <w:rFonts w:hint="default"/>
+      </w:rPr>
+    </w:lvl>
+    <w:lvl w:ilvl="1" w:tplc="04090019" w:tentative="1">
+      <w:start w:val="1"/>
+      <w:numFmt w:val="lowerLetter"/>
+      <w:lvlText w:val="%2."/>
+      <w:lvlJc w:val="left"/>
+      <w:pPr>
+        <w:ind w:left="1440" w:hanging="360"/>
+      </w:pPr>
+    </w:lvl>
+    <w:lvl w:ilvl="2" w:tplc="0409001B" w:tentative="1">
+      <w:start w:val="1"/>
+      <w:numFmt w:val="lowerRoman"/>
+      <w:lvlText w:val="%3."/>
+      <w:lvlJc w:val="right"/>
+      <w:pPr>
+        <w:ind w:left="2160" w:hanging="180"/>
+      </w:pPr>
+    </w:lvl>
+    <w:lvl w:ilvl="3" w:tplc="0409000F" w:tentative="1">
+      <w:start w:val="1"/>
+      <w:numFmt w:val="decimal"/>
+      <w:lvlText w:val="%4."/>
+      <w:lvlJc w:val="left"/>
+      <w:pPr>
+        <w:ind w:left="2880" w:hanging="360"/>
+      </w:pPr>
+    </w:lvl>
+    <w:lvl w:ilvl="4" w:tplc="04090019" w:tentative="1">
+      <w:start w:val="1"/>
+      <w:numFmt w:val="lowerLetter"/>
+      <w:lvlText w:val="%5."/>
+      <w:lvlJc w:val="left"/>
+      <w:pPr>
+        <w:ind w:left="3600" w:hanging="360"/>
+      </w:pPr>
+    </w:lvl>
+    <w:lvl w:ilvl="5" w:tplc="0409001B" w:tentative="1">
+      <w:start w:val="1"/>
+      <w:numFmt w:val="lowerRoman"/>
+      <w:lvlText w:val="%6."/>
+      <w:lvlJc w:val="right"/>
+      <w:pPr>
+        <w:ind w:left="4320" w:hanging="180"/>
+      </w:pPr>
+    </w:lvl>
+    <w:lvl w:ilvl="6" w:tplc="0409000F" w:tentative="1">
+      <w:start w:val="1"/>
+      <w:numFmt w:val="decimal"/>
+      <w:lvlText w:val="%7."/>
+      <w:lvlJc w:val="left"/>
+      <w:pPr>
+        <w:ind w:left="5040" w:hanging="360"/>
+      </w:pPr>
+    </w:lvl>
+    <w:lvl w:ilvl="7" w:tplc="04090019" w:tentative="1">
+      <w:start w:val="1"/>
+      <w:numFmt w:val="lowerLetter"/>
+      <w:lvlText w:val="%8."/>
+      <w:lvlJc w:val="left"/>
+      <w:pPr>
+        <w:ind w:left="5760" w:hanging="360"/>
+      </w:pPr>
+    </w:lvl>
+    <w:lvl w:ilvl="8" w:tplc="0409001B" w:tentative="1">
+      <w:start w:val="1"/>
+      <w:numFmt w:val="lowerRoman"/>
+      <w:lvlText w:val="%9."/>
+      <w:lvlJc w:val="right"/>
+      <w:pPr>
+        <w:ind w:left="6480" w:hanging="180"/>
+      </w:pPr>
+    </w:lvl>
+  </w:abstractNum>
+  <w:abstractNum w:abstractNumId="11" w15:restartNumberingAfterBreak="0">
+    <w:nsid w:val="42D470A1"/>
+    <w:multiLevelType w:val="hybridMultilevel"/>
+    <w:tmpl w:val="66FAFF60"/>
+    <w:lvl w:ilvl="0" w:tplc="0409000F">
+      <w:start w:val="1"/>
+      <w:numFmt w:val="decimal"/>
+      <w:lvlText w:val="%1."/>
+      <w:lvlJc w:val="left"/>
+      <w:pPr>
+        <w:ind w:left="1080" w:hanging="360"/>
+      </w:pPr>
+    </w:lvl>
+    <w:lvl w:ilvl="1" w:tplc="04090019" w:tentative="1">
+      <w:start w:val="1"/>
+      <w:numFmt w:val="lowerLetter"/>
+      <w:lvlText w:val="%2."/>
+      <w:lvlJc w:val="left"/>
+      <w:pPr>
+        <w:ind w:left="1800" w:hanging="360"/>
+      </w:pPr>
+    </w:lvl>
+    <w:lvl w:ilvl="2" w:tplc="0409001B" w:tentative="1">
+      <w:start w:val="1"/>
+      <w:numFmt w:val="lowerRoman"/>
+      <w:lvlText w:val="%3."/>
+      <w:lvlJc w:val="right"/>
+      <w:pPr>
+        <w:ind w:left="2520" w:hanging="180"/>
+      </w:pPr>
+    </w:lvl>
+    <w:lvl w:ilvl="3" w:tplc="0409000F" w:tentative="1">
+      <w:start w:val="1"/>
+      <w:numFmt w:val="decimal"/>
+      <w:lvlText w:val="%4."/>
+      <w:lvlJc w:val="left"/>
+      <w:pPr>
+        <w:ind w:left="3240" w:hanging="360"/>
+      </w:pPr>
+    </w:lvl>
+    <w:lvl w:ilvl="4" w:tplc="04090019" w:tentative="1">
+      <w:start w:val="1"/>
+      <w:numFmt w:val="lowerLetter"/>
+      <w:lvlText w:val="%5."/>
+      <w:lvlJc w:val="left"/>
+      <w:pPr>
+        <w:ind w:left="3960" w:hanging="360"/>
+      </w:pPr>
+    </w:lvl>
+    <w:lvl w:ilvl="5" w:tplc="0409001B" w:tentative="1">
+      <w:start w:val="1"/>
+      <w:numFmt w:val="lowerRoman"/>
+      <w:lvlText w:val="%6."/>
+      <w:lvlJc w:val="right"/>
+      <w:pPr>
+        <w:ind w:left="4680" w:hanging="180"/>
+      </w:pPr>
+    </w:lvl>
+    <w:lvl w:ilvl="6" w:tplc="0409000F" w:tentative="1">
+      <w:start w:val="1"/>
+      <w:numFmt w:val="decimal"/>
+      <w:lvlText w:val="%7."/>
+      <w:lvlJc w:val="left"/>
+      <w:pPr>
+        <w:ind w:left="5400" w:hanging="360"/>
+      </w:pPr>
+    </w:lvl>
+    <w:lvl w:ilvl="7" w:tplc="04090019" w:tentative="1">
+      <w:start w:val="1"/>
+      <w:numFmt w:val="lowerLetter"/>
+      <w:lvlText w:val="%8."/>
+      <w:lvlJc w:val="left"/>
+      <w:pPr>
+        <w:ind w:left="6120" w:hanging="360"/>
+      </w:pPr>
+    </w:lvl>
+    <w:lvl w:ilvl="8" w:tplc="0409001B" w:tentative="1">
+      <w:start w:val="1"/>
+      <w:numFmt w:val="lowerRoman"/>
+      <w:lvlText w:val="%9."/>
+      <w:lvlJc w:val="right"/>
+      <w:pPr>
+        <w:ind w:left="6840" w:hanging="180"/>
+      </w:pPr>
+    </w:lvl>
+  </w:abstractNum>
+  <w:abstractNum w:abstractNumId="12" w15:restartNumberingAfterBreak="0">
+    <w:nsid w:val="444B443C"/>
+    <w:multiLevelType w:val="hybridMultilevel"/>
+    <w:tmpl w:val="0EEE3796"/>
+    <w:lvl w:ilvl="0" w:tplc="0409000F">
+      <w:start w:val="1"/>
+      <w:numFmt w:val="decimal"/>
+      <w:lvlText w:val="%1."/>
+      <w:lvlJc w:val="left"/>
+      <w:pPr>
+        <w:ind w:left="1080" w:hanging="360"/>
+      </w:pPr>
+    </w:lvl>
+    <w:lvl w:ilvl="1" w:tplc="04090019" w:tentative="1">
+      <w:start w:val="1"/>
+      <w:numFmt w:val="lowerLetter"/>
+      <w:lvlText w:val="%2."/>
+      <w:lvlJc w:val="left"/>
+      <w:pPr>
+        <w:ind w:left="1800" w:hanging="360"/>
+      </w:pPr>
+    </w:lvl>
+    <w:lvl w:ilvl="2" w:tplc="0409001B" w:tentative="1">
+      <w:start w:val="1"/>
+      <w:numFmt w:val="lowerRoman"/>
+      <w:lvlText w:val="%3."/>
+      <w:lvlJc w:val="right"/>
+      <w:pPr>
+        <w:ind w:left="2520" w:hanging="180"/>
+      </w:pPr>
+    </w:lvl>
+    <w:lvl w:ilvl="3" w:tplc="0409000F" w:tentative="1">
+      <w:start w:val="1"/>
+      <w:numFmt w:val="decimal"/>
+      <w:lvlText w:val="%4."/>
+      <w:lvlJc w:val="left"/>
+      <w:pPr>
+        <w:ind w:left="3240" w:hanging="360"/>
+      </w:pPr>
+    </w:lvl>
+    <w:lvl w:ilvl="4" w:tplc="04090019" w:tentative="1">
+      <w:start w:val="1"/>
+      <w:numFmt w:val="lowerLetter"/>
+      <w:lvlText w:val="%5."/>
+      <w:lvlJc w:val="left"/>
+      <w:pPr>
+        <w:ind w:left="3960" w:hanging="360"/>
+      </w:pPr>
+    </w:lvl>
+    <w:lvl w:ilvl="5" w:tplc="0409001B" w:tentative="1">
+      <w:start w:val="1"/>
+      <w:numFmt w:val="lowerRoman"/>
+      <w:lvlText w:val="%6."/>
+      <w:lvlJc w:val="right"/>
+      <w:pPr>
+        <w:ind w:left="4680" w:hanging="180"/>
+      </w:pPr>
+    </w:lvl>
+    <w:lvl w:ilvl="6" w:tplc="0409000F" w:tentative="1">
+      <w:start w:val="1"/>
+      <w:numFmt w:val="decimal"/>
+      <w:lvlText w:val="%7."/>
+      <w:lvlJc w:val="left"/>
+      <w:pPr>
+        <w:ind w:left="5400" w:hanging="360"/>
+      </w:pPr>
+    </w:lvl>
+    <w:lvl w:ilvl="7" w:tplc="04090019" w:tentative="1">
+      <w:start w:val="1"/>
+      <w:numFmt w:val="lowerLetter"/>
+      <w:lvlText w:val="%8."/>
+      <w:lvlJc w:val="left"/>
+      <w:pPr>
+        <w:ind w:left="6120" w:hanging="360"/>
+      </w:pPr>
+    </w:lvl>
+    <w:lvl w:ilvl="8" w:tplc="0409001B" w:tentative="1">
+      <w:start w:val="1"/>
+      <w:numFmt w:val="lowerRoman"/>
+      <w:lvlText w:val="%9."/>
+      <w:lvlJc w:val="right"/>
+      <w:pPr>
+        <w:ind w:left="6840" w:hanging="180"/>
+      </w:pPr>
+    </w:lvl>
+  </w:abstractNum>
+  <w:abstractNum w:abstractNumId="13" w15:restartNumberingAfterBreak="0">
+    <w:nsid w:val="462E1FAB"/>
+    <w:multiLevelType w:val="hybridMultilevel"/>
+    <w:tmpl w:val="B324E550"/>
+    <w:lvl w:ilvl="0" w:tplc="0409000F">
+      <w:start w:val="1"/>
+      <w:numFmt w:val="decimal"/>
+      <w:lvlText w:val="%1."/>
+      <w:lvlJc w:val="left"/>
+      <w:pPr>
+        <w:ind w:left="1080" w:hanging="360"/>
+      </w:pPr>
+    </w:lvl>
+    <w:lvl w:ilvl="1" w:tplc="04090019">
+      <w:start w:val="1"/>
+      <w:numFmt w:val="lowerLetter"/>
+      <w:lvlText w:val="%2."/>
+      <w:lvlJc w:val="left"/>
+      <w:pPr>
+        <w:ind w:left="1800" w:hanging="360"/>
+      </w:pPr>
+    </w:lvl>
+    <w:lvl w:ilvl="2" w:tplc="0409001B" w:tentative="1">
+      <w:start w:val="1"/>
+      <w:numFmt w:val="lowerRoman"/>
+      <w:lvlText w:val="%3."/>
+      <w:lvlJc w:val="right"/>
+      <w:pPr>
+        <w:ind w:left="2520" w:hanging="180"/>
+      </w:pPr>
+    </w:lvl>
+    <w:lvl w:ilvl="3" w:tplc="0409000F" w:tentative="1">
+      <w:start w:val="1"/>
+      <w:numFmt w:val="decimal"/>
+      <w:lvlText w:val="%4."/>
+      <w:lvlJc w:val="left"/>
+      <w:pPr>
+        <w:ind w:left="3240" w:hanging="360"/>
+      </w:pPr>
+    </w:lvl>
+    <w:lvl w:ilvl="4" w:tplc="04090019" w:tentative="1">
+      <w:start w:val="1"/>
+      <w:numFmt w:val="lowerLetter"/>
+      <w:lvlText w:val="%5."/>
+      <w:lvlJc w:val="left"/>
+      <w:pPr>
+        <w:ind w:left="3960" w:hanging="360"/>
+      </w:pPr>
+    </w:lvl>
+    <w:lvl w:ilvl="5" w:tplc="0409001B" w:tentative="1">
+      <w:start w:val="1"/>
+      <w:numFmt w:val="lowerRoman"/>
+      <w:lvlText w:val="%6."/>
+      <w:lvlJc w:val="right"/>
+      <w:pPr>
+        <w:ind w:left="4680" w:hanging="180"/>
+      </w:pPr>
+    </w:lvl>
+    <w:lvl w:ilvl="6" w:tplc="0409000F" w:tentative="1">
+      <w:start w:val="1"/>
+      <w:numFmt w:val="decimal"/>
+      <w:lvlText w:val="%7."/>
+      <w:lvlJc w:val="left"/>
+      <w:pPr>
+        <w:ind w:left="5400" w:hanging="360"/>
+      </w:pPr>
+    </w:lvl>
+    <w:lvl w:ilvl="7" w:tplc="04090019" w:tentative="1">
+      <w:start w:val="1"/>
+      <w:numFmt w:val="lowerLetter"/>
+      <w:lvlText w:val="%8."/>
+      <w:lvlJc w:val="left"/>
+      <w:pPr>
+        <w:ind w:left="6120" w:hanging="360"/>
+      </w:pPr>
+    </w:lvl>
+    <w:lvl w:ilvl="8" w:tplc="0409001B" w:tentative="1">
+      <w:start w:val="1"/>
+      <w:numFmt w:val="lowerRoman"/>
+      <w:lvlText w:val="%9."/>
+      <w:lvlJc w:val="right"/>
+      <w:pPr>
+        <w:ind w:left="6840" w:hanging="180"/>
+      </w:pPr>
+    </w:lvl>
+  </w:abstractNum>
+  <w:abstractNum w:abstractNumId="14" w15:restartNumberingAfterBreak="0">
+    <w:nsid w:val="4C011548"/>
+    <w:multiLevelType w:val="hybridMultilevel"/>
+    <w:tmpl w:val="A78E82A8"/>
+    <w:lvl w:ilvl="0" w:tplc="85A4591A">
+      <w:start w:val="1"/>
+      <w:numFmt w:val="decimal"/>
+      <w:lvlText w:val="%1."/>
+      <w:lvlJc w:val="left"/>
+      <w:pPr>
+        <w:ind w:left="804" w:hanging="444"/>
+      </w:pPr>
+      <w:rPr>
+        <w:rFonts w:hint="default"/>
+      </w:rPr>
+    </w:lvl>
+    <w:lvl w:ilvl="1" w:tplc="04090019" w:tentative="1">
+      <w:start w:val="1"/>
+      <w:numFmt w:val="lowerLetter"/>
+      <w:lvlText w:val="%2."/>
+      <w:lvlJc w:val="left"/>
+      <w:pPr>
+        <w:ind w:left="1440" w:hanging="360"/>
+      </w:pPr>
+    </w:lvl>
+    <w:lvl w:ilvl="2" w:tplc="0409001B" w:tentative="1">
+      <w:start w:val="1"/>
+      <w:numFmt w:val="lowerRoman"/>
+      <w:lvlText w:val="%3."/>
+      <w:lvlJc w:val="right"/>
+      <w:pPr>
+        <w:ind w:left="2160" w:hanging="180"/>
+      </w:pPr>
+    </w:lvl>
+    <w:lvl w:ilvl="3" w:tplc="0409000F" w:tentative="1">
+      <w:start w:val="1"/>
+      <w:numFmt w:val="decimal"/>
+      <w:lvlText w:val="%4."/>
+      <w:lvlJc w:val="left"/>
+      <w:pPr>
+        <w:ind w:left="2880" w:hanging="360"/>
+      </w:pPr>
+    </w:lvl>
+    <w:lvl w:ilvl="4" w:tplc="04090019" w:tentative="1">
+      <w:start w:val="1"/>
+      <w:numFmt w:val="lowerLetter"/>
+      <w:lvlText w:val="%5."/>
+      <w:lvlJc w:val="left"/>
+      <w:pPr>
+        <w:ind w:left="3600" w:hanging="360"/>
+      </w:pPr>
+    </w:lvl>
+    <w:lvl w:ilvl="5" w:tplc="0409001B" w:tentative="1">
+      <w:start w:val="1"/>
+      <w:numFmt w:val="lowerRoman"/>
+      <w:lvlText w:val="%6."/>
+      <w:lvlJc w:val="right"/>
+      <w:pPr>
+        <w:ind w:left="4320" w:hanging="180"/>
+      </w:pPr>
+    </w:lvl>
+    <w:lvl w:ilvl="6" w:tplc="0409000F" w:tentative="1">
+      <w:start w:val="1"/>
+      <w:numFmt w:val="decimal"/>
+      <w:lvlText w:val="%7."/>
+      <w:lvlJc w:val="left"/>
+      <w:pPr>
+        <w:ind w:left="5040" w:hanging="360"/>
+      </w:pPr>
+    </w:lvl>
+    <w:lvl w:ilvl="7" w:tplc="04090019" w:tentative="1">
+      <w:start w:val="1"/>
+      <w:numFmt w:val="lowerLetter"/>
+      <w:lvlText w:val="%8."/>
+      <w:lvlJc w:val="left"/>
+      <w:pPr>
+        <w:ind w:left="5760" w:hanging="360"/>
+      </w:pPr>
+    </w:lvl>
+    <w:lvl w:ilvl="8" w:tplc="0409001B" w:tentative="1">
+      <w:start w:val="1"/>
+      <w:numFmt w:val="lowerRoman"/>
+      <w:lvlText w:val="%9."/>
+      <w:lvlJc w:val="right"/>
+      <w:pPr>
+        <w:ind w:left="6480" w:hanging="180"/>
+      </w:pPr>
+    </w:lvl>
+  </w:abstractNum>
+  <w:abstractNum w:abstractNumId="15" w15:restartNumberingAfterBreak="0">
+    <w:nsid w:val="536C1E44"/>
+    <w:multiLevelType w:val="hybridMultilevel"/>
+    <w:tmpl w:val="04C67142"/>
+    <w:lvl w:ilvl="0" w:tplc="0409000F">
+      <w:start w:val="1"/>
+      <w:numFmt w:val="decimal"/>
+      <w:lvlText w:val="%1."/>
+      <w:lvlJc w:val="left"/>
+      <w:pPr>
+        <w:ind w:left="720" w:hanging="360"/>
+      </w:pPr>
+    </w:lvl>
+    <w:lvl w:ilvl="1" w:tplc="04090019" w:tentative="1">
+      <w:start w:val="1"/>
+      <w:numFmt w:val="lowerLetter"/>
+      <w:lvlText w:val="%2."/>
+      <w:lvlJc w:val="left"/>
+      <w:pPr>
+        <w:ind w:left="1440" w:hanging="360"/>
+      </w:pPr>
+    </w:lvl>
+    <w:lvl w:ilvl="2" w:tplc="0409001B" w:tentative="1">
+      <w:start w:val="1"/>
+      <w:numFmt w:val="lowerRoman"/>
+      <w:lvlText w:val="%3."/>
+      <w:lvlJc w:val="right"/>
+      <w:pPr>
+        <w:ind w:left="2160" w:hanging="180"/>
+      </w:pPr>
+    </w:lvl>
+    <w:lvl w:ilvl="3" w:tplc="0409000F" w:tentative="1">
+      <w:start w:val="1"/>
+      <w:numFmt w:val="decimal"/>
+      <w:lvlText w:val="%4."/>
+      <w:lvlJc w:val="left"/>
+      <w:pPr>
+        <w:ind w:left="2880" w:hanging="360"/>
+      </w:pPr>
+    </w:lvl>
+    <w:lvl w:ilvl="4" w:tplc="04090019" w:tentative="1">
+      <w:start w:val="1"/>
+      <w:numFmt w:val="lowerLetter"/>
+      <w:lvlText w:val="%5."/>
+      <w:lvlJc w:val="left"/>
+      <w:pPr>
+        <w:ind w:left="3600" w:hanging="360"/>
+      </w:pPr>
+    </w:lvl>
+    <w:lvl w:ilvl="5" w:tplc="0409001B" w:tentative="1">
+      <w:start w:val="1"/>
+      <w:numFmt w:val="lowerRoman"/>
+      <w:lvlText w:val="%6."/>
+      <w:lvlJc w:val="right"/>
+      <w:pPr>
+        <w:ind w:left="4320" w:hanging="180"/>
+      </w:pPr>
+    </w:lvl>
+    <w:lvl w:ilvl="6" w:tplc="0409000F" w:tentative="1">
+      <w:start w:val="1"/>
+      <w:numFmt w:val="decimal"/>
+      <w:lvlText w:val="%7."/>
+      <w:lvlJc w:val="left"/>
+      <w:pPr>
+        <w:ind w:left="5040" w:hanging="360"/>
+      </w:pPr>
+    </w:lvl>
+    <w:lvl w:ilvl="7" w:tplc="04090019" w:tentative="1">
+      <w:start w:val="1"/>
+      <w:numFmt w:val="lowerLetter"/>
+      <w:lvlText w:val="%8."/>
+      <w:lvlJc w:val="left"/>
+      <w:pPr>
+        <w:ind w:left="5760" w:hanging="360"/>
+      </w:pPr>
+    </w:lvl>
+    <w:lvl w:ilvl="8" w:tplc="0409001B" w:tentative="1">
+      <w:start w:val="1"/>
+      <w:numFmt w:val="lowerRoman"/>
+      <w:lvlText w:val="%9."/>
+      <w:lvlJc w:val="right"/>
+      <w:pPr>
+        <w:ind w:left="6480" w:hanging="180"/>
+      </w:pPr>
+    </w:lvl>
+  </w:abstractNum>
+  <w:abstractNum w:abstractNumId="16" w15:restartNumberingAfterBreak="0">
+    <w:nsid w:val="612F0AF3"/>
+    <w:multiLevelType w:val="hybridMultilevel"/>
+    <w:tmpl w:val="66CCF69E"/>
+    <w:lvl w:ilvl="0" w:tplc="0409000F">
+      <w:start w:val="1"/>
+      <w:numFmt w:val="decimal"/>
+      <w:lvlText w:val="%1."/>
+      <w:lvlJc w:val="left"/>
+      <w:pPr>
+        <w:ind w:left="720" w:hanging="360"/>
+      </w:pPr>
+    </w:lvl>
+    <w:lvl w:ilvl="1" w:tplc="04090019" w:tentative="1">
+      <w:start w:val="1"/>
+      <w:numFmt w:val="lowerLetter"/>
+      <w:lvlText w:val="%2."/>
+      <w:lvlJc w:val="left"/>
+      <w:pPr>
+        <w:ind w:left="1440" w:hanging="360"/>
+      </w:pPr>
+    </w:lvl>
+    <w:lvl w:ilvl="2" w:tplc="0409001B" w:tentative="1">
+      <w:start w:val="1"/>
+      <w:numFmt w:val="lowerRoman"/>
+      <w:lvlText w:val="%3."/>
+      <w:lvlJc w:val="right"/>
+      <w:pPr>
+        <w:ind w:left="2160" w:hanging="180"/>
+      </w:pPr>
+    </w:lvl>
+    <w:lvl w:ilvl="3" w:tplc="0409000F" w:tentative="1">
+      <w:start w:val="1"/>
+      <w:numFmt w:val="decimal"/>
+      <w:lvlText w:val="%4."/>
+      <w:lvlJc w:val="left"/>
+      <w:pPr>
+        <w:ind w:left="2880" w:hanging="360"/>
+      </w:pPr>
+    </w:lvl>
+    <w:lvl w:ilvl="4" w:tplc="04090019" w:tentative="1">
+      <w:start w:val="1"/>
+      <w:numFmt w:val="lowerLetter"/>
+      <w:lvlText w:val="%5."/>
+      <w:lvlJc w:val="left"/>
+      <w:pPr>
+        <w:ind w:left="3600" w:hanging="360"/>
+      </w:pPr>
+    </w:lvl>
+    <w:lvl w:ilvl="5" w:tplc="0409001B" w:tentative="1">
+      <w:start w:val="1"/>
+      <w:numFmt w:val="lowerRoman"/>
+      <w:lvlText w:val="%6."/>
+      <w:lvlJc w:val="right"/>
+      <w:pPr>
+        <w:ind w:left="4320" w:hanging="180"/>
+      </w:pPr>
+    </w:lvl>
+    <w:lvl w:ilvl="6" w:tplc="0409000F" w:tentative="1">
+      <w:start w:val="1"/>
+      <w:numFmt w:val="decimal"/>
+      <w:lvlText w:val="%7."/>
+      <w:lvlJc w:val="left"/>
+      <w:pPr>
+        <w:ind w:left="5040" w:hanging="360"/>
+      </w:pPr>
+    </w:lvl>
+    <w:lvl w:ilvl="7" w:tplc="04090019" w:tentative="1">
+      <w:start w:val="1"/>
+      <w:numFmt w:val="lowerLetter"/>
+      <w:lvlText w:val="%8."/>
+      <w:lvlJc w:val="left"/>
+      <w:pPr>
+        <w:ind w:left="5760" w:hanging="360"/>
+      </w:pPr>
+    </w:lvl>
+    <w:lvl w:ilvl="8" w:tplc="0409001B" w:tentative="1">
+      <w:start w:val="1"/>
+      <w:numFmt w:val="lowerRoman"/>
+      <w:lvlText w:val="%9."/>
+      <w:lvlJc w:val="right"/>
+      <w:pPr>
+        <w:ind w:left="6480" w:hanging="180"/>
+      </w:pPr>
+    </w:lvl>
+  </w:abstractNum>
+  <w:abstractNum w:abstractNumId="17" w15:restartNumberingAfterBreak="0">
+    <w:nsid w:val="654C56E4"/>
+    <w:multiLevelType w:val="hybridMultilevel"/>
+    <w:tmpl w:val="A78E82A8"/>
+    <w:lvl w:ilvl="0" w:tplc="85A4591A">
+      <w:start w:val="1"/>
+      <w:numFmt w:val="decimal"/>
+      <w:lvlText w:val="%1."/>
+      <w:lvlJc w:val="left"/>
+      <w:pPr>
+        <w:ind w:left="804" w:hanging="444"/>
+      </w:pPr>
+      <w:rPr>
+        <w:rFonts w:hint="default"/>
+      </w:rPr>
+    </w:lvl>
+    <w:lvl w:ilvl="1" w:tplc="04090019" w:tentative="1">
+      <w:start w:val="1"/>
+      <w:numFmt w:val="lowerLetter"/>
+      <w:lvlText w:val="%2."/>
+      <w:lvlJc w:val="left"/>
+      <w:pPr>
+        <w:ind w:left="1440" w:hanging="360"/>
+      </w:pPr>
+    </w:lvl>
+    <w:lvl w:ilvl="2" w:tplc="0409001B" w:tentative="1">
+      <w:start w:val="1"/>
+      <w:numFmt w:val="lowerRoman"/>
+      <w:lvlText w:val="%3."/>
+      <w:lvlJc w:val="right"/>
+      <w:pPr>
+        <w:ind w:left="2160" w:hanging="180"/>
+      </w:pPr>
+    </w:lvl>
+    <w:lvl w:ilvl="3" w:tplc="0409000F" w:tentative="1">
+      <w:start w:val="1"/>
+      <w:numFmt w:val="decimal"/>
+      <w:lvlText w:val="%4."/>
+      <w:lvlJc w:val="left"/>
+      <w:pPr>
+        <w:ind w:left="2880" w:hanging="360"/>
+      </w:pPr>
+    </w:lvl>
+    <w:lvl w:ilvl="4" w:tplc="04090019" w:tentative="1">
+      <w:start w:val="1"/>
+      <w:numFmt w:val="lowerLetter"/>
+      <w:lvlText w:val="%5."/>
+      <w:lvlJc w:val="left"/>
+      <w:pPr>
+        <w:ind w:left="3600" w:hanging="360"/>
+      </w:pPr>
+    </w:lvl>
+    <w:lvl w:ilvl="5" w:tplc="0409001B" w:tentative="1">
+      <w:start w:val="1"/>
+      <w:numFmt w:val="lowerRoman"/>
+      <w:lvlText w:val="%6."/>
+      <w:lvlJc w:val="right"/>
+      <w:pPr>
+        <w:ind w:left="4320" w:hanging="180"/>
+      </w:pPr>
+    </w:lvl>
+    <w:lvl w:ilvl="6" w:tplc="0409000F" w:tentative="1">
+      <w:start w:val="1"/>
+      <w:numFmt w:val="decimal"/>
+      <w:lvlText w:val="%7."/>
+      <w:lvlJc w:val="left"/>
+      <w:pPr>
+        <w:ind w:left="5040" w:hanging="360"/>
+      </w:pPr>
+    </w:lvl>
+    <w:lvl w:ilvl="7" w:tplc="04090019" w:tentative="1">
+      <w:start w:val="1"/>
+      <w:numFmt w:val="lowerLetter"/>
+      <w:lvlText w:val="%8."/>
+      <w:lvlJc w:val="left"/>
+      <w:pPr>
+        <w:ind w:left="5760" w:hanging="360"/>
+      </w:pPr>
+    </w:lvl>
+    <w:lvl w:ilvl="8" w:tplc="0409001B" w:tentative="1">
+      <w:start w:val="1"/>
+      <w:numFmt w:val="lowerRoman"/>
+      <w:lvlText w:val="%9."/>
+      <w:lvlJc w:val="right"/>
+      <w:pPr>
+        <w:ind w:left="6480" w:hanging="180"/>
+      </w:pPr>
+    </w:lvl>
+  </w:abstractNum>
+  <w:abstractNum w:abstractNumId="18" w15:restartNumberingAfterBreak="0">
+    <w:nsid w:val="67265FA9"/>
+    <w:multiLevelType w:val="hybridMultilevel"/>
+    <w:tmpl w:val="DC3EBF90"/>
+    <w:lvl w:ilvl="0" w:tplc="4A7C00DE">
+      <w:start w:val="1"/>
+      <w:numFmt w:val="decimal"/>
+      <w:lvlText w:val="%1."/>
+      <w:lvlJc w:val="left"/>
+      <w:pPr>
+        <w:ind w:left="1080" w:hanging="360"/>
+      </w:pPr>
+      <w:rPr>
+        <w:rFonts w:hint="default"/>
+      </w:rPr>
+    </w:lvl>
+    <w:lvl w:ilvl="1" w:tplc="04090019">
+      <w:start w:val="1"/>
+      <w:numFmt w:val="lowerLetter"/>
+      <w:lvlText w:val="%2."/>
+      <w:lvlJc w:val="left"/>
+      <w:pPr>
+        <w:ind w:left="1800" w:hanging="360"/>
+      </w:pPr>
+    </w:lvl>
+    <w:lvl w:ilvl="2" w:tplc="0409001B" w:tentative="1">
+      <w:start w:val="1"/>
+      <w:numFmt w:val="lowerRoman"/>
+      <w:lvlText w:val="%3."/>
+      <w:lvlJc w:val="right"/>
+      <w:pPr>
+        <w:ind w:left="2520" w:hanging="180"/>
+      </w:pPr>
+    </w:lvl>
+    <w:lvl w:ilvl="3" w:tplc="0409000F" w:tentative="1">
+      <w:start w:val="1"/>
+      <w:numFmt w:val="decimal"/>
+      <w:lvlText w:val="%4."/>
+      <w:lvlJc w:val="left"/>
+      <w:pPr>
+        <w:ind w:left="3240" w:hanging="360"/>
+      </w:pPr>
+    </w:lvl>
+    <w:lvl w:ilvl="4" w:tplc="04090019" w:tentative="1">
+      <w:start w:val="1"/>
+      <w:numFmt w:val="lowerLetter"/>
+      <w:lvlText w:val="%5."/>
+      <w:lvlJc w:val="left"/>
+      <w:pPr>
+        <w:ind w:left="3960" w:hanging="360"/>
+      </w:pPr>
+    </w:lvl>
+    <w:lvl w:ilvl="5" w:tplc="0409001B" w:tentative="1">
+      <w:start w:val="1"/>
+      <w:numFmt w:val="lowerRoman"/>
+      <w:lvlText w:val="%6."/>
+      <w:lvlJc w:val="right"/>
+      <w:pPr>
+        <w:ind w:left="4680" w:hanging="180"/>
+      </w:pPr>
+    </w:lvl>
+    <w:lvl w:ilvl="6" w:tplc="0409000F" w:tentative="1">
+      <w:start w:val="1"/>
+      <w:numFmt w:val="decimal"/>
+      <w:lvlText w:val="%7."/>
+      <w:lvlJc w:val="left"/>
+      <w:pPr>
+        <w:ind w:left="5400" w:hanging="360"/>
+      </w:pPr>
+    </w:lvl>
+    <w:lvl w:ilvl="7" w:tplc="04090019" w:tentative="1">
+      <w:start w:val="1"/>
+      <w:numFmt w:val="lowerLetter"/>
+      <w:lvlText w:val="%8."/>
+      <w:lvlJc w:val="left"/>
+      <w:pPr>
+        <w:ind w:left="6120" w:hanging="360"/>
+      </w:pPr>
+    </w:lvl>
+    <w:lvl w:ilvl="8" w:tplc="0409001B" w:tentative="1">
+      <w:start w:val="1"/>
+      <w:numFmt w:val="lowerRoman"/>
+      <w:lvlText w:val="%9."/>
+      <w:lvlJc w:val="right"/>
+      <w:pPr>
+        <w:ind w:left="6840" w:hanging="180"/>
+      </w:pPr>
+    </w:lvl>
+  </w:abstractNum>
+  <w:abstractNum w:abstractNumId="19" w15:restartNumberingAfterBreak="0">
+    <w:nsid w:val="6874661A"/>
+    <w:multiLevelType w:val="hybridMultilevel"/>
+    <w:tmpl w:val="70DC01C0"/>
+    <w:lvl w:ilvl="0" w:tplc="4A7C00DE">
+      <w:start w:val="1"/>
+      <w:numFmt w:val="decimal"/>
+      <w:lvlText w:val="%1."/>
+      <w:lvlJc w:val="left"/>
+      <w:pPr>
+        <w:ind w:left="1440" w:hanging="360"/>
+      </w:pPr>
+      <w:rPr>
+        <w:rFonts w:hint="default"/>
+      </w:rPr>
+    </w:lvl>
+    <w:lvl w:ilvl="1" w:tplc="04090019" w:tentative="1">
+      <w:start w:val="1"/>
+      <w:numFmt w:val="lowerLetter"/>
+      <w:lvlText w:val="%2."/>
+      <w:lvlJc w:val="left"/>
+      <w:pPr>
+        <w:ind w:left="1800" w:hanging="360"/>
+      </w:pPr>
+    </w:lvl>
+    <w:lvl w:ilvl="2" w:tplc="0409001B" w:tentative="1">
+      <w:start w:val="1"/>
+      <w:numFmt w:val="lowerRoman"/>
+      <w:lvlText w:val="%3."/>
+      <w:lvlJc w:val="right"/>
+      <w:pPr>
+        <w:ind w:left="2520" w:hanging="180"/>
+      </w:pPr>
+    </w:lvl>
+    <w:lvl w:ilvl="3" w:tplc="0409000F" w:tentative="1">
+      <w:start w:val="1"/>
+      <w:numFmt w:val="decimal"/>
+      <w:lvlText w:val="%4."/>
+      <w:lvlJc w:val="left"/>
+      <w:pPr>
+        <w:ind w:left="3240" w:hanging="360"/>
+      </w:pPr>
+    </w:lvl>
+    <w:lvl w:ilvl="4" w:tplc="04090019" w:tentative="1">
+      <w:start w:val="1"/>
+      <w:numFmt w:val="lowerLetter"/>
+      <w:lvlText w:val="%5."/>
+      <w:lvlJc w:val="left"/>
+      <w:pPr>
+        <w:ind w:left="3960" w:hanging="360"/>
+      </w:pPr>
+    </w:lvl>
+    <w:lvl w:ilvl="5" w:tplc="0409001B" w:tentative="1">
+      <w:start w:val="1"/>
+      <w:numFmt w:val="lowerRoman"/>
+      <w:lvlText w:val="%6."/>
+      <w:lvlJc w:val="right"/>
+      <w:pPr>
+        <w:ind w:left="4680" w:hanging="180"/>
+      </w:pPr>
+    </w:lvl>
+    <w:lvl w:ilvl="6" w:tplc="0409000F" w:tentative="1">
+      <w:start w:val="1"/>
+      <w:numFmt w:val="decimal"/>
+      <w:lvlText w:val="%7."/>
+      <w:lvlJc w:val="left"/>
+      <w:pPr>
+        <w:ind w:left="5400" w:hanging="360"/>
+      </w:pPr>
+    </w:lvl>
+    <w:lvl w:ilvl="7" w:tplc="04090019" w:tentative="1">
+      <w:start w:val="1"/>
+      <w:numFmt w:val="lowerLetter"/>
+      <w:lvlText w:val="%8."/>
+      <w:lvlJc w:val="left"/>
+      <w:pPr>
+        <w:ind w:left="6120" w:hanging="360"/>
+      </w:pPr>
+    </w:lvl>
+    <w:lvl w:ilvl="8" w:tplc="0409001B" w:tentative="1">
+      <w:start w:val="1"/>
+      <w:numFmt w:val="lowerRoman"/>
+      <w:lvlText w:val="%9."/>
+      <w:lvlJc w:val="right"/>
+      <w:pPr>
+        <w:ind w:left="6840" w:hanging="180"/>
+      </w:pPr>
+    </w:lvl>
+  </w:abstractNum>
+  <w:abstractNum w:abstractNumId="20" w15:restartNumberingAfterBreak="0">
+    <w:nsid w:val="6FB307D2"/>
+    <w:multiLevelType w:val="hybridMultilevel"/>
+    <w:tmpl w:val="4948B966"/>
+    <w:lvl w:ilvl="0" w:tplc="0409000F">
+      <w:start w:val="1"/>
+      <w:numFmt w:val="decimal"/>
+      <w:lvlText w:val="%1."/>
+      <w:lvlJc w:val="left"/>
+      <w:pPr>
+        <w:ind w:left="1440" w:hanging="360"/>
+      </w:pPr>
+    </w:lvl>
+    <w:lvl w:ilvl="1" w:tplc="04090019">
+      <w:start w:val="1"/>
+      <w:numFmt w:val="lowerLetter"/>
+      <w:lvlText w:val="%2."/>
+      <w:lvlJc w:val="left"/>
+      <w:pPr>
+        <w:ind w:left="2160" w:hanging="360"/>
+      </w:pPr>
+    </w:lvl>
+    <w:lvl w:ilvl="2" w:tplc="0409001B" w:tentative="1">
+      <w:start w:val="1"/>
+      <w:numFmt w:val="lowerRoman"/>
+      <w:lvlText w:val="%3."/>
+      <w:lvlJc w:val="right"/>
+      <w:pPr>
+        <w:ind w:left="2880" w:hanging="180"/>
+      </w:pPr>
+    </w:lvl>
+    <w:lvl w:ilvl="3" w:tplc="0409000F" w:tentative="1">
+      <w:start w:val="1"/>
+      <w:numFmt w:val="decimal"/>
+      <w:lvlText w:val="%4."/>
+      <w:lvlJc w:val="left"/>
+      <w:pPr>
+        <w:ind w:left="3600" w:hanging="360"/>
+      </w:pPr>
+    </w:lvl>
+    <w:lvl w:ilvl="4" w:tplc="04090019" w:tentative="1">
+      <w:start w:val="1"/>
+      <w:numFmt w:val="lowerLetter"/>
+      <w:lvlText w:val="%5."/>
+      <w:lvlJc w:val="left"/>
+      <w:pPr>
+        <w:ind w:left="4320" w:hanging="360"/>
+      </w:pPr>
+    </w:lvl>
+    <w:lvl w:ilvl="5" w:tplc="0409001B" w:tentative="1">
+      <w:start w:val="1"/>
+      <w:numFmt w:val="lowerRoman"/>
+      <w:lvlText w:val="%6."/>
+      <w:lvlJc w:val="right"/>
+      <w:pPr>
+        <w:ind w:left="5040" w:hanging="180"/>
+      </w:pPr>
+    </w:lvl>
+    <w:lvl w:ilvl="6" w:tplc="0409000F" w:tentative="1">
+      <w:start w:val="1"/>
+      <w:numFmt w:val="decimal"/>
+      <w:lvlText w:val="%7."/>
+      <w:lvlJc w:val="left"/>
+      <w:pPr>
+        <w:ind w:left="5760" w:hanging="360"/>
+      </w:pPr>
+    </w:lvl>
+    <w:lvl w:ilvl="7" w:tplc="04090019" w:tentative="1">
+      <w:start w:val="1"/>
+      <w:numFmt w:val="lowerLetter"/>
+      <w:lvlText w:val="%8."/>
+      <w:lvlJc w:val="left"/>
+      <w:pPr>
+        <w:ind w:left="6480" w:hanging="360"/>
+      </w:pPr>
+    </w:lvl>
+    <w:lvl w:ilvl="8" w:tplc="0409001B" w:tentative="1">
+      <w:start w:val="1"/>
+      <w:numFmt w:val="lowerRoman"/>
+      <w:lvlText w:val="%9."/>
+      <w:lvlJc w:val="right"/>
+      <w:pPr>
+        <w:ind w:left="7200" w:hanging="180"/>
+      </w:pPr>
+    </w:lvl>
+  </w:abstractNum>
+  <w:abstractNum w:abstractNumId="21" w15:restartNumberingAfterBreak="0">
+    <w:nsid w:val="704A1D41"/>
+    <w:multiLevelType w:val="hybridMultilevel"/>
+    <w:tmpl w:val="F8289FE0"/>
+    <w:lvl w:ilvl="0" w:tplc="0409000F">
+      <w:start w:val="1"/>
+      <w:numFmt w:val="decimal"/>
+      <w:lvlText w:val="%1."/>
+      <w:lvlJc w:val="left"/>
+      <w:pPr>
+        <w:ind w:left="1440" w:hanging="360"/>
+      </w:pPr>
+    </w:lvl>
+    <w:lvl w:ilvl="1" w:tplc="04090019" w:tentative="1">
+      <w:start w:val="1"/>
+      <w:numFmt w:val="lowerLetter"/>
+      <w:lvlText w:val="%2."/>
+      <w:lvlJc w:val="left"/>
+      <w:pPr>
+        <w:ind w:left="2160" w:hanging="360"/>
+      </w:pPr>
+    </w:lvl>
+    <w:lvl w:ilvl="2" w:tplc="0409001B" w:tentative="1">
+      <w:start w:val="1"/>
+      <w:numFmt w:val="lowerRoman"/>
+      <w:lvlText w:val="%3."/>
+      <w:lvlJc w:val="right"/>
+      <w:pPr>
+        <w:ind w:left="2880" w:hanging="180"/>
+      </w:pPr>
+    </w:lvl>
+    <w:lvl w:ilvl="3" w:tplc="0409000F" w:tentative="1">
+      <w:start w:val="1"/>
+      <w:numFmt w:val="decimal"/>
+      <w:lvlText w:val="%4."/>
+      <w:lvlJc w:val="left"/>
+      <w:pPr>
+        <w:ind w:left="3600" w:hanging="360"/>
+      </w:pPr>
+    </w:lvl>
+    <w:lvl w:ilvl="4" w:tplc="04090019" w:tentative="1">
+      <w:start w:val="1"/>
+      <w:numFmt w:val="lowerLetter"/>
+      <w:lvlText w:val="%5."/>
+      <w:lvlJc w:val="left"/>
+      <w:pPr>
+        <w:ind w:left="4320" w:hanging="360"/>
+      </w:pPr>
+    </w:lvl>
+    <w:lvl w:ilvl="5" w:tplc="0409001B" w:tentative="1">
+      <w:start w:val="1"/>
+      <w:numFmt w:val="lowerRoman"/>
+      <w:lvlText w:val="%6."/>
+      <w:lvlJc w:val="right"/>
+      <w:pPr>
+        <w:ind w:left="5040" w:hanging="180"/>
+      </w:pPr>
+    </w:lvl>
+    <w:lvl w:ilvl="6" w:tplc="0409000F" w:tentative="1">
+      <w:start w:val="1"/>
+      <w:numFmt w:val="decimal"/>
+      <w:lvlText w:val="%7."/>
+      <w:lvlJc w:val="left"/>
+      <w:pPr>
+        <w:ind w:left="5760" w:hanging="360"/>
+      </w:pPr>
+    </w:lvl>
+    <w:lvl w:ilvl="7" w:tplc="04090019" w:tentative="1">
+      <w:start w:val="1"/>
+      <w:numFmt w:val="lowerLetter"/>
+      <w:lvlText w:val="%8."/>
+      <w:lvlJc w:val="left"/>
+      <w:pPr>
+        <w:ind w:left="6480" w:hanging="360"/>
+      </w:pPr>
+    </w:lvl>
+    <w:lvl w:ilvl="8" w:tplc="0409001B" w:tentative="1">
+      <w:start w:val="1"/>
+      <w:numFmt w:val="lowerRoman"/>
+      <w:lvlText w:val="%9."/>
+      <w:lvlJc w:val="right"/>
+      <w:pPr>
+        <w:ind w:left="7200" w:hanging="180"/>
+      </w:pPr>
+    </w:lvl>
+  </w:abstractNum>
+  <w:abstractNum w:abstractNumId="22" w15:restartNumberingAfterBreak="0">
+    <w:nsid w:val="7255033A"/>
+    <w:multiLevelType w:val="hybridMultilevel"/>
+    <w:tmpl w:val="66FAFF60"/>
+    <w:lvl w:ilvl="0" w:tplc="0409000F">
+      <w:start w:val="1"/>
+      <w:numFmt w:val="decimal"/>
+      <w:lvlText w:val="%1."/>
+      <w:lvlJc w:val="left"/>
+      <w:pPr>
+        <w:ind w:left="720" w:hanging="360"/>
+      </w:pPr>
+    </w:lvl>
+    <w:lvl w:ilvl="1" w:tplc="04090019">
+      <w:start w:val="1"/>
+      <w:numFmt w:val="lowerLetter"/>
+      <w:lvlText w:val="%2."/>
+      <w:lvlJc w:val="left"/>
+      <w:pPr>
+        <w:ind w:left="1440" w:hanging="360"/>
+      </w:pPr>
+    </w:lvl>
+    <w:lvl w:ilvl="2" w:tplc="0409001B" w:tentative="1">
+      <w:start w:val="1"/>
+      <w:numFmt w:val="lowerRoman"/>
+      <w:lvlText w:val="%3."/>
+      <w:lvlJc w:val="right"/>
+      <w:pPr>
+        <w:ind w:left="2160" w:hanging="180"/>
+      </w:pPr>
+    </w:lvl>
+    <w:lvl w:ilvl="3" w:tplc="0409000F" w:tentative="1">
+      <w:start w:val="1"/>
+      <w:numFmt w:val="decimal"/>
+      <w:lvlText w:val="%4."/>
+      <w:lvlJc w:val="left"/>
+      <w:pPr>
+        <w:ind w:left="2880" w:hanging="360"/>
+      </w:pPr>
+    </w:lvl>
+    <w:lvl w:ilvl="4" w:tplc="04090019" w:tentative="1">
+      <w:start w:val="1"/>
+      <w:numFmt w:val="lowerLetter"/>
+      <w:lvlText w:val="%5."/>
+      <w:lvlJc w:val="left"/>
+      <w:pPr>
+        <w:ind w:left="3600" w:hanging="360"/>
+      </w:pPr>
+    </w:lvl>
+    <w:lvl w:ilvl="5" w:tplc="0409001B" w:tentative="1">
+      <w:start w:val="1"/>
+      <w:numFmt w:val="lowerRoman"/>
+      <w:lvlText w:val="%6."/>
+      <w:lvlJc w:val="right"/>
+      <w:pPr>
+        <w:ind w:left="4320" w:hanging="180"/>
+      </w:pPr>
+    </w:lvl>
+    <w:lvl w:ilvl="6" w:tplc="0409000F" w:tentative="1">
+      <w:start w:val="1"/>
+      <w:numFmt w:val="decimal"/>
+      <w:lvlText w:val="%7."/>
+      <w:lvlJc w:val="left"/>
+      <w:pPr>
+        <w:ind w:left="5040" w:hanging="360"/>
+      </w:pPr>
+    </w:lvl>
+    <w:lvl w:ilvl="7" w:tplc="04090019" w:tentative="1">
+      <w:start w:val="1"/>
+      <w:numFmt w:val="lowerLetter"/>
+      <w:lvlText w:val="%8."/>
+      <w:lvlJc w:val="left"/>
+      <w:pPr>
+        <w:ind w:left="5760" w:hanging="360"/>
+      </w:pPr>
+    </w:lvl>
+    <w:lvl w:ilvl="8" w:tplc="0409001B" w:tentative="1">
+      <w:start w:val="1"/>
+      <w:numFmt w:val="lowerRoman"/>
+      <w:lvlText w:val="%9."/>
+      <w:lvlJc w:val="right"/>
+      <w:pPr>
+        <w:ind w:left="6480" w:hanging="180"/>
+      </w:pPr>
+    </w:lvl>
+  </w:abstractNum>
+  <w:abstractNum w:abstractNumId="23" w15:restartNumberingAfterBreak="0">
+    <w:nsid w:val="73A37286"/>
+    <w:multiLevelType w:val="hybridMultilevel"/>
+    <w:tmpl w:val="DC3EBF90"/>
+    <w:lvl w:ilvl="0" w:tplc="4A7C00DE">
+      <w:start w:val="1"/>
+      <w:numFmt w:val="decimal"/>
+      <w:lvlText w:val="%1."/>
+      <w:lvlJc w:val="left"/>
+      <w:pPr>
+        <w:ind w:left="1080" w:hanging="360"/>
+      </w:pPr>
+      <w:rPr>
+        <w:rFonts w:hint="default"/>
+      </w:rPr>
+    </w:lvl>
+    <w:lvl w:ilvl="1" w:tplc="04090019" w:tentative="1">
+      <w:start w:val="1"/>
+      <w:numFmt w:val="lowerLetter"/>
+      <w:lvlText w:val="%2."/>
+      <w:lvlJc w:val="left"/>
+      <w:pPr>
+        <w:ind w:left="1800" w:hanging="360"/>
+      </w:pPr>
+    </w:lvl>
+    <w:lvl w:ilvl="2" w:tplc="0409001B" w:tentative="1">
+      <w:start w:val="1"/>
+      <w:numFmt w:val="lowerRoman"/>
+      <w:lvlText w:val="%3."/>
+      <w:lvlJc w:val="right"/>
+      <w:pPr>
+        <w:ind w:left="2520" w:hanging="180"/>
+      </w:pPr>
+    </w:lvl>
+    <w:lvl w:ilvl="3" w:tplc="0409000F" w:tentative="1">
+      <w:start w:val="1"/>
+      <w:numFmt w:val="decimal"/>
+      <w:lvlText w:val="%4."/>
+      <w:lvlJc w:val="left"/>
+      <w:pPr>
+        <w:ind w:left="3240" w:hanging="360"/>
+      </w:pPr>
+    </w:lvl>
+    <w:lvl w:ilvl="4" w:tplc="04090019" w:tentative="1">
+      <w:start w:val="1"/>
+      <w:numFmt w:val="lowerLetter"/>
+      <w:lvlText w:val="%5."/>
+      <w:lvlJc w:val="left"/>
+      <w:pPr>
+        <w:ind w:left="3960" w:hanging="360"/>
+      </w:pPr>
+    </w:lvl>
+    <w:lvl w:ilvl="5" w:tplc="0409001B" w:tentative="1">
+      <w:start w:val="1"/>
+      <w:numFmt w:val="lowerRoman"/>
+      <w:lvlText w:val="%6."/>
+      <w:lvlJc w:val="right"/>
+      <w:pPr>
+        <w:ind w:left="4680" w:hanging="180"/>
+      </w:pPr>
+    </w:lvl>
+    <w:lvl w:ilvl="6" w:tplc="0409000F" w:tentative="1">
+      <w:start w:val="1"/>
+      <w:numFmt w:val="decimal"/>
+      <w:lvlText w:val="%7."/>
+      <w:lvlJc w:val="left"/>
+      <w:pPr>
+        <w:ind w:left="5400" w:hanging="360"/>
+      </w:pPr>
+    </w:lvl>
+    <w:lvl w:ilvl="7" w:tplc="04090019" w:tentative="1">
+      <w:start w:val="1"/>
+      <w:numFmt w:val="lowerLetter"/>
+      <w:lvlText w:val="%8."/>
+      <w:lvlJc w:val="left"/>
+      <w:pPr>
+        <w:ind w:left="6120" w:hanging="360"/>
+      </w:pPr>
+    </w:lvl>
+    <w:lvl w:ilvl="8" w:tplc="0409001B" w:tentative="1">
+      <w:start w:val="1"/>
+      <w:numFmt w:val="lowerRoman"/>
+      <w:lvlText w:val="%9."/>
+      <w:lvlJc w:val="right"/>
+      <w:pPr>
+        <w:ind w:left="6840" w:hanging="180"/>
+      </w:pPr>
+    </w:lvl>
+  </w:abstractNum>
+  <w:abstractNum w:abstractNumId="24" w15:restartNumberingAfterBreak="0">
+    <w:nsid w:val="78CE5943"/>
+    <w:multiLevelType w:val="hybridMultilevel"/>
+    <w:tmpl w:val="5762E140"/>
+    <w:lvl w:ilvl="0" w:tplc="0409000F">
+      <w:start w:val="1"/>
+      <w:numFmt w:val="decimal"/>
+      <w:lvlText w:val="%1."/>
+      <w:lvlJc w:val="left"/>
+      <w:pPr>
+        <w:ind w:left="1080" w:hanging="360"/>
+      </w:pPr>
+    </w:lvl>
+    <w:lvl w:ilvl="1" w:tplc="04090019">
+      <w:start w:val="1"/>
+      <w:numFmt w:val="lowerLetter"/>
+      <w:lvlText w:val="%2."/>
+      <w:lvlJc w:val="left"/>
+      <w:pPr>
+        <w:ind w:left="1800" w:hanging="360"/>
+      </w:pPr>
+    </w:lvl>
+    <w:lvl w:ilvl="2" w:tplc="0409001B" w:tentative="1">
+      <w:start w:val="1"/>
+      <w:numFmt w:val="lowerRoman"/>
+      <w:lvlText w:val="%3."/>
+      <w:lvlJc w:val="right"/>
+      <w:pPr>
+        <w:ind w:left="2520" w:hanging="180"/>
+      </w:pPr>
+    </w:lvl>
+    <w:lvl w:ilvl="3" w:tplc="0409000F" w:tentative="1">
+      <w:start w:val="1"/>
+      <w:numFmt w:val="decimal"/>
+      <w:lvlText w:val="%4."/>
+      <w:lvlJc w:val="left"/>
+      <w:pPr>
+        <w:ind w:left="3240" w:hanging="360"/>
+      </w:pPr>
+    </w:lvl>
+    <w:lvl w:ilvl="4" w:tplc="04090019" w:tentative="1">
+      <w:start w:val="1"/>
+      <w:numFmt w:val="lowerLetter"/>
+      <w:lvlText w:val="%5."/>
+      <w:lvlJc w:val="left"/>
+      <w:pPr>
+        <w:ind w:left="3960" w:hanging="360"/>
+      </w:pPr>
+    </w:lvl>
+    <w:lvl w:ilvl="5" w:tplc="0409001B" w:tentative="1">
+      <w:start w:val="1"/>
+      <w:numFmt w:val="lowerRoman"/>
+      <w:lvlText w:val="%6."/>
+      <w:lvlJc w:val="right"/>
+      <w:pPr>
+        <w:ind w:left="4680" w:hanging="180"/>
+      </w:pPr>
+    </w:lvl>
+    <w:lvl w:ilvl="6" w:tplc="0409000F" w:tentative="1">
+      <w:start w:val="1"/>
+      <w:numFmt w:val="decimal"/>
+      <w:lvlText w:val="%7."/>
+      <w:lvlJc w:val="left"/>
+      <w:pPr>
+        <w:ind w:left="5400" w:hanging="360"/>
+      </w:pPr>
+    </w:lvl>
+    <w:lvl w:ilvl="7" w:tplc="04090019" w:tentative="1">
+      <w:start w:val="1"/>
+      <w:numFmt w:val="lowerLetter"/>
+      <w:lvlText w:val="%8."/>
+      <w:lvlJc w:val="left"/>
+      <w:pPr>
+        <w:ind w:left="6120" w:hanging="360"/>
+      </w:pPr>
+    </w:lvl>
+    <w:lvl w:ilvl="8" w:tplc="0409001B" w:tentative="1">
+      <w:start w:val="1"/>
+      <w:numFmt w:val="lowerRoman"/>
+      <w:lvlText w:val="%9."/>
+      <w:lvlJc w:val="right"/>
+      <w:pPr>
+        <w:ind w:left="6840" w:hanging="180"/>
+      </w:pPr>
+    </w:lvl>
+  </w:abstractNum>
+  <w:num w:numId="1">
+    <w:abstractNumId w:val="6"/>
+  </w:num>
+  <w:num w:numId="2">
+    <w:abstractNumId w:val="9"/>
+  </w:num>
+  <w:num w:numId="3">
+    <w:abstractNumId w:val="2"/>
+  </w:num>
+  <w:num w:numId="4">
+    <w:abstractNumId w:val="21"/>
+  </w:num>
+  <w:num w:numId="5">
+    <w:abstractNumId w:val="3"/>
+  </w:num>
+  <w:num w:numId="6">
+    <w:abstractNumId w:val="19"/>
+  </w:num>
+  <w:num w:numId="7">
+    <w:abstractNumId w:val="23"/>
+  </w:num>
+  <w:num w:numId="8">
+    <w:abstractNumId w:val="10"/>
+  </w:num>
+  <w:num w:numId="9">
+    <w:abstractNumId w:val="17"/>
+  </w:num>
+  <w:num w:numId="10">
+    <w:abstractNumId w:val="14"/>
+  </w:num>
+  <w:num w:numId="11">
+    <w:abstractNumId w:val="18"/>
+  </w:num>
+  <w:num w:numId="12">
+    <w:abstractNumId w:val="13"/>
+  </w:num>
+  <w:num w:numId="13">
+    <w:abstractNumId w:val="16"/>
+  </w:num>
+  <w:num w:numId="14">
+    <w:abstractNumId w:val="7"/>
+  </w:num>
+  <w:num w:numId="15">
+    <w:abstractNumId w:val="11"/>
+  </w:num>
+  <w:num w:numId="16">
+    <w:abstractNumId w:val="22"/>
+  </w:num>
+  <w:num w:numId="17">
+    <w:abstractNumId w:val="0"/>
+  </w:num>
+  <w:num w:numId="18">
+    <w:abstractNumId w:val="8"/>
+  </w:num>
+  <w:num w:numId="19">
+    <w:abstractNumId w:val="15"/>
+  </w:num>
+  <w:num w:numId="20">
+    <w:abstractNumId w:val="4"/>
+  </w:num>
+  <w:num w:numId="21">
+    <w:abstractNumId w:val="1"/>
+  </w:num>
+  <w:num w:numId="22">
+    <w:abstractNumId w:val="20"/>
+  </w:num>
+  <w:num w:numId="23">
+    <w:abstractNumId w:val="24"/>
+  </w:num>
+  <w:num w:numId="24">
+    <w:abstractNumId w:val="12"/>
+  </w:num>
+  <w:num w:numId="25">
+    <w:abstractNumId w:val="5"/>
+  </w:num>
+</w:numbering>
+</file>
+
 <file path=word/styles.xml><?xml version="1.0" encoding="utf-8"?>
 <w:styles xmlns:mc="http://schemas.openxmlformats.org/markup-compatibility/2006" xmlns:r="http://schemas.openxmlformats.org/officeDocument/2006/relationships" xmlns:w="http://schemas.openxmlformats.org/wordprocessingml/2006/main" xmlns:w14="http://schemas.microsoft.com/office/word/2010/wordml" xmlns:w15="http://schemas.microsoft.com/office/word/2012/wordml" xmlns:w16cid="http://schemas.microsoft.com/office/word/2016/wordml/cid" xmlns:w16se="http://schemas.microsoft.com/office/word/2015/wordml/symex" mc:Ignorable="w14 w15 w16se w16cid">
   <w:docDefaults>
@@ -2334,7 +8704,7 @@
     <w:lsdException w:name="Normal" w:uiPriority="0" w:qFormat="1"/>
     <w:lsdException w:name="heading 1" w:uiPriority="9" w:qFormat="1"/>
     <w:lsdException w:name="heading 2" w:semiHidden="1" w:uiPriority="9" w:unhideWhenUsed="1" w:qFormat="1"/>
-    <w:lsdException w:name="heading 3" w:semiHidden="1" w:uiPriority="9" w:unhideWhenUsed="1" w:qFormat="1"/>
+    <w:lsdException w:name="heading 3" w:semiHidden="1" w:uiPriority="0" w:unhideWhenUsed="1" w:qFormat="1"/>
     <w:lsdException w:name="heading 4" w:semiHidden="1" w:uiPriority="9" w:unhideWhenUsed="1" w:qFormat="1"/>
     <w:lsdException w:name="heading 5" w:semiHidden="1" w:uiPriority="9" w:unhideWhenUsed="1" w:qFormat="1"/>
     <w:lsdException w:name="heading 6" w:semiHidden="1" w:uiPriority="9" w:unhideWhenUsed="1" w:qFormat="1"/>
@@ -2362,7 +8732,7 @@
     <w:lsdException w:name="Normal Indent" w:semiHidden="1" w:unhideWhenUsed="1"/>
     <w:lsdException w:name="footnote text" w:semiHidden="1" w:unhideWhenUsed="1"/>
     <w:lsdException w:name="annotation text" w:semiHidden="1" w:unhideWhenUsed="1"/>
-    <w:lsdException w:name="header" w:semiHidden="1" w:unhideWhenUsed="1"/>
+    <w:lsdException w:name="header" w:semiHidden="1" w:uiPriority="0" w:unhideWhenUsed="1"/>
     <w:lsdException w:name="footer" w:semiHidden="1" w:unhideWhenUsed="1"/>
     <w:lsdException w:name="index heading" w:semiHidden="1" w:unhideWhenUsed="1"/>
     <w:lsdException w:name="caption" w:semiHidden="1" w:uiPriority="35" w:unhideWhenUsed="1" w:qFormat="1"/>
@@ -2414,7 +8784,7 @@
     <w:lsdException w:name="Body Text 2" w:semiHidden="1" w:unhideWhenUsed="1"/>
     <w:lsdException w:name="Body Text 3" w:semiHidden="1" w:unhideWhenUsed="1"/>
     <w:lsdException w:name="Body Text Indent 2" w:semiHidden="1" w:unhideWhenUsed="1"/>
-    <w:lsdException w:name="Body Text Indent 3" w:semiHidden="1" w:unhideWhenUsed="1"/>
+    <w:lsdException w:name="Body Text Indent 3" w:semiHidden="1" w:uiPriority="0" w:unhideWhenUsed="1"/>
     <w:lsdException w:name="Block Text" w:semiHidden="1" w:unhideWhenUsed="1"/>
     <w:lsdException w:name="Hyperlink" w:semiHidden="1" w:unhideWhenUsed="1"/>
     <w:lsdException w:name="FollowedHyperlink" w:semiHidden="1" w:unhideWhenUsed="1"/>
@@ -2710,6 +9080,70 @@
   <w:style w:type="paragraph" w:default="1" w:styleId="Normal">
     <w:name w:val="Normal"/>
     <w:qFormat/>
+    <w:rsid w:val="00570D60"/>
+  </w:style>
+  <w:style w:type="paragraph" w:styleId="Heading1">
+    <w:name w:val="heading 1"/>
+    <w:basedOn w:val="Normal"/>
+    <w:next w:val="Normal"/>
+    <w:link w:val="Heading1Char"/>
+    <w:uiPriority w:val="9"/>
+    <w:qFormat/>
+    <w:rsid w:val="008860EA"/>
+    <w:pPr>
+      <w:keepNext/>
+      <w:keepLines/>
+      <w:spacing w:before="240" w:after="0"/>
+      <w:outlineLvl w:val="0"/>
+    </w:pPr>
+    <w:rPr>
+      <w:rFonts w:asciiTheme="majorHAnsi" w:eastAsiaTheme="majorEastAsia" w:hAnsiTheme="majorHAnsi" w:cstheme="majorBidi"/>
+      <w:color w:val="2E74B5" w:themeColor="accent1" w:themeShade="BF"/>
+      <w:sz w:val="32"/>
+      <w:szCs w:val="32"/>
+    </w:rPr>
+  </w:style>
+  <w:style w:type="paragraph" w:styleId="Heading2">
+    <w:name w:val="heading 2"/>
+    <w:basedOn w:val="Normal"/>
+    <w:next w:val="Normal"/>
+    <w:link w:val="Heading2Char"/>
+    <w:uiPriority w:val="9"/>
+    <w:semiHidden/>
+    <w:unhideWhenUsed/>
+    <w:qFormat/>
+    <w:rsid w:val="008860EA"/>
+    <w:pPr>
+      <w:keepNext/>
+      <w:keepLines/>
+      <w:spacing w:before="40" w:after="0"/>
+      <w:outlineLvl w:val="1"/>
+    </w:pPr>
+    <w:rPr>
+      <w:rFonts w:asciiTheme="majorHAnsi" w:eastAsiaTheme="majorEastAsia" w:hAnsiTheme="majorHAnsi" w:cstheme="majorBidi"/>
+      <w:color w:val="2E74B5" w:themeColor="accent1" w:themeShade="BF"/>
+      <w:sz w:val="26"/>
+      <w:szCs w:val="26"/>
+    </w:rPr>
+  </w:style>
+  <w:style w:type="paragraph" w:styleId="Heading3">
+    <w:name w:val="heading 3"/>
+    <w:basedOn w:val="Normal"/>
+    <w:next w:val="Normal"/>
+    <w:link w:val="Heading3Char"/>
+    <w:qFormat/>
+    <w:rsid w:val="001C2E27"/>
+    <w:pPr>
+      <w:keepNext/>
+      <w:spacing w:after="0" w:line="240" w:lineRule="auto"/>
+      <w:outlineLvl w:val="2"/>
+    </w:pPr>
+    <w:rPr>
+      <w:rFonts w:ascii="Courier New" w:eastAsia="Times New Roman" w:hAnsi="Courier New" w:cs="Times New Roman"/>
+      <w:b/>
+      <w:sz w:val="20"/>
+      <w:szCs w:val="20"/>
+    </w:rPr>
   </w:style>
   <w:style w:type="character" w:default="1" w:styleId="DefaultParagraphFont">
     <w:name w:val="Default Paragraph Font"/>
@@ -2742,7 +9176,6 @@
     <w:name w:val="header"/>
     <w:basedOn w:val="Normal"/>
     <w:link w:val="HeaderChar"/>
-    <w:uiPriority w:val="99"/>
     <w:unhideWhenUsed/>
     <w:rsid w:val="005B3A86"/>
     <w:pPr>
@@ -2757,7 +9190,6 @@
     <w:name w:val="Header Char"/>
     <w:basedOn w:val="DefaultParagraphFont"/>
     <w:link w:val="Header"/>
-    <w:uiPriority w:val="99"/>
     <w:rsid w:val="005B3A86"/>
   </w:style>
   <w:style w:type="paragraph" w:styleId="Footer">
@@ -2787,6 +9219,152 @@
     <w:basedOn w:val="TableNormal"/>
     <w:uiPriority w:val="39"/>
     <w:rsid w:val="005B3A86"/>
+    <w:pPr>
+      <w:spacing w:after="0" w:line="240" w:lineRule="auto"/>
+    </w:pPr>
+    <w:tblPr>
+      <w:tblBorders>
+        <w:top w:val="single" w:sz="4" w:space="0" w:color="auto"/>
+        <w:left w:val="single" w:sz="4" w:space="0" w:color="auto"/>
+        <w:bottom w:val="single" w:sz="4" w:space="0" w:color="auto"/>
+        <w:right w:val="single" w:sz="4" w:space="0" w:color="auto"/>
+        <w:insideH w:val="single" w:sz="4" w:space="0" w:color="auto"/>
+        <w:insideV w:val="single" w:sz="4" w:space="0" w:color="auto"/>
+      </w:tblBorders>
+    </w:tblPr>
+  </w:style>
+  <w:style w:type="paragraph" w:styleId="ListParagraph">
+    <w:name w:val="List Paragraph"/>
+    <w:basedOn w:val="Normal"/>
+    <w:uiPriority w:val="34"/>
+    <w:qFormat/>
+    <w:rsid w:val="00E013AA"/>
+    <w:pPr>
+      <w:ind w:left="720"/>
+      <w:contextualSpacing/>
+    </w:pPr>
+  </w:style>
+  <w:style w:type="paragraph" w:styleId="BalloonText">
+    <w:name w:val="Balloon Text"/>
+    <w:basedOn w:val="Normal"/>
+    <w:link w:val="BalloonTextChar"/>
+    <w:uiPriority w:val="99"/>
+    <w:semiHidden/>
+    <w:unhideWhenUsed/>
+    <w:rsid w:val="00CF7AA0"/>
+    <w:pPr>
+      <w:spacing w:after="0" w:line="240" w:lineRule="auto"/>
+    </w:pPr>
+    <w:rPr>
+      <w:rFonts w:ascii="Segoe UI" w:hAnsi="Segoe UI" w:cs="Segoe UI"/>
+      <w:sz w:val="18"/>
+      <w:szCs w:val="18"/>
+    </w:rPr>
+  </w:style>
+  <w:style w:type="character" w:customStyle="1" w:styleId="BalloonTextChar">
+    <w:name w:val="Balloon Text Char"/>
+    <w:basedOn w:val="DefaultParagraphFont"/>
+    <w:link w:val="BalloonText"/>
+    <w:uiPriority w:val="99"/>
+    <w:semiHidden/>
+    <w:rsid w:val="00CF7AA0"/>
+    <w:rPr>
+      <w:rFonts w:ascii="Segoe UI" w:hAnsi="Segoe UI" w:cs="Segoe UI"/>
+      <w:sz w:val="18"/>
+      <w:szCs w:val="18"/>
+    </w:rPr>
+  </w:style>
+  <w:style w:type="character" w:customStyle="1" w:styleId="Heading3Char">
+    <w:name w:val="Heading 3 Char"/>
+    <w:basedOn w:val="DefaultParagraphFont"/>
+    <w:link w:val="Heading3"/>
+    <w:rsid w:val="001C2E27"/>
+    <w:rPr>
+      <w:rFonts w:ascii="Courier New" w:eastAsia="Times New Roman" w:hAnsi="Courier New" w:cs="Times New Roman"/>
+      <w:b/>
+      <w:sz w:val="20"/>
+      <w:szCs w:val="20"/>
+    </w:rPr>
+  </w:style>
+  <w:style w:type="paragraph" w:styleId="BodyTextIndent3">
+    <w:name w:val="Body Text Indent 3"/>
+    <w:basedOn w:val="Normal"/>
+    <w:link w:val="BodyTextIndent3Char"/>
+    <w:rsid w:val="007801EC"/>
+    <w:pPr>
+      <w:spacing w:after="0" w:line="240" w:lineRule="auto"/>
+      <w:ind w:left="450" w:hanging="450"/>
+    </w:pPr>
+    <w:rPr>
+      <w:rFonts w:ascii="Courier New" w:eastAsia="Times New Roman" w:hAnsi="Courier New" w:cs="Times New Roman"/>
+      <w:sz w:val="20"/>
+      <w:szCs w:val="20"/>
+    </w:rPr>
+  </w:style>
+  <w:style w:type="character" w:customStyle="1" w:styleId="BodyTextIndent3Char">
+    <w:name w:val="Body Text Indent 3 Char"/>
+    <w:basedOn w:val="DefaultParagraphFont"/>
+    <w:link w:val="BodyTextIndent3"/>
+    <w:rsid w:val="007801EC"/>
+    <w:rPr>
+      <w:rFonts w:ascii="Courier New" w:eastAsia="Times New Roman" w:hAnsi="Courier New" w:cs="Times New Roman"/>
+      <w:sz w:val="20"/>
+      <w:szCs w:val="20"/>
+    </w:rPr>
+  </w:style>
+  <w:style w:type="paragraph" w:styleId="Revision">
+    <w:name w:val="Revision"/>
+    <w:hidden/>
+    <w:uiPriority w:val="99"/>
+    <w:semiHidden/>
+    <w:rsid w:val="000178E1"/>
+    <w:pPr>
+      <w:spacing w:after="0" w:line="240" w:lineRule="auto"/>
+    </w:pPr>
+  </w:style>
+  <w:style w:type="character" w:customStyle="1" w:styleId="Heading1Char">
+    <w:name w:val="Heading 1 Char"/>
+    <w:basedOn w:val="DefaultParagraphFont"/>
+    <w:link w:val="Heading1"/>
+    <w:uiPriority w:val="9"/>
+    <w:rsid w:val="008860EA"/>
+    <w:rPr>
+      <w:rFonts w:asciiTheme="majorHAnsi" w:eastAsiaTheme="majorEastAsia" w:hAnsiTheme="majorHAnsi" w:cstheme="majorBidi"/>
+      <w:color w:val="2E74B5" w:themeColor="accent1" w:themeShade="BF"/>
+      <w:sz w:val="32"/>
+      <w:szCs w:val="32"/>
+    </w:rPr>
+  </w:style>
+  <w:style w:type="character" w:customStyle="1" w:styleId="Heading2Char">
+    <w:name w:val="Heading 2 Char"/>
+    <w:basedOn w:val="DefaultParagraphFont"/>
+    <w:link w:val="Heading2"/>
+    <w:uiPriority w:val="9"/>
+    <w:semiHidden/>
+    <w:rsid w:val="008860EA"/>
+    <w:rPr>
+      <w:rFonts w:asciiTheme="majorHAnsi" w:eastAsiaTheme="majorEastAsia" w:hAnsiTheme="majorHAnsi" w:cstheme="majorBidi"/>
+      <w:color w:val="2E74B5" w:themeColor="accent1" w:themeShade="BF"/>
+      <w:sz w:val="26"/>
+      <w:szCs w:val="26"/>
+    </w:rPr>
+  </w:style>
+  <w:style w:type="character" w:styleId="PlaceholderText">
+    <w:name w:val="Placeholder Text"/>
+    <w:basedOn w:val="DefaultParagraphFont"/>
+    <w:uiPriority w:val="99"/>
+    <w:semiHidden/>
+    <w:rsid w:val="00CC14BC"/>
+    <w:rPr>
+      <w:color w:val="808080"/>
+    </w:rPr>
+  </w:style>
+  <w:style w:type="table" w:customStyle="1" w:styleId="TableGrid1">
+    <w:name w:val="Table Grid1"/>
+    <w:basedOn w:val="TableNormal"/>
+    <w:next w:val="TableGrid"/>
+    <w:uiPriority w:val="39"/>
+    <w:rsid w:val="00273CFB"/>
     <w:pPr>
       <w:spacing w:after="0" w:line="240" w:lineRule="auto"/>
     </w:pPr>

--- a/Intro to Automation/Manual Motor Controls/Tests/MMC Test 01 - NEMA Symbols.docx
+++ b/Intro to Automation/Manual Motor Controls/Tests/MMC Test 01 - NEMA Symbols.docx
@@ -2116,10 +2116,10 @@
                 <w:szCs w:val="20"/>
               </w:rPr>
               <w:drawing>
-                <wp:inline distT="0" distB="0" distL="0" distR="0" wp14:anchorId="73BFC289" wp14:editId="0BC5BF4B">
-                  <wp:extent cx="1307592" cy="402336"/>
-                  <wp:effectExtent l="0" t="0" r="6985" b="0"/>
-                  <wp:docPr id="13" name="Picture 13"/>
+                <wp:inline distT="0" distB="0" distL="0" distR="0" wp14:anchorId="21F08665" wp14:editId="2360939B">
+                  <wp:extent cx="1362456" cy="210312"/>
+                  <wp:effectExtent l="0" t="0" r="0" b="0"/>
+                  <wp:docPr id="26" name="Picture 26"/>
                   <wp:cNvGraphicFramePr>
                     <a:graphicFrameLocks xmlns:a="http://schemas.openxmlformats.org/drawingml/2006/main" noChangeAspect="1"/>
                   </wp:cNvGraphicFramePr>
@@ -2127,7 +2127,7 @@
                     <a:graphicData uri="http://schemas.openxmlformats.org/drawingml/2006/picture">
                       <pic:pic xmlns:pic="http://schemas.openxmlformats.org/drawingml/2006/picture">
                         <pic:nvPicPr>
-                          <pic:cNvPr id="0" name="Picture 14"/>
+                          <pic:cNvPr id="0" name="Picture 21"/>
                           <pic:cNvPicPr>
                             <a:picLocks noChangeAspect="1" noChangeArrowheads="1"/>
                           </pic:cNvPicPr>
@@ -2148,7 +2148,7 @@
                         <pic:spPr bwMode="auto">
                           <a:xfrm>
                             <a:off x="0" y="0"/>
-                            <a:ext cx="1307592" cy="402336"/>
+                            <a:ext cx="1362456" cy="210312"/>
                           </a:xfrm>
                           <a:prstGeom prst="rect">
                             <a:avLst/>
@@ -2164,6 +2164,8 @@
                 </wp:inline>
               </w:drawing>
             </w:r>
+            <w:bookmarkStart w:id="1" w:name="_GoBack"/>
+            <w:bookmarkEnd w:id="1"/>
           </w:p>
         </w:tc>
         <w:tc>
@@ -2899,15 +2901,6 @@
                 <w:szCs w:val="20"/>
               </w:rPr>
               <w:br/>
-            </w:r>
-            <w:bookmarkStart w:id="1" w:name="_GoBack"/>
-            <w:bookmarkEnd w:id="1"/>
-            <w:r>
-              <w:rPr>
-                <w:rFonts w:ascii="Verdana" w:hAnsi="Verdana"/>
-                <w:sz w:val="20"/>
-                <w:szCs w:val="20"/>
-              </w:rPr>
               <w:t>Two Position</w:t>
             </w:r>
           </w:p>

--- a/Intro to Automation/Manual Motor Controls/Tests/MMC Test 01 - NEMA Symbols.docx
+++ b/Intro to Automation/Manual Motor Controls/Tests/MMC Test 01 - NEMA Symbols.docx
@@ -647,7 +647,17 @@
           <w:sz w:val="20"/>
           <w:szCs w:val="20"/>
         </w:rPr>
-        <w:t xml:space="preserve">Students shall demonstrate a comprehension of the objectives listed above by scoring a minimum of 75% on this </w:t>
+        <w:t>Students shall demonstrate a comprehension of the objectives listed above by scoring a minimum of 75</w:t>
+      </w:r>
+      <w:bookmarkStart w:id="0" w:name="_GoBack"/>
+      <w:bookmarkEnd w:id="0"/>
+      <w:r>
+        <w:rPr>
+          <w:rFonts w:ascii="Verdana" w:hAnsi="Verdana"/>
+          <w:sz w:val="20"/>
+          <w:szCs w:val="20"/>
+        </w:rPr>
+        <w:t xml:space="preserve">% on this </w:t>
       </w:r>
       <w:r>
         <w:rPr>
@@ -751,6 +761,7 @@
           <w:szCs w:val="20"/>
         </w:rPr>
       </w:pPr>
+      <w:bookmarkStart w:id="1" w:name="_Hlk523818809"/>
       <w:r>
         <w:rPr>
           <w:rFonts w:ascii="Verdana" w:hAnsi="Verdana"/>
@@ -765,7 +776,23 @@
           <w:sz w:val="20"/>
           <w:szCs w:val="20"/>
         </w:rPr>
-        <w:t xml:space="preserve"> and identify whether the symbol is an input or an output</w:t>
+        <w:t xml:space="preserve"> </w:t>
+      </w:r>
+      <w:r>
+        <w:rPr>
+          <w:rFonts w:ascii="Verdana" w:hAnsi="Verdana"/>
+          <w:sz w:val="20"/>
+          <w:szCs w:val="20"/>
+        </w:rPr>
+        <w:t xml:space="preserve">from the table of descriptions below </w:t>
+      </w:r>
+      <w:r>
+        <w:rPr>
+          <w:rFonts w:ascii="Verdana" w:hAnsi="Verdana"/>
+          <w:sz w:val="20"/>
+          <w:szCs w:val="20"/>
+        </w:rPr>
+        <w:t>and identify whether the symbol is an input or an output</w:t>
       </w:r>
       <w:r>
         <w:rPr>
@@ -812,7 +839,8 @@
                 <w:szCs w:val="20"/>
               </w:rPr>
             </w:pPr>
-            <w:bookmarkStart w:id="0" w:name="_Hlk523385461"/>
+            <w:bookmarkStart w:id="2" w:name="_Hlk523385461"/>
+            <w:bookmarkEnd w:id="1"/>
           </w:p>
         </w:tc>
         <w:tc>
@@ -924,7 +952,7 @@
           </w:p>
         </w:tc>
       </w:tr>
-      <w:bookmarkEnd w:id="0"/>
+      <w:bookmarkEnd w:id="2"/>
       <w:tr>
         <w:trPr>
           <w:tblHeader/>
@@ -2164,8 +2192,6 @@
                 </wp:inline>
               </w:drawing>
             </w:r>
-            <w:bookmarkStart w:id="1" w:name="_GoBack"/>
-            <w:bookmarkEnd w:id="1"/>
           </w:p>
         </w:tc>
         <w:tc>
